--- a/paper/Paper/Khen Thesis 11 for review.docx
+++ b/paper/Paper/Khen Thesis 11 for review.docx
@@ -9644,7 +9644,13 @@
         <w:fldChar w:fldCharType="separate"/>
       </w:r>
       <w:r>
-        <w:t xml:space="preserve">Figure </w:t>
+        <w:t>Figu</w:t>
+      </w:r>
+      <w:r>
+        <w:t>r</w:t>
+      </w:r>
+      <w:r>
+        <w:t xml:space="preserve">e </w:t>
       </w:r>
       <w:r>
         <w:rPr>
@@ -10966,7 +10972,17 @@
         <w:t>2</w:t>
       </w:r>
       <w:r>
-        <w:t xml:space="preserve">cm. Movement offset </w:t>
+        <w:t xml:space="preserve">cm. </w:t>
+      </w:r>
+      <w:r>
+        <w:rPr>
+          <w:i/>
+          <w:iCs/>
+        </w:rPr>
+        <w:t>Movement offset</w:t>
+      </w:r>
+      <w:r>
+        <w:t xml:space="preserve"> </w:t>
       </w:r>
       <w:r>
         <w:t>was</w:t>
@@ -11594,7 +11610,13 @@
         <w:t>)</w:t>
       </w:r>
       <w:r>
-        <w:t>. In addition, normality of the residuals was tested with QQ-plot</w:t>
+        <w:t xml:space="preserve">. In addition, normality of the residuals was tested with </w:t>
+      </w:r>
+      <w:r>
+        <w:t xml:space="preserve">a </w:t>
+      </w:r>
+      <w:r>
+        <w:t>QQ-plot</w:t>
       </w:r>
       <w:r>
         <w:t>,</w:t>
@@ -13401,7 +13423,7 @@
         <w:t>-</w:t>
       </w:r>
       <w:r>
-        <w:t xml:space="preserve">window given for  response. Under </w:t>
+        <w:t xml:space="preserve">window given for response. Under </w:t>
       </w:r>
       <w:r>
         <w:t xml:space="preserve">that </w:t>
@@ -13969,7 +13991,13 @@
         <w:t xml:space="preserve"> analysis</w:t>
       </w:r>
       <w:r>
-        <w:t>, as they met two of the following predefined excluded criteria: (a) having</w:t>
+        <w:t>, as they met two of the following predefined exclu</w:t>
+      </w:r>
+      <w:r>
+        <w:t>sion</w:t>
+      </w:r>
+      <w:r>
+        <w:t xml:space="preserve"> criteria: (a) having</w:t>
       </w:r>
       <w:r>
         <w:t xml:space="preserve"> less than 25 valid </w:t>
@@ -18226,7 +18254,7 @@
         <w:t>. Full/dashed grey lines represent a numerical incline/decline (respectively) between the congruent and incongruent conditions</w:t>
       </w:r>
       <w:r>
-        <w:t xml:space="preserve"> .</w:t>
+        <w:t>.</w:t>
       </w:r>
     </w:p>
     <w:p>
@@ -18391,7 +18419,7 @@
         <w:t xml:space="preserve"> </w:t>
       </w:r>
       <w:r>
-        <w:t>D</w:t>
+        <w:t>d</w:t>
       </w:r>
       <w:r>
         <w:t>id not</w:t>
@@ -18400,21 +18428,7 @@
         <w:t xml:space="preserve"> significantly</w:t>
       </w:r>
       <w:r>
-        <w:t xml:space="preserve"> reduce the participants' response time or proportion of </w:t>
-      </w:r>
-      <w:commentRangeStart w:id="46"/>
-      <w:r>
-        <w:t>excluded trials</w:t>
-      </w:r>
-      <w:commentRangeEnd w:id="46"/>
-      <w:r>
-        <w:rPr>
-          <w:rStyle w:val="CommentReference"/>
-        </w:rPr>
-        <w:commentReference w:id="46"/>
-      </w:r>
-      <w:r>
-        <w:t xml:space="preserve">, and was therefore </w:t>
+        <w:t xml:space="preserve"> reduce the participants' response time or proportion of excluded trials, and was therefore </w:t>
       </w:r>
       <w:r>
         <w:t>forgone</w:t>
@@ -18430,11 +18444,11 @@
       <w:pPr>
         <w:pStyle w:val="Heading2"/>
       </w:pPr>
-      <w:bookmarkStart w:id="47" w:name="_Toc114469902"/>
+      <w:bookmarkStart w:id="46" w:name="_Toc114469902"/>
       <w:r>
         <w:t>Experiment 4</w:t>
       </w:r>
-      <w:bookmarkEnd w:id="47"/>
+      <w:bookmarkEnd w:id="46"/>
     </w:p>
     <w:p>
       <w:pPr>
@@ -18449,7 +18463,7 @@
       <w:r>
         <w:t xml:space="preserve"> (</w:t>
       </w:r>
-      <w:ins w:id="48" w:author="Chen Heller" w:date="2022-09-19T08:41:00Z">
+      <w:ins w:id="47" w:author="Chen Heller" w:date="2022-09-19T08:41:00Z">
         <w:r>
           <w:fldChar w:fldCharType="begin"/>
         </w:r>
@@ -18912,19 +18926,278 @@
       <w:pPr>
         <w:pStyle w:val="Heading3"/>
       </w:pPr>
-      <w:bookmarkStart w:id="49" w:name="_Toc114469903"/>
+      <w:bookmarkStart w:id="48" w:name="_Toc114469903"/>
       <w:r>
         <w:t>Methods</w:t>
+      </w:r>
+      <w:bookmarkEnd w:id="48"/>
+    </w:p>
+    <w:p>
+      <w:pPr>
+        <w:pStyle w:val="Heading4"/>
+      </w:pPr>
+      <w:bookmarkStart w:id="49" w:name="_Toc114469904"/>
+      <w:r>
+        <w:t>Participants</w:t>
       </w:r>
       <w:bookmarkEnd w:id="49"/>
     </w:p>
     <w:p>
       <w:pPr>
-        <w:pStyle w:val="Heading4"/>
-      </w:pPr>
-      <w:bookmarkStart w:id="50" w:name="_Toc114469904"/>
-      <w:r>
-        <w:t>Participants</w:t>
+        <w:ind w:firstLine="0"/>
+      </w:pPr>
+      <w:r>
+        <w:t>The recruitment procedure and criteri</w:t>
+      </w:r>
+      <w:r>
+        <w:t>a</w:t>
+      </w:r>
+      <w:r>
+        <w:t xml:space="preserve"> were identical to those of </w:t>
+      </w:r>
+      <w:r>
+        <w:t>Experiment 1</w:t>
+      </w:r>
+      <w:r>
+        <w:t xml:space="preserve">. </w:t>
+      </w:r>
+      <w:r>
+        <w:t xml:space="preserve">Thirty </w:t>
+      </w:r>
+      <w:r>
+        <w:t xml:space="preserve">participants </w:t>
+      </w:r>
+      <w:r>
+        <w:t>(</w:t>
+      </w:r>
+      <w:r>
+        <w:t>17</w:t>
+      </w:r>
+      <w:r>
+        <w:t xml:space="preserve"> female</w:t>
+      </w:r>
+      <w:r>
+        <w:t>s</w:t>
+      </w:r>
+      <w:r>
+        <w:t xml:space="preserve">) </w:t>
+      </w:r>
+      <w:r>
+        <w:t xml:space="preserve">were recruited (age: M = </w:t>
+      </w:r>
+      <w:r>
+        <w:t>26.9</w:t>
+      </w:r>
+      <w:r>
+        <w:t xml:space="preserve">, SD = </w:t>
+      </w:r>
+      <w:r>
+        <w:t>3.66</w:t>
+      </w:r>
+      <w:r>
+        <w:t>) and additional 1</w:t>
+      </w:r>
+      <w:r>
+        <w:t>5</w:t>
+      </w:r>
+      <w:r>
+        <w:t xml:space="preserve"> participants were excluded. Five of them were excluded because they had significantly less than 70% correct answers in the target classification task according to a binomial test. </w:t>
+      </w:r>
+      <w:r>
+        <w:t>Seven</w:t>
+      </w:r>
+      <w:r>
+        <w:t xml:space="preserve"> participants were excluded since they had less </w:t>
+      </w:r>
+      <w:r>
+        <w:t>than</w:t>
+      </w:r>
+      <w:r>
+        <w:t xml:space="preserve"> 25 valid trials in each condition. </w:t>
+      </w:r>
+      <w:r>
+        <w:t>Three</w:t>
+      </w:r>
+      <w:r>
+        <w:t xml:space="preserve"> more participants were </w:t>
+      </w:r>
+      <w:r>
+        <w:lastRenderedPageBreak/>
+        <w:t xml:space="preserve">excluded due to technical issues: one since a reflective object she wore interfered with the motion tracking system's recordings, another participant since the program crashed in the middle of her experiment, and </w:t>
+      </w:r>
+      <w:r>
+        <w:t>one</w:t>
+      </w:r>
+      <w:r>
+        <w:t xml:space="preserve"> more quit before completing the experiment. </w:t>
+      </w:r>
+      <w:r>
+        <w:t xml:space="preserve">The </w:t>
+      </w:r>
+      <w:r>
+        <w:t xml:space="preserve">sample size was determined following a power analysis, </w:t>
+      </w:r>
+      <w:r>
+        <w:t xml:space="preserve">calculated </w:t>
+      </w:r>
+      <w:r>
+        <w:t xml:space="preserve">on </w:t>
+      </w:r>
+      <w:r>
+        <w:t xml:space="preserve">the average </w:t>
+      </w:r>
+      <w:r>
+        <w:t xml:space="preserve">of the </w:t>
+      </w:r>
+      <w:r>
+        <w:t>effect</w:t>
+      </w:r>
+      <w:r>
+        <w:t>s</w:t>
+      </w:r>
+      <w:r>
+        <w:t xml:space="preserve"> in </w:t>
+      </w:r>
+      <w:r>
+        <w:t xml:space="preserve">Experiments </w:t>
+      </w:r>
+      <w:r>
+        <w:t xml:space="preserve">2 </w:t>
+      </w:r>
+      <w:r>
+        <w:t xml:space="preserve">and </w:t>
+      </w:r>
+      <w:r>
+        <w:t>3</w:t>
+      </w:r>
+      <w:r>
+        <w:t xml:space="preserve">, </w:t>
+      </w:r>
+      <w:r>
+        <w:t xml:space="preserve">when using only half of the trials in each experiment. </w:t>
+      </w:r>
+      <w:r>
+        <w:t>The average effect size was 0.88 (Cohen's d</w:t>
+      </w:r>
+      <w:r>
+        <w:rPr>
+          <w:vertAlign w:val="subscript"/>
+        </w:rPr>
+        <w:t>z</w:t>
+      </w:r>
+      <w:r>
+        <w:t>;</w:t>
+      </w:r>
+      <w:r>
+        <w:t xml:space="preserve"> see </w:t>
+      </w:r>
+      <w:r>
+        <w:fldChar w:fldCharType="begin"/>
+      </w:r>
+      <w:r>
+        <w:instrText xml:space="preserve"> ADDIN ZOTERO_ITEM CSL_CITATION {"citationID":"J2h7qZhJ","properties":{"formattedCitation":"(Lakens, 2013)","plainCitation":"(Lakens, 2013)","noteIndex":0},"citationItems":[{"id":349,"uris":["http://zotero.org/users/8275165/items/BNED65ZB"],"itemData":{"id":349,"type":"article-journal","abstract":"Effect sizes are the most important outcome of empirical studies. Most articles on effect sizes highlight their importance to communicate the practical signiﬁcance of results. For scientists themselves, effect sizes are most useful because they facilitate cumulative science. Effect sizes can be used to determine the sample size for follow-up studies, or examining effects across studies. This article aims to provide a practical primer on how to calculate and report effect sizes for t-tests and ANOVA’s such that effect sizes can be used in a-priori power analyses and meta-analyses. Whereas many articles about effect sizes focus on between-subjects designs and address within-subjects designs only brieﬂy, I provide a detailed overview of the similarities and differences between withinand between-subjects designs. I suggest that some research questions in experimental psychology examine inherently intra-individual effects, which makes effect sizes that incorporate the correlation between measures the best summary of the results. Finally, a supplementary spreadsheet is provided to make it as easy as possible for researchers to incorporate effect size calculations into their workﬂow.","container-title":"Frontiers in Psychology","DOI":"10.3389/fpsyg.2013.00863","ISSN":"1664-1078","journalAbbreviation":"Front. Psychol.","language":"en","source":"DOI.org (Crossref)","title":"Calculating and reporting effect sizes to facilitate cumulative science: a practical primer for t-tests and ANOVAs","title-short":"Calculating and reporting effect sizes to facilitate cumulative science","URL":"http://journal.frontiersin.org/article/10.3389/fpsyg.2013.00863/abstract","volume":"4","author":[{"family":"Lakens","given":"Daniël"}],"accessed":{"date-parts":[["2022",1,6]]},"issued":{"date-parts":[["2013"]]}}}],"schema":"https://github.com/citation-style-language/schema/raw/master/csl-citation.json"} </w:instrText>
+      </w:r>
+      <w:r>
+        <w:fldChar w:fldCharType="separate"/>
+      </w:r>
+      <w:r>
+        <w:rPr>
+          <w:rFonts w:ascii="Times New Roman" w:hAnsi="Times New Roman" w:cs="Times New Roman"/>
+        </w:rPr>
+        <w:t>Lakens, 2013</w:t>
+      </w:r>
+      <w:r>
+        <w:fldChar w:fldCharType="end"/>
+      </w:r>
+      <w:r>
+        <w:t xml:space="preserve">). </w:t>
+      </w:r>
+      <w:r>
+        <w:t>I</w:t>
+      </w:r>
+      <w:r>
+        <w:t xml:space="preserve"> estimated the keyboard task's effect size to be around 30% smaller (</w:t>
+      </w:r>
+      <w:r>
+        <w:t>Cohen's d</w:t>
+      </w:r>
+      <w:r>
+        <w:rPr>
+          <w:vertAlign w:val="subscript"/>
+        </w:rPr>
+        <w:t>z</w:t>
+      </w:r>
+      <w:r>
+        <w:t xml:space="preserve"> = 0.61), in line with </w:t>
+      </w:r>
+      <w:r>
+        <w:t>my</w:t>
+      </w:r>
+      <w:r>
+        <w:t xml:space="preserve"> hypothesis for a smaller RT effect, and in accordance with a previous study (Xiao et al., 2015, d=0.65, though see Dehaene et al., 2001, where the effect size was 0.8). To find such effect with a power = 95% and α</w:t>
+      </w:r>
+      <w:r>
+        <w:t xml:space="preserve"> </w:t>
+      </w:r>
+      <w:r>
+        <w:t>=</w:t>
+      </w:r>
+      <w:r>
+        <w:t xml:space="preserve"> </w:t>
+      </w:r>
+      <w:r>
+        <w:t>0.05</w:t>
+      </w:r>
+      <w:r>
+        <w:t>,</w:t>
+      </w:r>
+      <w:r>
+        <w:t xml:space="preserve"> a sample of 30 participants </w:t>
+      </w:r>
+      <w:r>
+        <w:t xml:space="preserve">was </w:t>
+      </w:r>
+      <w:r>
+        <w:t>needed, based on G*Power</w:t>
+      </w:r>
+      <w:r>
+        <w:t xml:space="preserve"> </w:t>
+      </w:r>
+      <w:r>
+        <w:fldChar w:fldCharType="begin"/>
+      </w:r>
+      <w:r>
+        <w:instrText xml:space="preserve"> ADDIN ZOTERO_ITEM CSL_CITATION {"citationID":"mN1RJXPF","properties":{"formattedCitation":"(Faul et al., 2007, 2009)","plainCitation":"(Faul et al., 2007, 2009)","noteIndex":0},"citationItems":[{"id":510,"uris":["http://zotero.org/users/8275165/items/J6CE3DZT"],"itemData":{"id":510,"type":"article-journal","container-title":"Behavior Research Methods","DOI":"10.3758/BF03193146","ISSN":"1554-351X, 1554-3528","issue":"2","journalAbbreviation":"Behavior Research Methods","language":"en","page":"175-191","source":"DOI.org (Crossref)","title":"G*Power 3: A flexible statistical power analysis program for the social, behavioral, and biomedical sciences","title-short":"G*Power 3","volume":"39","author":[{"family":"Faul","given":"Franz"},{"family":"Erdfelder","given":"Edgar"},{"family":"Lang","given":"Albert-Georg"},{"family":"Buchner","given":"Axel"}],"issued":{"date-parts":[["2007",5]]}}},{"id":512,"uris":["http://zotero.org/users/8275165/items/XET2QAUN"],"itemData":{"id":512,"type":"article-journal","container-title":"Behavior Research Methods","DOI":"10.3758/BRM.41.4.1149","ISSN":"1554-351X, 1554-3528","issue":"4","journalAbbreviation":"Behavior Research Methods","language":"en","page":"1149-1160","source":"DOI.org (Crossref)","title":"Statistical power analyses using G*Power 3.1: Tests for correlation and regression analyses","title-short":"Statistical power analyses using G*Power 3.1","volume":"41","author":[{"family":"Faul","given":"Franz"},{"family":"Erdfelder","given":"Edgar"},{"family":"Buchner","given":"Axel"},{"family":"Lang","given":"Albert-Georg"}],"issued":{"date-parts":[["2009",11]]}}}],"schema":"https://github.com/citation-style-language/schema/raw/master/csl-citation.json"} </w:instrText>
+      </w:r>
+      <w:r>
+        <w:fldChar w:fldCharType="separate"/>
+      </w:r>
+      <w:r>
+        <w:rPr>
+          <w:rFonts w:ascii="Times New Roman" w:hAnsi="Times New Roman" w:cs="Times New Roman"/>
+        </w:rPr>
+        <w:t>(Faul et al., 2007, 2009)</w:t>
+      </w:r>
+      <w:r>
+        <w:fldChar w:fldCharType="end"/>
+      </w:r>
+      <w:r>
+        <w:t>.</w:t>
+      </w:r>
+    </w:p>
+    <w:p>
+      <w:pPr>
+        <w:pStyle w:val="Heading3"/>
+      </w:pPr>
+      <w:bookmarkStart w:id="50" w:name="_Toc114469905"/>
+      <w:r>
+        <w:t>Stimuli</w:t>
+      </w:r>
+      <w:r>
+        <w:t xml:space="preserve">, Apparatus and </w:t>
+      </w:r>
+      <w:r>
+        <w:t>Procedure</w:t>
       </w:r>
       <w:bookmarkEnd w:id="50"/>
     </w:p>
@@ -18933,344 +19206,121 @@
         <w:ind w:firstLine="0"/>
       </w:pPr>
       <w:r>
-        <w:t>The recruitment procedure and criteri</w:t>
-      </w:r>
-      <w:r>
-        <w:t>a</w:t>
-      </w:r>
-      <w:r>
-        <w:t xml:space="preserve"> were identical to those of </w:t>
-      </w:r>
-      <w:r>
-        <w:t>Experiment 1</w:t>
-      </w:r>
-      <w:r>
-        <w:t xml:space="preserve">. </w:t>
-      </w:r>
-      <w:r>
-        <w:t xml:space="preserve">Thirty </w:t>
-      </w:r>
-      <w:r>
-        <w:t xml:space="preserve">participants </w:t>
-      </w:r>
-      <w:r>
-        <w:t>(</w:t>
-      </w:r>
-      <w:r>
-        <w:t>17</w:t>
-      </w:r>
-      <w:r>
-        <w:t xml:space="preserve"> female</w:t>
+        <w:t xml:space="preserve">The methods were identical to those used in Experiment 3, besides the following changes: first, </w:t>
+      </w:r>
+      <w:r>
+        <w:t xml:space="preserve">the separate practice day was omitted and instead </w:t>
+      </w:r>
+      <w:r>
+        <w:t>two</w:t>
+      </w:r>
+      <w:r>
+        <w:t xml:space="preserve"> main</w:t>
+      </w:r>
+      <w:r>
+        <w:t xml:space="preserve"> </w:t>
+      </w:r>
+      <w:r>
+        <w:t>session</w:t>
       </w:r>
       <w:r>
         <w:t>s</w:t>
       </w:r>
       <w:r>
-        <w:t xml:space="preserve">) </w:t>
-      </w:r>
-      <w:r>
-        <w:t xml:space="preserve">were recruited (age: M = </w:t>
-      </w:r>
-      <w:r>
-        <w:t>26.9</w:t>
-      </w:r>
-      <w:r>
-        <w:t xml:space="preserve">, SD = </w:t>
-      </w:r>
-      <w:r>
-        <w:t>3.66</w:t>
-      </w:r>
-      <w:r>
-        <w:t>) and additional 1</w:t>
-      </w:r>
-      <w:r>
-        <w:t>5</w:t>
-      </w:r>
-      <w:r>
-        <w:t xml:space="preserve"> participants were excluded. Five of them were excluded because they had significantly less than 70% correct answers in the target classification task according to a binomial test. </w:t>
-      </w:r>
-      <w:r>
-        <w:t>Seven</w:t>
-      </w:r>
-      <w:r>
-        <w:t xml:space="preserve"> participants were excluded since they had less </w:t>
-      </w:r>
-      <w:r>
-        <w:t>than</w:t>
-      </w:r>
-      <w:r>
-        <w:t xml:space="preserve"> 25 valid trials in each condition. </w:t>
-      </w:r>
-      <w:r>
-        <w:t>Three</w:t>
-      </w:r>
-      <w:r>
-        <w:t xml:space="preserve"> more participants were </w:t>
-      </w:r>
-      <w:r>
-        <w:lastRenderedPageBreak/>
-        <w:t xml:space="preserve">excluded due to technical issues: one since a reflective object she wore interfered with the motion tracking system's recordings, another participant since the program crashed in the middle of her experiment, and </w:t>
-      </w:r>
-      <w:r>
-        <w:t>one</w:t>
-      </w:r>
-      <w:r>
-        <w:t xml:space="preserve"> more quit before completing the experiment. </w:t>
-      </w:r>
-      <w:r>
-        <w:t xml:space="preserve">The </w:t>
-      </w:r>
-      <w:r>
-        <w:t xml:space="preserve">sample size was determined following a power analysis, </w:t>
-      </w:r>
-      <w:r>
-        <w:t xml:space="preserve">calculated </w:t>
-      </w:r>
-      <w:r>
-        <w:t xml:space="preserve">on </w:t>
-      </w:r>
-      <w:r>
-        <w:t xml:space="preserve">the average </w:t>
-      </w:r>
-      <w:r>
-        <w:t xml:space="preserve">of the </w:t>
-      </w:r>
-      <w:r>
-        <w:t>effect</w:t>
-      </w:r>
-      <w:r>
-        <w:t>s</w:t>
-      </w:r>
-      <w:r>
-        <w:t xml:space="preserve"> in </w:t>
-      </w:r>
-      <w:r>
-        <w:t xml:space="preserve">Experiments </w:t>
-      </w:r>
-      <w:r>
-        <w:t xml:space="preserve">2 </w:t>
-      </w:r>
-      <w:r>
-        <w:t xml:space="preserve">and </w:t>
+        <w:t xml:space="preserve"> </w:t>
+      </w:r>
+      <w:r>
+        <w:t xml:space="preserve">were </w:t>
+      </w:r>
+      <w:r>
+        <w:t>conducted on the same day</w:t>
+      </w:r>
+      <w:r>
+        <w:t>, one for keyboard response and the other for motion tracking.</w:t>
+      </w:r>
+      <w:r>
+        <w:t xml:space="preserve"> </w:t>
+      </w:r>
+      <w:r>
+        <w:t xml:space="preserve">Each </w:t>
+      </w:r>
+      <w:r>
+        <w:t>include</w:t>
+      </w:r>
+      <w:r>
+        <w:t>d</w:t>
+      </w:r>
+      <w:r>
+        <w:t xml:space="preserve"> a practice block and </w:t>
+      </w:r>
+      <w:r>
+        <w:t xml:space="preserve">six </w:t>
+      </w:r>
+      <w:r>
+        <w:t xml:space="preserve">test blocks (i.e., 40 practice trials and </w:t>
+      </w:r>
+      <w:r>
+        <w:t xml:space="preserve">240 </w:t>
+      </w:r>
+      <w:r>
+        <w:t>test trials)</w:t>
+      </w:r>
+      <w:r>
+        <w:t>. They</w:t>
+      </w:r>
+      <w:r>
+        <w:t xml:space="preserve"> were run consecutively, </w:t>
+      </w:r>
+      <w:r>
+        <w:t xml:space="preserve">with </w:t>
+      </w:r>
+      <w:r>
+        <w:t xml:space="preserve">the order counterbalanced between </w:t>
+      </w:r>
+      <w:r>
+        <w:t>participants</w:t>
+      </w:r>
+      <w:r>
+        <w:t xml:space="preserve">. Stimuli order </w:t>
+      </w:r>
+      <w:r>
+        <w:t xml:space="preserve">in the experimental blocks was </w:t>
+      </w:r>
+      <w:r>
+        <w:t xml:space="preserve">dictated by </w:t>
+      </w:r>
+      <w:r>
+        <w:t xml:space="preserve">a </w:t>
+      </w:r>
+      <w:r>
+        <w:t xml:space="preserve">list that </w:t>
+      </w:r>
+      <w:r>
+        <w:t xml:space="preserve">was </w:t>
+      </w:r>
+      <w:r>
+        <w:t xml:space="preserve">randomly sampled (without replacement) out of </w:t>
+      </w:r>
+      <w:r>
+        <w:t xml:space="preserve">twenty </w:t>
+      </w:r>
+      <w:r>
+        <w:t xml:space="preserve">pre-composed lists of trial condition and stimulus. </w:t>
+      </w:r>
+      <w:r>
+        <w:t xml:space="preserve">Reaching responses were bound to the same movement onset and duration constraints as in </w:t>
+      </w:r>
+      <w:r>
+        <w:t>E</w:t>
+      </w:r>
+      <w:r>
+        <w:t xml:space="preserve">xperiment </w:t>
       </w:r>
       <w:r>
         <w:t>3</w:t>
       </w:r>
       <w:r>
-        <w:t xml:space="preserve">, </w:t>
-      </w:r>
-      <w:r>
-        <w:t xml:space="preserve">when using only half of the trials in each experiment. </w:t>
-      </w:r>
-      <w:r>
-        <w:t>The average effect size was 0.88 (Cohen's d</w:t>
-      </w:r>
-      <w:r>
-        <w:rPr>
-          <w:vertAlign w:val="subscript"/>
-        </w:rPr>
-        <w:t>z</w:t>
-      </w:r>
-      <w:r>
-        <w:t xml:space="preserve">). </w:t>
-      </w:r>
-      <w:r>
-        <w:t>I</w:t>
-      </w:r>
-      <w:r>
-        <w:t xml:space="preserve"> estimated the keyboard task's effect size to be around 30% smaller (</w:t>
-      </w:r>
-      <w:r>
-        <w:t>Cohen's d</w:t>
-      </w:r>
-      <w:r>
-        <w:rPr>
-          <w:vertAlign w:val="subscript"/>
-        </w:rPr>
-        <w:t>z</w:t>
-      </w:r>
-      <w:r>
-        <w:t xml:space="preserve"> = 0.61), in line with </w:t>
-      </w:r>
-      <w:r>
-        <w:t>my</w:t>
-      </w:r>
-      <w:r>
-        <w:t xml:space="preserve"> hypothesis for a smaller RT effect, and in accordance with a previous study (Xiao et al., 2015, d=0.65, though see Dehaene et al., 2001, where the effect size was 0.8). To find such effect with a power = 95% and α</w:t>
-      </w:r>
-      <w:r>
-        <w:t xml:space="preserve"> </w:t>
-      </w:r>
-      <w:r>
-        <w:t>=</w:t>
-      </w:r>
-      <w:r>
-        <w:t xml:space="preserve"> </w:t>
-      </w:r>
-      <w:r>
-        <w:t>0.05</w:t>
-      </w:r>
-      <w:r>
-        <w:t>,</w:t>
-      </w:r>
-      <w:r>
-        <w:t xml:space="preserve"> a sample of 30 participants </w:t>
-      </w:r>
-      <w:r>
-        <w:t xml:space="preserve">was </w:t>
-      </w:r>
-      <w:r>
-        <w:t>needed, based on G*Power</w:t>
-      </w:r>
-      <w:r>
-        <w:t xml:space="preserve"> </w:t>
-      </w:r>
-      <w:r>
-        <w:fldChar w:fldCharType="begin"/>
-      </w:r>
-      <w:r>
-        <w:instrText xml:space="preserve"> ADDIN ZOTERO_ITEM CSL_CITATION {"citationID":"mN1RJXPF","properties":{"formattedCitation":"(Faul et al., 2007, 2009)","plainCitation":"(Faul et al., 2007, 2009)","noteIndex":0},"citationItems":[{"id":510,"uris":["http://zotero.org/users/8275165/items/J6CE3DZT"],"itemData":{"id":510,"type":"article-journal","container-title":"Behavior Research Methods","DOI":"10.3758/BF03193146","ISSN":"1554-351X, 1554-3528","issue":"2","journalAbbreviation":"Behavior Research Methods","language":"en","page":"175-191","source":"DOI.org (Crossref)","title":"G*Power 3: A flexible statistical power analysis program for the social, behavioral, and biomedical sciences","title-short":"G*Power 3","volume":"39","author":[{"family":"Faul","given":"Franz"},{"family":"Erdfelder","given":"Edgar"},{"family":"Lang","given":"Albert-Georg"},{"family":"Buchner","given":"Axel"}],"issued":{"date-parts":[["2007",5]]}}},{"id":512,"uris":["http://zotero.org/users/8275165/items/XET2QAUN"],"itemData":{"id":512,"type":"article-journal","container-title":"Behavior Research Methods","DOI":"10.3758/BRM.41.4.1149","ISSN":"1554-351X, 1554-3528","issue":"4","journalAbbreviation":"Behavior Research Methods","language":"en","page":"1149-1160","source":"DOI.org (Crossref)","title":"Statistical power analyses using G*Power 3.1: Tests for correlation and regression analyses","title-short":"Statistical power analyses using G*Power 3.1","volume":"41","author":[{"family":"Faul","given":"Franz"},{"family":"Erdfelder","given":"Edgar"},{"family":"Buchner","given":"Axel"},{"family":"Lang","given":"Albert-Georg"}],"issued":{"date-parts":[["2009",11]]}}}],"schema":"https://github.com/citation-style-language/schema/raw/master/csl-citation.json"} </w:instrText>
-      </w:r>
-      <w:r>
-        <w:fldChar w:fldCharType="separate"/>
-      </w:r>
-      <w:r>
-        <w:rPr>
-          <w:rFonts w:ascii="Times New Roman" w:hAnsi="Times New Roman" w:cs="Times New Roman"/>
-        </w:rPr>
-        <w:t>(Faul et al., 2007, 2009)</w:t>
-      </w:r>
-      <w:r>
-        <w:fldChar w:fldCharType="end"/>
-      </w:r>
-      <w:r>
-        <w:t>.</w:t>
-      </w:r>
-    </w:p>
-    <w:p>
-      <w:pPr>
-        <w:pStyle w:val="Heading3"/>
-      </w:pPr>
-      <w:bookmarkStart w:id="51" w:name="_Toc114469905"/>
-      <w:r>
-        <w:t>Stimuli</w:t>
-      </w:r>
-      <w:r>
-        <w:t xml:space="preserve">, Apparatus and </w:t>
-      </w:r>
-      <w:r>
-        <w:t>Procedure</w:t>
-      </w:r>
-      <w:bookmarkEnd w:id="51"/>
-    </w:p>
-    <w:p>
-      <w:pPr>
-        <w:ind w:firstLine="0"/>
-      </w:pPr>
-      <w:r>
-        <w:t xml:space="preserve">The methods were identical to those used in Experiment 3, besides the following changes: first, </w:t>
-      </w:r>
-      <w:r>
-        <w:t xml:space="preserve">the separate practice day was omitted and instead </w:t>
-      </w:r>
-      <w:r>
-        <w:t>two</w:t>
-      </w:r>
-      <w:r>
-        <w:t xml:space="preserve"> main</w:t>
-      </w:r>
-      <w:r>
-        <w:t xml:space="preserve"> </w:t>
-      </w:r>
-      <w:r>
-        <w:t>session</w:t>
-      </w:r>
-      <w:r>
-        <w:t>s</w:t>
-      </w:r>
-      <w:r>
-        <w:t xml:space="preserve"> </w:t>
-      </w:r>
-      <w:r>
-        <w:t xml:space="preserve">were </w:t>
-      </w:r>
-      <w:r>
-        <w:t>conducted on the same day</w:t>
-      </w:r>
-      <w:r>
-        <w:t>, one for keyboard response and the other for motion tracking.</w:t>
-      </w:r>
-      <w:r>
-        <w:t xml:space="preserve"> </w:t>
-      </w:r>
-      <w:r>
-        <w:t xml:space="preserve">Each </w:t>
-      </w:r>
-      <w:r>
-        <w:t>include</w:t>
-      </w:r>
-      <w:r>
-        <w:t>d</w:t>
-      </w:r>
-      <w:r>
-        <w:t xml:space="preserve"> a practice block and </w:t>
-      </w:r>
-      <w:r>
-        <w:t xml:space="preserve">six </w:t>
-      </w:r>
-      <w:r>
-        <w:t xml:space="preserve">test blocks (i.e., 40 practice trials and </w:t>
-      </w:r>
-      <w:r>
-        <w:t xml:space="preserve">240 </w:t>
-      </w:r>
-      <w:r>
-        <w:t>test trials)</w:t>
-      </w:r>
-      <w:r>
-        <w:t>. They</w:t>
-      </w:r>
-      <w:r>
-        <w:t xml:space="preserve"> were run consecutively, </w:t>
-      </w:r>
-      <w:r>
-        <w:t xml:space="preserve">with </w:t>
-      </w:r>
-      <w:r>
-        <w:t xml:space="preserve">the order counterbalanced between </w:t>
-      </w:r>
-      <w:r>
-        <w:t>participants</w:t>
-      </w:r>
-      <w:r>
-        <w:t xml:space="preserve">. Stimuli order </w:t>
-      </w:r>
-      <w:r>
-        <w:t xml:space="preserve">in the experimental blocks was </w:t>
-      </w:r>
-      <w:r>
-        <w:t xml:space="preserve">dictated by </w:t>
-      </w:r>
-      <w:r>
-        <w:t xml:space="preserve">a </w:t>
-      </w:r>
-      <w:r>
-        <w:t xml:space="preserve">list that </w:t>
-      </w:r>
-      <w:r>
-        <w:t xml:space="preserve">was </w:t>
-      </w:r>
-      <w:r>
-        <w:t xml:space="preserve">randomly sampled (without replacement) out of </w:t>
-      </w:r>
-      <w:r>
-        <w:t xml:space="preserve">twenty </w:t>
-      </w:r>
-      <w:r>
-        <w:t xml:space="preserve">pre-composed lists of trial condition and stimulus. </w:t>
-      </w:r>
-      <w:r>
-        <w:t xml:space="preserve">Reaching responses were bound to the same movement onset and duration constraints as in experiment three. However, here </w:t>
+        <w:t xml:space="preserve">. However, here </w:t>
       </w:r>
       <w:r>
         <w:t>to make sure participants touch the screen</w:t>
@@ -19356,7 +19406,7 @@
           <w:lang w:eastAsia="ja-JP" w:bidi="ar-SA"/>
         </w:rPr>
       </w:pPr>
-      <w:bookmarkStart w:id="52" w:name="_Toc114469906"/>
+      <w:bookmarkStart w:id="51" w:name="_Toc114469906"/>
       <w:r>
         <w:br w:type="page"/>
       </w:r>
@@ -19368,776 +19418,776 @@
       <w:r>
         <w:lastRenderedPageBreak/>
         <w:t>Exclusion criteria</w:t>
+      </w:r>
+      <w:bookmarkEnd w:id="51"/>
+    </w:p>
+    <w:p>
+      <w:pPr>
+        <w:ind w:firstLine="0"/>
+      </w:pPr>
+      <w:r>
+        <w:t xml:space="preserve">The exclusion criteria in the reaching session </w:t>
+      </w:r>
+      <w:r>
+        <w:t xml:space="preserve">were </w:t>
+      </w:r>
+      <w:r>
+        <w:t xml:space="preserve">identical to </w:t>
+      </w:r>
+      <w:r>
+        <w:t xml:space="preserve">those </w:t>
+      </w:r>
+      <w:r>
+        <w:t>used in experiment</w:t>
+      </w:r>
+      <w:r>
+        <w:t>s</w:t>
+      </w:r>
+      <w:r>
+        <w:t xml:space="preserve"> </w:t>
+      </w:r>
+      <w:r>
+        <w:t>2 and 3</w:t>
+      </w:r>
+      <w:r>
+        <w:t>. Additional exclusion criteria were used in the keyboard session</w:t>
+      </w:r>
+      <w:r>
+        <w:t>,</w:t>
+      </w:r>
+      <w:r>
+        <w:t xml:space="preserve"> where trials were excluded if no response was given or if it was given less than 100ms or more than 740ms after target display.</w:t>
+      </w:r>
+    </w:p>
+    <w:p>
+      <w:pPr>
+        <w:pStyle w:val="Heading3"/>
+      </w:pPr>
+      <w:bookmarkStart w:id="52" w:name="_Toc114469907"/>
+      <w:r>
+        <w:t>Results</w:t>
       </w:r>
       <w:bookmarkEnd w:id="52"/>
     </w:p>
     <w:p>
       <w:pPr>
         <w:ind w:firstLine="0"/>
-      </w:pPr>
-      <w:r>
-        <w:t xml:space="preserve">The exclusion criteria in the reaching session </w:t>
+        <w:rPr>
+          <w:rtl/>
+        </w:rPr>
+      </w:pPr>
+      <w:r>
+        <w:t>Prime visibility:</w:t>
+      </w:r>
+      <w:r>
+        <w:t xml:space="preserve"> </w:t>
+      </w:r>
+      <w:r>
+        <w:t>I</w:t>
+      </w:r>
+      <w:r>
+        <w:t>n the reaching session,</w:t>
+      </w:r>
+      <w:r>
+        <w:t xml:space="preserve"> </w:t>
+      </w:r>
+      <w:r>
+        <w:t>9</w:t>
+      </w:r>
+      <w:r>
+        <w:t>4</w:t>
+      </w:r>
+      <w:r>
+        <w:t>.</w:t>
+      </w:r>
+      <w:r>
+        <w:t>41</w:t>
+      </w:r>
+      <w:r>
+        <w:t xml:space="preserve">% of the trials </w:t>
+      </w:r>
+      <w:r>
+        <w:t xml:space="preserve">were given a </w:t>
+      </w:r>
+      <w:r>
+        <w:t xml:space="preserve">visibility </w:t>
+      </w:r>
+      <w:r>
+        <w:t xml:space="preserve">rating of </w:t>
+      </w:r>
+      <w:r>
+        <w:t xml:space="preserve">1, </w:t>
+      </w:r>
+      <w:r>
+        <w:t>4.79</w:t>
+      </w:r>
+      <w:r>
+        <w:t xml:space="preserve">% a visibility </w:t>
+      </w:r>
+      <w:r>
+        <w:t xml:space="preserve">rating of </w:t>
+      </w:r>
+      <w:r>
+        <w:t xml:space="preserve">2, </w:t>
+      </w:r>
+      <w:r>
+        <w:t>0.</w:t>
+      </w:r>
+      <w:r>
+        <w:t>63</w:t>
+      </w:r>
+      <w:r>
+        <w:t xml:space="preserve">% a visibility </w:t>
+      </w:r>
+      <w:r>
+        <w:t xml:space="preserve">rating of </w:t>
+      </w:r>
+      <w:r>
+        <w:t xml:space="preserve">3 and </w:t>
+      </w:r>
+      <w:r>
+        <w:t>0.1</w:t>
+      </w:r>
+      <w:r>
+        <w:t>5</w:t>
+      </w:r>
+      <w:r>
+        <w:t xml:space="preserve">% a visibility </w:t>
+      </w:r>
+      <w:r>
+        <w:t xml:space="preserve">rating of </w:t>
+      </w:r>
+      <w:r>
+        <w:t>4</w:t>
+      </w:r>
+      <w:r>
+        <w:t xml:space="preserve">, while in the keyboard session </w:t>
+      </w:r>
+      <w:r>
+        <w:t>92.12</w:t>
+      </w:r>
+      <w:r>
+        <w:t xml:space="preserve">% of </w:t>
+      </w:r>
+      <w:r>
+        <w:t xml:space="preserve">them </w:t>
       </w:r>
       <w:r>
         <w:t xml:space="preserve">were </w:t>
       </w:r>
       <w:r>
-        <w:t xml:space="preserve">identical to </w:t>
-      </w:r>
-      <w:r>
-        <w:t xml:space="preserve">those </w:t>
-      </w:r>
-      <w:r>
-        <w:t>used in experiment</w:t>
-      </w:r>
-      <w:r>
-        <w:t>s</w:t>
+        <w:t>given a visibility rating of</w:t>
+      </w:r>
+      <w:r>
+        <w:t xml:space="preserve"> 1, 7.</w:t>
+      </w:r>
+      <w:r>
+        <w:t>04</w:t>
+      </w:r>
+      <w:r>
+        <w:t xml:space="preserve">% a visibility </w:t>
+      </w:r>
+      <w:r>
+        <w:t xml:space="preserve">rating of </w:t>
+      </w:r>
+      <w:r>
+        <w:t>2, 0.</w:t>
+      </w:r>
+      <w:r>
+        <w:t>70</w:t>
+      </w:r>
+      <w:r>
+        <w:t xml:space="preserve">% a visibility </w:t>
+      </w:r>
+      <w:r>
+        <w:t xml:space="preserve">rating of </w:t>
+      </w:r>
+      <w:r>
+        <w:t xml:space="preserve">3 and 0.12% a visibility </w:t>
+      </w:r>
+      <w:r>
+        <w:t xml:space="preserve">rating of </w:t>
+      </w:r>
+      <w:r>
+        <w:t>4.</w:t>
       </w:r>
       <w:r>
         <w:t xml:space="preserve"> </w:t>
       </w:r>
       <w:r>
-        <w:t>2 and 3</w:t>
-      </w:r>
-      <w:r>
-        <w:t>. Additional exclusion criteria were used in the keyboard session</w:t>
-      </w:r>
-      <w:r>
-        <w:t>,</w:t>
-      </w:r>
-      <w:r>
-        <w:t xml:space="preserve"> where trials were excluded if no response was given or if it was given less than 100ms or more than 740ms after target display.</w:t>
+        <w:t>Objective recognition performance for the subjectively invisible stimuli was at chance level,</w:t>
+      </w:r>
+      <w:r>
+        <w:t xml:space="preserve"> both in the reaching session (</w:t>
+      </w:r>
+      <w:r>
+        <w:t>M = 50.</w:t>
+      </w:r>
+      <w:r>
+        <w:t>82</w:t>
+      </w:r>
+      <w:r>
+        <w:t>%, SD = 4.3</w:t>
+      </w:r>
+      <w:r>
+        <w:t>2</w:t>
+      </w:r>
+      <w:r>
+        <w:t>, t</w:t>
+      </w:r>
+      <w:r>
+        <w:t>(29)</w:t>
+      </w:r>
+      <w:r>
+        <w:t xml:space="preserve"> = 1.</w:t>
+      </w:r>
+      <w:r>
+        <w:t>03</w:t>
+      </w:r>
+      <w:r>
+        <w:t>, p = 0.3</w:t>
+      </w:r>
+      <w:r>
+        <w:t>1</w:t>
+      </w:r>
+      <w:r>
+        <w:t>, 95% CI = [49.</w:t>
+      </w:r>
+      <w:r>
+        <w:t>20</w:t>
+      </w:r>
+      <w:r>
+        <w:t>, 52.</w:t>
+      </w:r>
+      <w:r>
+        <w:t>43</w:t>
+      </w:r>
+      <w:r>
+        <w:t>]</w:t>
+      </w:r>
+      <w:r>
+        <w:t>) and the keyboard session (</w:t>
+      </w:r>
+      <w:r>
+        <w:t>M = 50.</w:t>
+      </w:r>
+      <w:r>
+        <w:t>22</w:t>
+      </w:r>
+      <w:r>
+        <w:t>%, SD = 4.</w:t>
+      </w:r>
+      <w:r>
+        <w:t>55</w:t>
+      </w:r>
+      <w:r>
+        <w:t>, t</w:t>
+      </w:r>
+      <w:r>
+        <w:t>(29)</w:t>
+      </w:r>
+      <w:r>
+        <w:t xml:space="preserve"> = </w:t>
+      </w:r>
+      <w:r>
+        <w:t>0.26</w:t>
+      </w:r>
+      <w:r>
+        <w:t>, p = 0.</w:t>
+      </w:r>
+      <w:r>
+        <w:t>790</w:t>
+      </w:r>
+      <w:r>
+        <w:t>, 95% CI = [</w:t>
+      </w:r>
+      <w:r>
+        <w:t>48.52</w:t>
+      </w:r>
+      <w:r>
+        <w:t>, 5</w:t>
+      </w:r>
+      <w:r>
+        <w:t>1</w:t>
+      </w:r>
+      <w:r>
+        <w:t>.</w:t>
+      </w:r>
+      <w:r>
+        <w:t>92</w:t>
+      </w:r>
+      <w:r>
+        <w:t>]</w:t>
+      </w:r>
+      <w:r>
+        <w:t>)</w:t>
+      </w:r>
+      <w:r>
+        <w:t>.</w:t>
+      </w:r>
+      <w:r>
+        <w:t xml:space="preserve"> </w:t>
+      </w:r>
+      <w:r>
+        <w:t xml:space="preserve">Thus, both </w:t>
+      </w:r>
+      <w:r>
+        <w:t xml:space="preserve">awareness </w:t>
+      </w:r>
+      <w:r>
+        <w:t xml:space="preserve">measures </w:t>
+      </w:r>
+      <w:r>
+        <w:t xml:space="preserve">indicate </w:t>
+      </w:r>
+      <w:r>
+        <w:t xml:space="preserve">that </w:t>
+      </w:r>
+      <w:r>
+        <w:t xml:space="preserve">the subjectively invisible stimuli was not consciously </w:t>
+      </w:r>
+      <w:r>
+        <w:t>p</w:t>
+      </w:r>
+      <w:r>
+        <w:t>erceived</w:t>
+      </w:r>
+      <w:r>
+        <w:t>.</w:t>
       </w:r>
     </w:p>
     <w:p>
-      <w:pPr>
-        <w:pStyle w:val="Heading3"/>
-      </w:pPr>
-      <w:bookmarkStart w:id="53" w:name="_Toc114469907"/>
-      <w:r>
-        <w:t>Results</w:t>
-      </w:r>
-      <w:bookmarkEnd w:id="53"/>
+      <w:r>
+        <w:t xml:space="preserve">Congruency effect: </w:t>
+      </w:r>
+      <w:r>
+        <w:t>A congruency effect was found in both measures, as was evident by the smaller reach area and slower keyboard-RT in the incongruent condition</w:t>
+      </w:r>
+      <w:r>
+        <w:t xml:space="preserve"> (</w:t>
+      </w:r>
+      <w:r>
+        <w:fldChar w:fldCharType="begin"/>
+      </w:r>
+      <w:r>
+        <w:instrText xml:space="preserve"> REF _Ref114068072 \h </w:instrText>
+      </w:r>
+      <w:r>
+        <w:fldChar w:fldCharType="separate"/>
+      </w:r>
+      <w:r>
+        <w:t xml:space="preserve">Table </w:t>
+      </w:r>
+      <w:r>
+        <w:rPr>
+          <w:noProof/>
+        </w:rPr>
+        <w:t>4</w:t>
+      </w:r>
+      <w:r>
+        <w:fldChar w:fldCharType="end"/>
+      </w:r>
+      <w:r>
+        <w:t>)</w:t>
+      </w:r>
+      <w:r>
+        <w:t>.</w:t>
+      </w:r>
+      <w:r>
+        <w:t xml:space="preserve"> </w:t>
+      </w:r>
+      <w:r>
+        <w:t>Comparison of the effect sizes revealed t</w:t>
+      </w:r>
+      <w:r>
+        <w:t>hat t</w:t>
+      </w:r>
+      <w:r>
+        <w:t xml:space="preserve">he keyboard-RT effect (Cohen's d = </w:t>
+      </w:r>
+      <w:r>
+        <w:t>-1.17</w:t>
+      </w:r>
+      <w:r>
+        <w:t xml:space="preserve">) </w:t>
+      </w:r>
+      <w:r>
+        <w:t>was</w:t>
+      </w:r>
+      <w:r>
+        <w:t xml:space="preserve"> </w:t>
+      </w:r>
+      <w:r>
+        <w:t xml:space="preserve">larger than the reach area effect (Cohen's d = </w:t>
+      </w:r>
+      <w:r>
+        <w:t>0.69</w:t>
+      </w:r>
+      <w:r>
+        <w:t xml:space="preserve">). </w:t>
+      </w:r>
+      <w:r>
+        <w:t>A bias towards the incorrect answer in incongruent trials was evident in the trajectory from 1</w:t>
+      </w:r>
+      <w:r>
+        <w:t>7</w:t>
+      </w:r>
+      <w:r>
+        <w:t>5</w:t>
+      </w:r>
+      <w:r>
+        <w:t>.</w:t>
+      </w:r>
+      <w:r>
+        <w:t>66</w:t>
+      </w:r>
+      <w:r>
+        <w:t>ms to 39</w:t>
+      </w:r>
+      <w:r>
+        <w:t>0</w:t>
+      </w:r>
+      <w:r>
+        <w:t>.</w:t>
+      </w:r>
+      <w:r>
+        <w:t>88</w:t>
+      </w:r>
+      <w:r>
+        <w:t>ms post target onset (</w:t>
+      </w:r>
+      <w:r>
+        <w:t>24</w:t>
+      </w:r>
+      <w:r>
+        <w:t>-</w:t>
+      </w:r>
+      <w:r>
+        <w:t>94% path</w:t>
+      </w:r>
+      <w:r>
+        <w:t xml:space="preserve">) as was found using a permutation and clustering procedure </w:t>
+      </w:r>
+      <w:r>
+        <w:t>(</w:t>
+      </w:r>
+      <w:r>
+        <w:fldChar w:fldCharType="begin"/>
+      </w:r>
+      <w:r>
+        <w:instrText xml:space="preserve"> REF _Ref113906821 \h </w:instrText>
+      </w:r>
+      <w:r>
+        <w:fldChar w:fldCharType="separate"/>
+      </w:r>
+      <w:r>
+        <w:t xml:space="preserve">Figure </w:t>
+      </w:r>
+      <w:r>
+        <w:rPr>
+          <w:noProof/>
+        </w:rPr>
+        <w:t>6</w:t>
+      </w:r>
+      <w:r>
+        <w:fldChar w:fldCharType="end"/>
+      </w:r>
+      <w:r>
+        <w:t>, (a))</w:t>
+      </w:r>
+      <w:r>
+        <w:t>.</w:t>
+      </w:r>
+      <w:r>
+        <w:t xml:space="preserve"> </w:t>
+      </w:r>
+      <w:r>
+        <w:t xml:space="preserve">The bias resulted in </w:t>
+      </w:r>
+      <w:r>
+        <w:t xml:space="preserve">an </w:t>
+      </w:r>
+      <w:r>
+        <w:t xml:space="preserve">extended traveled distance and </w:t>
+      </w:r>
+      <w:r>
+        <w:t xml:space="preserve">a </w:t>
+      </w:r>
+      <w:r>
+        <w:t xml:space="preserve">prolonged movement duration in incongruent trials. </w:t>
+      </w:r>
+      <w:r>
+        <w:t>In contrast</w:t>
+      </w:r>
+      <w:r>
+        <w:t xml:space="preserve">, reaction time and the number of changes of </w:t>
+      </w:r>
+      <w:r>
+        <w:t xml:space="preserve">mind </w:t>
+      </w:r>
+      <w:r>
+        <w:t xml:space="preserve">in the reaching session </w:t>
+      </w:r>
+      <w:r>
+        <w:t>did not differ between the conditions.</w:t>
+      </w:r>
+      <w:r>
+        <w:t xml:space="preserve"> </w:t>
+      </w:r>
     </w:p>
     <w:p>
-      <w:pPr>
-        <w:ind w:firstLine="0"/>
-        <w:rPr>
-          <w:rtl/>
-        </w:rPr>
-      </w:pPr>
-      <w:r>
-        <w:t>Prime visibility:</w:t>
+      <w:r>
+        <w:t xml:space="preserve">As predicted by </w:t>
+      </w:r>
+      <w:r>
+        <w:t>Experiment 2</w:t>
       </w:r>
       <w:r>
         <w:t xml:space="preserve"> </w:t>
       </w:r>
       <w:r>
-        <w:t>I</w:t>
-      </w:r>
-      <w:r>
-        <w:t>n the reaching session,</w:t>
+        <w:t>a</w:t>
+      </w:r>
+      <w:r>
+        <w:t xml:space="preserve">nd </w:t>
+      </w:r>
+      <w:r>
+        <w:t>Experiment 3</w:t>
+      </w:r>
+      <w:r>
+        <w:t>,</w:t>
       </w:r>
       <w:r>
         <w:t xml:space="preserve"> </w:t>
       </w:r>
       <w:r>
-        <w:t>9</w:t>
-      </w:r>
-      <w:r>
-        <w:t>4</w:t>
+        <w:t>t</w:t>
+      </w:r>
+      <w:r>
+        <w:t>he number of excluded trials</w:t>
+      </w:r>
+      <w:r>
+        <w:t xml:space="preserve"> </w:t>
+      </w:r>
+      <w:r>
+        <w:t>in the reaching task was high and</w:t>
+      </w:r>
+      <w:r>
+        <w:t xml:space="preserve"> in fact</w:t>
+      </w:r>
+      <w:r>
+        <w:t xml:space="preserve"> exceeded that of the keyboard task (M</w:t>
+      </w:r>
+      <w:r>
+        <w:rPr>
+          <w:vertAlign w:val="subscript"/>
+        </w:rPr>
+        <w:t>reach</w:t>
+      </w:r>
+      <w:r>
+        <w:t xml:space="preserve"> = </w:t>
+      </w:r>
+      <w:r>
+        <w:t>128.76</w:t>
+      </w:r>
+      <w:r>
+        <w:t>, SD</w:t>
+      </w:r>
+      <w:r>
+        <w:rPr>
+          <w:vertAlign w:val="subscript"/>
+        </w:rPr>
+        <w:t>reach</w:t>
+      </w:r>
+      <w:r>
+        <w:t xml:space="preserve"> = </w:t>
+      </w:r>
+      <w:r>
+        <w:t>35.52</w:t>
+      </w:r>
+      <w:r>
+        <w:t>, M</w:t>
+      </w:r>
+      <w:r>
+        <w:rPr>
+          <w:vertAlign w:val="subscript"/>
+        </w:rPr>
+        <w:t>keyboard</w:t>
+      </w:r>
+      <w:r>
+        <w:t xml:space="preserve"> = 5</w:t>
+      </w:r>
+      <w:r>
+        <w:t>0</w:t>
+      </w:r>
+      <w:r>
+        <w:t>.2, SD</w:t>
+      </w:r>
+      <w:r>
+        <w:rPr>
+          <w:vertAlign w:val="subscript"/>
+        </w:rPr>
+        <w:t>keyboard</w:t>
+      </w:r>
+      <w:r>
+        <w:t xml:space="preserve"> = </w:t>
+      </w:r>
+      <w:r>
+        <w:t>14.47</w:t>
+      </w:r>
+      <w:r>
+        <w:t>, t</w:t>
+      </w:r>
+      <w:r>
+        <w:t>(</w:t>
+      </w:r>
+      <w:r>
+        <w:t>29</w:t>
+      </w:r>
+      <w:r>
+        <w:t>)</w:t>
+      </w:r>
+      <w:r>
+        <w:t xml:space="preserve"> = </w:t>
+      </w:r>
+      <w:r>
+        <w:t>12.70</w:t>
+      </w:r>
+      <w:r>
+        <w:t xml:space="preserve">, p </w:t>
+      </w:r>
+      <w:r>
+        <w:t>&lt;</w:t>
+      </w:r>
+      <w:r>
+        <w:t xml:space="preserve"> 0</w:t>
+      </w:r>
+      <w:r>
+        <w:t>.001</w:t>
+      </w:r>
+      <w:r>
+        <w:t>, 95% CI [6</w:t>
+      </w:r>
+      <w:r>
+        <w:t>5</w:t>
       </w:r>
       <w:r>
         <w:t>.</w:t>
       </w:r>
       <w:r>
-        <w:t>41</w:t>
-      </w:r>
-      <w:r>
-        <w:t xml:space="preserve">% of the trials </w:t>
-      </w:r>
-      <w:r>
-        <w:t xml:space="preserve">were given a </w:t>
-      </w:r>
-      <w:r>
-        <w:t xml:space="preserve">visibility </w:t>
-      </w:r>
-      <w:r>
-        <w:t xml:space="preserve">rating of </w:t>
-      </w:r>
-      <w:r>
-        <w:t xml:space="preserve">1, </w:t>
-      </w:r>
-      <w:r>
-        <w:t>4.79</w:t>
-      </w:r>
-      <w:r>
-        <w:t xml:space="preserve">% a visibility </w:t>
-      </w:r>
-      <w:r>
-        <w:t xml:space="preserve">rating of </w:t>
-      </w:r>
-      <w:r>
-        <w:t xml:space="preserve">2, </w:t>
-      </w:r>
-      <w:r>
-        <w:t>0.</w:t>
-      </w:r>
-      <w:r>
-        <w:t>63</w:t>
-      </w:r>
-      <w:r>
-        <w:t xml:space="preserve">% a visibility </w:t>
-      </w:r>
-      <w:r>
-        <w:t xml:space="preserve">rating of </w:t>
-      </w:r>
-      <w:r>
-        <w:t xml:space="preserve">3 and </w:t>
-      </w:r>
-      <w:r>
-        <w:t>0.1</w:t>
-      </w:r>
-      <w:r>
-        <w:t>5</w:t>
-      </w:r>
-      <w:r>
-        <w:t xml:space="preserve">% a visibility </w:t>
-      </w:r>
-      <w:r>
-        <w:t xml:space="preserve">rating of </w:t>
-      </w:r>
-      <w:r>
-        <w:t>4</w:t>
-      </w:r>
-      <w:r>
-        <w:t xml:space="preserve">, while in the keyboard session </w:t>
-      </w:r>
-      <w:r>
-        <w:t>92.12</w:t>
-      </w:r>
-      <w:r>
-        <w:t xml:space="preserve">% of </w:t>
-      </w:r>
-      <w:r>
-        <w:t xml:space="preserve">them </w:t>
-      </w:r>
-      <w:r>
-        <w:t xml:space="preserve">were </w:t>
-      </w:r>
-      <w:r>
-        <w:t>given a visibility rating of</w:t>
-      </w:r>
-      <w:r>
-        <w:t xml:space="preserve"> 1, 7.</w:t>
-      </w:r>
-      <w:r>
-        <w:t>04</w:t>
-      </w:r>
-      <w:r>
-        <w:t xml:space="preserve">% a visibility </w:t>
-      </w:r>
-      <w:r>
-        <w:t xml:space="preserve">rating of </w:t>
-      </w:r>
-      <w:r>
-        <w:t>2, 0.</w:t>
-      </w:r>
-      <w:r>
-        <w:t>70</w:t>
-      </w:r>
-      <w:r>
-        <w:t xml:space="preserve">% a visibility </w:t>
-      </w:r>
-      <w:r>
-        <w:t xml:space="preserve">rating of </w:t>
-      </w:r>
-      <w:r>
-        <w:t xml:space="preserve">3 and 0.12% a visibility </w:t>
-      </w:r>
-      <w:r>
-        <w:t xml:space="preserve">rating of </w:t>
-      </w:r>
-      <w:r>
-        <w:t>4.</w:t>
+        <w:t>91</w:t>
+      </w:r>
+      <w:r>
+        <w:t xml:space="preserve">, </w:t>
+      </w:r>
+      <w:r>
+        <w:t>91.21</w:t>
+      </w:r>
+      <w:r>
+        <w:t>], Cohen's d</w:t>
+      </w:r>
+      <w:r>
+        <w:rPr>
+          <w:vertAlign w:val="subscript"/>
+        </w:rPr>
+        <w:t>z</w:t>
+      </w:r>
+      <w:r>
+        <w:t xml:space="preserve"> = 2.3</w:t>
+      </w:r>
+      <w:r>
+        <w:t>1</w:t>
+      </w:r>
+      <w:r>
+        <w:t>)</w:t>
+      </w:r>
+      <w:r>
+        <w:t>.</w:t>
       </w:r>
       <w:r>
         <w:t xml:space="preserve"> </w:t>
       </w:r>
       <w:r>
-        <w:t>Objective recognition performance for the subjectively invisible stimuli was at chance level,</w:t>
-      </w:r>
-      <w:r>
-        <w:t xml:space="preserve"> both in the reaching session (</w:t>
-      </w:r>
-      <w:r>
-        <w:t>M = 50.</w:t>
-      </w:r>
-      <w:r>
-        <w:t>82</w:t>
-      </w:r>
-      <w:r>
-        <w:t>%, SD = 4.3</w:t>
-      </w:r>
-      <w:r>
+        <w:t>F</w:t>
+      </w:r>
+      <w:r>
+        <w:t xml:space="preserve">urther inspection </w:t>
+      </w:r>
+      <w:r>
+        <w:t xml:space="preserve">however </w:t>
+      </w:r>
+      <w:r>
+        <w:t>reveal</w:t>
+      </w:r>
+      <w:r>
+        <w:t>ed</w:t>
+      </w:r>
+      <w:r>
+        <w:t xml:space="preserve"> this was true for late responses </w:t>
+      </w:r>
+      <w:r>
+        <w:t>and</w:t>
+      </w:r>
+      <w:r>
+        <w:t xml:space="preserve"> early responses </w:t>
+      </w:r>
+      <w:r>
+        <w:t>b</w:t>
+      </w:r>
+      <w:r>
+        <w:t xml:space="preserve">ut not for incorrect answers </w:t>
+      </w:r>
+      <w:r>
+        <w:t>which were less common in the reaching</w:t>
+      </w:r>
+      <w:r>
+        <w:t xml:space="preserve"> task</w:t>
+      </w:r>
+      <w:r>
+        <w:t xml:space="preserve"> (for an elaborative description of the excluded trials see </w:t>
+      </w:r>
+      <w:r>
+        <w:fldChar w:fldCharType="begin"/>
+      </w:r>
+      <w:r>
+        <w:instrText xml:space="preserve"> REF _Ref114130105 \h </w:instrText>
+      </w:r>
+      <w:r>
+        <w:fldChar w:fldCharType="separate"/>
+      </w:r>
+      <w:r>
+        <w:t xml:space="preserve">Supplementary Table </w:t>
+      </w:r>
+      <w:r>
+        <w:rPr>
+          <w:noProof/>
+        </w:rPr>
         <w:t>2</w:t>
       </w:r>
       <w:r>
-        <w:t>, t</w:t>
-      </w:r>
-      <w:r>
-        <w:t>(29)</w:t>
-      </w:r>
-      <w:r>
-        <w:t xml:space="preserve"> = 1.</w:t>
-      </w:r>
-      <w:r>
-        <w:t>03</w:t>
-      </w:r>
-      <w:r>
-        <w:t>, p = 0.3</w:t>
-      </w:r>
-      <w:r>
-        <w:t>1</w:t>
-      </w:r>
-      <w:r>
-        <w:t>, 95% CI = [49.</w:t>
-      </w:r>
-      <w:r>
-        <w:t>20</w:t>
-      </w:r>
-      <w:r>
-        <w:t>, 52.</w:t>
-      </w:r>
-      <w:r>
-        <w:t>43</w:t>
-      </w:r>
-      <w:r>
-        <w:t>]</w:t>
-      </w:r>
-      <w:r>
-        <w:t>) and the keyboard session (</w:t>
-      </w:r>
-      <w:r>
-        <w:t>M = 50.</w:t>
-      </w:r>
-      <w:r>
-        <w:t>22</w:t>
-      </w:r>
-      <w:r>
-        <w:t>%, SD = 4.</w:t>
-      </w:r>
-      <w:r>
-        <w:t>55</w:t>
-      </w:r>
-      <w:r>
-        <w:t>, t</w:t>
-      </w:r>
-      <w:r>
-        <w:t>(29)</w:t>
-      </w:r>
-      <w:r>
-        <w:t xml:space="preserve"> = </w:t>
-      </w:r>
-      <w:r>
-        <w:t>0.26</w:t>
-      </w:r>
-      <w:r>
-        <w:t>, p = 0.</w:t>
-      </w:r>
-      <w:r>
-        <w:t>790</w:t>
-      </w:r>
-      <w:r>
-        <w:t>, 95% CI = [</w:t>
-      </w:r>
-      <w:r>
-        <w:t>48.52</w:t>
-      </w:r>
-      <w:r>
-        <w:t>, 5</w:t>
-      </w:r>
-      <w:r>
-        <w:t>1</w:t>
-      </w:r>
-      <w:r>
-        <w:t>.</w:t>
-      </w:r>
-      <w:r>
-        <w:t>92</w:t>
-      </w:r>
-      <w:r>
-        <w:t>]</w:t>
+        <w:fldChar w:fldCharType="end"/>
       </w:r>
       <w:r>
         <w:t>)</w:t>
-      </w:r>
-      <w:r>
-        <w:t>.</w:t>
-      </w:r>
-      <w:r>
-        <w:t xml:space="preserve"> </w:t>
-      </w:r>
-      <w:r>
-        <w:t xml:space="preserve">Thus, both </w:t>
-      </w:r>
-      <w:r>
-        <w:t xml:space="preserve">awareness </w:t>
-      </w:r>
-      <w:r>
-        <w:t xml:space="preserve">measures </w:t>
-      </w:r>
-      <w:r>
-        <w:t xml:space="preserve">indicate </w:t>
-      </w:r>
-      <w:r>
-        <w:t xml:space="preserve">that </w:t>
-      </w:r>
-      <w:r>
-        <w:t xml:space="preserve">the subjectively invisible stimuli was not consciously </w:t>
-      </w:r>
-      <w:r>
-        <w:t>p</w:t>
-      </w:r>
-      <w:r>
-        <w:t>erceived</w:t>
       </w:r>
       <w:r>
         <w:t>.</w:t>
       </w:r>
     </w:p>
     <w:p>
-      <w:r>
-        <w:t xml:space="preserve">Congruency effect: </w:t>
-      </w:r>
-      <w:r>
-        <w:t>A congruency effect was found in both measures, as was evident by the smaller reach area and slower keyboard-RT in the incongruent condition</w:t>
-      </w:r>
-      <w:r>
-        <w:t xml:space="preserve"> (</w:t>
-      </w:r>
-      <w:r>
-        <w:fldChar w:fldCharType="begin"/>
-      </w:r>
-      <w:r>
-        <w:instrText xml:space="preserve"> REF _Ref114068072 \h </w:instrText>
-      </w:r>
-      <w:r>
-        <w:fldChar w:fldCharType="separate"/>
-      </w:r>
-      <w:r>
-        <w:t xml:space="preserve">Table </w:t>
-      </w:r>
-      <w:r>
-        <w:rPr>
-          <w:noProof/>
-        </w:rPr>
-        <w:t>4</w:t>
-      </w:r>
-      <w:r>
-        <w:fldChar w:fldCharType="end"/>
-      </w:r>
-      <w:r>
-        <w:t>)</w:t>
-      </w:r>
-      <w:r>
-        <w:t>.</w:t>
-      </w:r>
-      <w:r>
-        <w:t xml:space="preserve"> </w:t>
-      </w:r>
-      <w:r>
-        <w:t>Comparison of the effect sizes revealed t</w:t>
-      </w:r>
-      <w:r>
-        <w:t>hat t</w:t>
-      </w:r>
-      <w:r>
-        <w:t xml:space="preserve">he keyboard-RT effect (Cohen's d = </w:t>
-      </w:r>
-      <w:r>
-        <w:t>-1.17</w:t>
-      </w:r>
-      <w:r>
-        <w:t xml:space="preserve">) </w:t>
-      </w:r>
-      <w:r>
-        <w:t>was</w:t>
-      </w:r>
-      <w:r>
-        <w:t xml:space="preserve"> </w:t>
-      </w:r>
-      <w:r>
-        <w:t xml:space="preserve">larger than the reach area effect (Cohen's d = </w:t>
-      </w:r>
-      <w:r>
-        <w:t>0.69</w:t>
-      </w:r>
-      <w:r>
-        <w:t xml:space="preserve">). </w:t>
-      </w:r>
-      <w:r>
-        <w:t>A bias towards the incorrect answer in incongruent trials was evident in the trajectory from 1</w:t>
-      </w:r>
-      <w:r>
-        <w:t>7</w:t>
-      </w:r>
-      <w:r>
-        <w:t>5</w:t>
-      </w:r>
-      <w:r>
-        <w:t>.</w:t>
-      </w:r>
-      <w:r>
-        <w:t>66</w:t>
-      </w:r>
-      <w:r>
-        <w:t>ms to 39</w:t>
-      </w:r>
-      <w:r>
-        <w:t>0</w:t>
-      </w:r>
-      <w:r>
-        <w:t>.</w:t>
-      </w:r>
-      <w:r>
-        <w:t>88</w:t>
-      </w:r>
-      <w:r>
-        <w:t>ms post target onset (</w:t>
-      </w:r>
-      <w:r>
-        <w:t>24</w:t>
-      </w:r>
-      <w:r>
-        <w:t>-</w:t>
-      </w:r>
-      <w:r>
-        <w:t>94% path</w:t>
-      </w:r>
-      <w:r>
-        <w:t xml:space="preserve">) as was found using a permutation and clustering procedure </w:t>
-      </w:r>
-      <w:r>
-        <w:t>(</w:t>
-      </w:r>
-      <w:r>
-        <w:fldChar w:fldCharType="begin"/>
-      </w:r>
-      <w:r>
-        <w:instrText xml:space="preserve"> REF _Ref113906821 \h </w:instrText>
-      </w:r>
-      <w:r>
-        <w:fldChar w:fldCharType="separate"/>
-      </w:r>
-      <w:r>
-        <w:t xml:space="preserve">Figure </w:t>
-      </w:r>
-      <w:r>
-        <w:rPr>
-          <w:noProof/>
-        </w:rPr>
-        <w:t>6</w:t>
-      </w:r>
-      <w:r>
-        <w:fldChar w:fldCharType="end"/>
-      </w:r>
-      <w:r>
-        <w:t>, (a))</w:t>
-      </w:r>
-      <w:r>
-        <w:t>.</w:t>
-      </w:r>
-      <w:r>
-        <w:t xml:space="preserve"> </w:t>
-      </w:r>
-      <w:r>
-        <w:t xml:space="preserve">The bias resulted in </w:t>
-      </w:r>
-      <w:r>
-        <w:t xml:space="preserve">an </w:t>
-      </w:r>
-      <w:r>
-        <w:t xml:space="preserve">extended traveled distance and </w:t>
-      </w:r>
-      <w:r>
-        <w:t xml:space="preserve">a </w:t>
-      </w:r>
-      <w:r>
-        <w:t xml:space="preserve">prolonged movement duration in incongruent trials. </w:t>
-      </w:r>
-      <w:r>
-        <w:t>In contrast</w:t>
-      </w:r>
-      <w:r>
-        <w:t xml:space="preserve">, reaction time and the number of changes of </w:t>
-      </w:r>
-      <w:r>
-        <w:t xml:space="preserve">mind </w:t>
-      </w:r>
-      <w:r>
-        <w:t xml:space="preserve">in the reaching session </w:t>
-      </w:r>
-      <w:r>
-        <w:t>did not differ between the conditions.</w:t>
-      </w:r>
-      <w:r>
-        <w:t xml:space="preserve"> </w:t>
+      <w:pPr>
+        <w:spacing w:line="480" w:lineRule="auto"/>
+        <w:jc w:val="left"/>
+      </w:pPr>
+      <w:r>
+        <w:br w:type="page"/>
       </w:r>
     </w:p>
     <w:p>
-      <w:r>
-        <w:t xml:space="preserve">As predicted by </w:t>
-      </w:r>
-      <w:r>
-        <w:t>Experiment 2</w:t>
-      </w:r>
-      <w:r>
-        <w:t xml:space="preserve"> </w:t>
-      </w:r>
-      <w:r>
-        <w:t>a</w:t>
-      </w:r>
-      <w:r>
-        <w:t xml:space="preserve">nd </w:t>
-      </w:r>
-      <w:r>
-        <w:t>Experiment 3</w:t>
-      </w:r>
-      <w:r>
-        <w:t>,</w:t>
-      </w:r>
-      <w:r>
-        <w:t xml:space="preserve"> </w:t>
-      </w:r>
-      <w:r>
-        <w:t>t</w:t>
-      </w:r>
-      <w:r>
-        <w:t>he number of excluded trials</w:t>
-      </w:r>
-      <w:r>
-        <w:t xml:space="preserve"> </w:t>
-      </w:r>
-      <w:r>
-        <w:t>in the reaching task was high and</w:t>
-      </w:r>
-      <w:r>
-        <w:t xml:space="preserve"> in fact</w:t>
-      </w:r>
-      <w:r>
-        <w:t xml:space="preserve"> exceeded that of the keyboard task (M</w:t>
-      </w:r>
-      <w:r>
-        <w:rPr>
-          <w:vertAlign w:val="subscript"/>
-        </w:rPr>
-        <w:t>reach</w:t>
-      </w:r>
-      <w:r>
-        <w:t xml:space="preserve"> = </w:t>
-      </w:r>
-      <w:r>
-        <w:t>128.76</w:t>
-      </w:r>
-      <w:r>
-        <w:t>, SD</w:t>
-      </w:r>
-      <w:r>
-        <w:rPr>
-          <w:vertAlign w:val="subscript"/>
-        </w:rPr>
-        <w:t>reach</w:t>
-      </w:r>
-      <w:r>
-        <w:t xml:space="preserve"> = </w:t>
-      </w:r>
-      <w:r>
-        <w:t>35.52</w:t>
-      </w:r>
-      <w:r>
-        <w:t>, M</w:t>
-      </w:r>
-      <w:r>
-        <w:rPr>
-          <w:vertAlign w:val="subscript"/>
-        </w:rPr>
-        <w:t>keyboard</w:t>
-      </w:r>
-      <w:r>
-        <w:t xml:space="preserve"> = 5</w:t>
-      </w:r>
-      <w:r>
-        <w:t>0</w:t>
-      </w:r>
-      <w:r>
-        <w:t>.2, SD</w:t>
-      </w:r>
-      <w:r>
-        <w:rPr>
-          <w:vertAlign w:val="subscript"/>
-        </w:rPr>
-        <w:t>keyboard</w:t>
-      </w:r>
-      <w:r>
-        <w:t xml:space="preserve"> = </w:t>
-      </w:r>
-      <w:r>
-        <w:t>14.47</w:t>
-      </w:r>
-      <w:r>
-        <w:t>, t</w:t>
-      </w:r>
-      <w:r>
-        <w:t>(</w:t>
-      </w:r>
-      <w:r>
-        <w:t>29</w:t>
-      </w:r>
-      <w:r>
-        <w:t>)</w:t>
-      </w:r>
-      <w:r>
-        <w:t xml:space="preserve"> = </w:t>
-      </w:r>
-      <w:r>
-        <w:t>12.70</w:t>
-      </w:r>
-      <w:r>
-        <w:t xml:space="preserve">, p </w:t>
-      </w:r>
-      <w:r>
-        <w:t>&lt;</w:t>
-      </w:r>
-      <w:r>
-        <w:t xml:space="preserve"> 0</w:t>
-      </w:r>
-      <w:r>
-        <w:t>.001</w:t>
-      </w:r>
-      <w:r>
-        <w:t>, 95% CI [6</w:t>
-      </w:r>
-      <w:r>
-        <w:t>5</w:t>
-      </w:r>
-      <w:r>
-        <w:t>.</w:t>
-      </w:r>
-      <w:r>
-        <w:t>91</w:t>
-      </w:r>
-      <w:r>
-        <w:t xml:space="preserve">, </w:t>
-      </w:r>
-      <w:r>
-        <w:t>91.21</w:t>
-      </w:r>
-      <w:r>
-        <w:t>], Cohen's d</w:t>
-      </w:r>
-      <w:r>
-        <w:rPr>
-          <w:vertAlign w:val="subscript"/>
-        </w:rPr>
-        <w:t>z</w:t>
-      </w:r>
-      <w:r>
-        <w:t xml:space="preserve"> = 2.3</w:t>
-      </w:r>
-      <w:r>
-        <w:t>1</w:t>
-      </w:r>
-      <w:r>
-        <w:t>)</w:t>
-      </w:r>
-      <w:r>
-        <w:t>.</w:t>
-      </w:r>
-      <w:r>
-        <w:t xml:space="preserve"> </w:t>
-      </w:r>
-      <w:r>
-        <w:t>F</w:t>
-      </w:r>
-      <w:r>
-        <w:t xml:space="preserve">urther inspection </w:t>
-      </w:r>
-      <w:r>
-        <w:t xml:space="preserve">however </w:t>
-      </w:r>
-      <w:r>
-        <w:t>reveal</w:t>
-      </w:r>
-      <w:r>
-        <w:t>ed</w:t>
-      </w:r>
-      <w:r>
-        <w:t xml:space="preserve"> this was true for late responses </w:t>
-      </w:r>
-      <w:r>
-        <w:t>and</w:t>
-      </w:r>
-      <w:r>
-        <w:t xml:space="preserve"> early responses </w:t>
-      </w:r>
-      <w:r>
-        <w:t>b</w:t>
-      </w:r>
-      <w:r>
-        <w:t xml:space="preserve">ut not for incorrect answers </w:t>
-      </w:r>
-      <w:r>
-        <w:t>which were less common in the reaching</w:t>
-      </w:r>
-      <w:r>
-        <w:t xml:space="preserve"> task</w:t>
-      </w:r>
-      <w:r>
-        <w:t xml:space="preserve"> (for an elaborative description of the excluded trials see </w:t>
-      </w:r>
-      <w:r>
-        <w:fldChar w:fldCharType="begin"/>
-      </w:r>
-      <w:r>
-        <w:instrText xml:space="preserve"> REF _Ref114130105 \h </w:instrText>
-      </w:r>
-      <w:r>
-        <w:fldChar w:fldCharType="separate"/>
-      </w:r>
-      <w:r>
-        <w:t xml:space="preserve">Supplementary Table </w:t>
-      </w:r>
-      <w:r>
-        <w:rPr>
-          <w:noProof/>
-        </w:rPr>
-        <w:t>2</w:t>
-      </w:r>
-      <w:r>
-        <w:fldChar w:fldCharType="end"/>
-      </w:r>
-      <w:r>
-        <w:t>)</w:t>
-      </w:r>
-      <w:r>
-        <w:t>.</w:t>
-      </w:r>
-    </w:p>
-    <w:p>
-      <w:pPr>
-        <w:spacing w:line="480" w:lineRule="auto"/>
-        <w:jc w:val="left"/>
-      </w:pPr>
-      <w:r>
-        <w:br w:type="page"/>
-      </w:r>
-    </w:p>
-    <w:p>
       <w:pPr>
         <w:pStyle w:val="Caption"/>
       </w:pPr>
-      <w:bookmarkStart w:id="54" w:name="_Ref114068072"/>
+      <w:bookmarkStart w:id="53" w:name="_Ref114068072"/>
       <w:r>
         <w:lastRenderedPageBreak/>
         <w:t xml:space="preserve">Table </w:t>
@@ -20150,7 +20200,7 @@
           <w:t>4</w:t>
         </w:r>
       </w:fldSimple>
-      <w:bookmarkEnd w:id="54"/>
+      <w:bookmarkEnd w:id="53"/>
       <w:r>
         <w:t>. Results of Experiment 4</w:t>
       </w:r>
@@ -21525,7 +21575,7 @@
                     </pic:cNvPicPr>
                   </pic:nvPicPr>
                   <pic:blipFill rotWithShape="1">
-                    <a:blip r:embed="rId18" cstate="print">
+                    <a:blip r:embed="rId14" cstate="print">
                       <a:extLst>
                         <a:ext uri="{28A0092B-C50C-407E-A947-70E740481C1C}">
                           <a14:useLocalDpi xmlns:a14="http://schemas.microsoft.com/office/drawing/2010/main" val="0"/>
@@ -21564,7 +21614,7 @@
       <w:pPr>
         <w:pStyle w:val="Caption"/>
       </w:pPr>
-      <w:bookmarkStart w:id="55" w:name="_Ref113906821"/>
+      <w:bookmarkStart w:id="54" w:name="_Ref113906821"/>
       <w:r>
         <w:t xml:space="preserve">Figure </w:t>
       </w:r>
@@ -21576,7 +21626,7 @@
           <w:t>6</w:t>
         </w:r>
       </w:fldSimple>
-      <w:bookmarkEnd w:id="55"/>
+      <w:bookmarkEnd w:id="54"/>
       <w:r>
         <w:t xml:space="preserve">. </w:t>
       </w:r>
@@ -21613,7 +21663,263 @@
       <w:pPr>
         <w:pStyle w:val="Heading3"/>
       </w:pPr>
-      <w:bookmarkStart w:id="56" w:name="_Toc114469908"/>
+      <w:bookmarkStart w:id="55" w:name="_Toc114469908"/>
+      <w:r>
+        <w:t>Discussion</w:t>
+      </w:r>
+      <w:bookmarkEnd w:id="55"/>
+    </w:p>
+    <w:p>
+      <w:pPr>
+        <w:ind w:firstLine="0"/>
+      </w:pPr>
+      <w:r>
+        <w:t xml:space="preserve">Experiment </w:t>
+      </w:r>
+      <w:r>
+        <w:t xml:space="preserve">4 </w:t>
+      </w:r>
+      <w:r>
+        <w:t xml:space="preserve">compared the effect of unconscious processing as measured by </w:t>
+      </w:r>
+      <w:r>
+        <w:t xml:space="preserve">motion tracking and keyboard </w:t>
+      </w:r>
+      <w:r>
+        <w:t>presses</w:t>
+      </w:r>
+      <w:r>
+        <w:t xml:space="preserve">. Despite previous criticisms about the robustness and reliability of evidence </w:t>
+      </w:r>
+      <w:r>
+        <w:fldChar w:fldCharType="begin"/>
+      </w:r>
+      <w:r>
+        <w:instrText xml:space="preserve"> ADDIN ZOTERO_ITEM CSL_CITATION {"citationID":"VJhUMAJi","properties":{"formattedCitation":"(Damian, 2001; Peters &amp; Lau, 2015)","plainCitation":"(Damian, 2001; Peters &amp; Lau, 2015)","dontUpdate":true,"noteIndex":0},"citationItems":[{"id":654,"uris":["http://zotero.org/users/8275165/items/J4CA7TCM"],"itemData":{"id":654,"type":"article-journal","abstract":"In a size judgment task on words denoting concrete objects, subliminally presented stimuli that preceded the targets influenced response times and were dependent on whether responses to the prime and the target were congruent or incongruent (Experiment 1). These findings, mirroring S. Dehaene et al. (1998), imply that primes are unconsciously categorized and processed to the response stage. However, the effect does not generalize to primes that are not in the response set (Experiment 2), and even exposure to primes not in the response set in an interleaved naming-size judgment task fails to induce it (Experiment 3). However, the effect generalizes from lowercase primes to the same set of uppercase targets (Experiment 4), suggesting an abstract level of operation. The findings suggest that rather than resulting from unconscious prime categorization, the congruity effect results from automatized stimulus–response mappings. Potential differences between the number and the word domain are discussed. (PsycINFO Database Record (c) 2016 APA, all rights reserved)","container-title":"Journal of Experimental Psychology: Human Perception and Performance","DOI":"10.1037/0096-1523.27.1.154","ISSN":"1939-1277","issue":"1","note":"publisher-place: US\npublisher: American Psychological Association","page":"154-165","source":"APA PsycNet","title":"Congruity effects evoked by subliminally presented primes: Automaticity rather than semantic processing","title-short":"Congruity effects evoked by subliminally presented primes","volume":"27","author":[{"family":"Damian","given":"Markus F."}],"issued":{"date-parts":[["2001"]]}}},{"id":487,"uris":["http://zotero.org/users/8275165/items/ZK35MNHF"],"itemData":{"id":487,"type":"article-journal","language":"en","page":"30","source":"Zotero","title":"Human observers have optimal introspective access to perceptual processes even for visually masked stimuli","author":[{"family":"Peters","given":"Megan A K"},{"family":"Lau","given":"Hakwan"}],"issued":{"date-parts":[["2015"]]}}}],"schema":"https://github.com/citation-style-language/schema/raw/master/csl-citation.json"} </w:instrText>
+      </w:r>
+      <w:r>
+        <w:fldChar w:fldCharType="separate"/>
+      </w:r>
+      <w:r>
+        <w:rPr>
+          <w:rFonts w:ascii="Times New Roman" w:hAnsi="Times New Roman" w:cs="Times New Roman"/>
+        </w:rPr>
+        <w:t>(</w:t>
+      </w:r>
+      <w:r>
+        <w:rPr>
+          <w:rFonts w:ascii="Times New Roman" w:hAnsi="Times New Roman" w:cs="Times New Roman"/>
+        </w:rPr>
+        <w:t xml:space="preserve">e.g., </w:t>
+      </w:r>
+      <w:r>
+        <w:rPr>
+          <w:rFonts w:ascii="Times New Roman" w:hAnsi="Times New Roman" w:cs="Times New Roman"/>
+        </w:rPr>
+        <w:t>Damian, 2001; Peters &amp; Lau, 2015)</w:t>
+      </w:r>
+      <w:r>
+        <w:fldChar w:fldCharType="end"/>
+      </w:r>
+      <w:r>
+        <w:t xml:space="preserve"> a large congruency effect was found using </w:t>
+      </w:r>
+      <w:r>
+        <w:t xml:space="preserve">both </w:t>
+      </w:r>
+      <w:r>
+        <w:t>measure</w:t>
+      </w:r>
+      <w:r>
+        <w:t>s</w:t>
+      </w:r>
+      <w:r>
+        <w:t>. In the reaching session, movements were clearly biased towards the incorrect answer when primed by an incongruent word, as was evident by the centrally oriented reaching trajectories</w:t>
+      </w:r>
+      <w:r>
+        <w:t xml:space="preserve"> which produced a</w:t>
+      </w:r>
+      <w:r>
+        <w:t xml:space="preserve"> smaller reach area</w:t>
+      </w:r>
+      <w:r>
+        <w:t>,</w:t>
+      </w:r>
+      <w:r>
+        <w:t xml:space="preserve"> longer traveled distance and </w:t>
+      </w:r>
+      <w:r>
+        <w:t xml:space="preserve">longer </w:t>
+      </w:r>
+      <w:r>
+        <w:t xml:space="preserve">movement duration. The difference between congruent and incongruent trajectories was significant approximately around </w:t>
+      </w:r>
+      <w:r>
+        <w:t xml:space="preserve">175.66ms </w:t>
+      </w:r>
+      <w:r>
+        <w:t xml:space="preserve">to </w:t>
+      </w:r>
+      <w:r>
+        <w:t xml:space="preserve">390.88ms </w:t>
+      </w:r>
+      <w:r>
+        <w:t>(</w:t>
+      </w:r>
+      <w:r>
+        <w:t>24</w:t>
+      </w:r>
+      <w:r>
+        <w:t>-</w:t>
+      </w:r>
+      <w:r>
+        <w:t>94</w:t>
+      </w:r>
+      <w:r>
+        <w:t>% of the path</w:t>
+      </w:r>
+      <w:r>
+        <w:t>) post target onset</w:t>
+      </w:r>
+      <w:r>
+        <w:t xml:space="preserve"> </w:t>
+      </w:r>
+      <w:r>
+        <w:t xml:space="preserve">showing that the prime exerts its </w:t>
+      </w:r>
+      <w:r>
+        <w:lastRenderedPageBreak/>
+        <w:t>effect almost through</w:t>
+      </w:r>
+      <w:r>
+        <w:t>ou</w:t>
+      </w:r>
+      <w:r>
+        <w:t>t the entire movement</w:t>
+      </w:r>
+      <w:r>
+        <w:t xml:space="preserve"> (note however that this analysis should not be taken as evidence for the exact latency/offset of the effect; see</w:t>
+      </w:r>
+      <w:r>
+        <w:t xml:space="preserve"> </w:t>
+      </w:r>
+      <w:r>
+        <w:fldChar w:fldCharType="begin"/>
+      </w:r>
+      <w:r>
+        <w:instrText xml:space="preserve"> ADDIN ZOTERO_ITEM CSL_CITATION {"citationID":"hHsK9ZWY","properties":{"formattedCitation":"(Sassenhagen &amp; Draschkow, 2019)","plainCitation":"(Sassenhagen &amp; Draschkow, 2019)","dontUpdate":true,"noteIndex":0},"citationItems":[{"id":817,"uris":["http://zotero.org/users/8275165/items/CBNPHHKB"],"itemData":{"id":817,"type":"article-journal","abstract":"Cluster-based permutation tests are gaining an almost universal acceptance as inferential procedures in cognitive neuroscience. They elegantly handle the multiple comparisons problem in high-dimensional magnetoencephalographic and EEG data. Unfortunately, the power of this procedure comes hand in hand with the allure for unwarranted interpretations of the inferential output, the most prominent of which is the overestimation of the temporal, spatial, and frequency precision of statistical claims. This leads researchers to statements about the onset or offset of a certain effect that is not supported by the permutation test. In this article, we outline problems and common pitfalls of using and interpreting cluster-based permutation tests. We illustrate these with simulated data in order to promote a more intuitive understanding of the method. We hope that raising awareness about these issues will be beneficial to common scientific practices, while at the same time increasing the popularity of cluster-based permutation procedures.","container-title":"Psychophysiology","DOI":"10.1111/psyp.13335","ISSN":"1469-8986","issue":"6","language":"en","note":"_eprint: https://onlinelibrary.wiley.com/doi/pdf/10.1111/psyp.13335","page":"e13335","source":"Wiley Online Library","title":"Cluster-based permutation tests of MEG/EEG data do not establish significance of effect latency or location","volume":"56","author":[{"family":"Sassenhagen","given":"Jona"},{"family":"Draschkow","given":"Dejan"}],"issued":{"date-parts":[["2019"]]}}}],"schema":"https://github.com/citation-style-language/schema/raw/master/csl-citation.json"} </w:instrText>
+      </w:r>
+      <w:r>
+        <w:fldChar w:fldCharType="separate"/>
+      </w:r>
+      <w:r>
+        <w:rPr>
+          <w:rFonts w:ascii="Times New Roman" w:hAnsi="Times New Roman" w:cs="Times New Roman"/>
+        </w:rPr>
+        <w:t>Sassenhagen &amp; Draschkow</w:t>
+      </w:r>
+      <w:r>
+        <w:rPr>
+          <w:rFonts w:ascii="Times New Roman" w:hAnsi="Times New Roman" w:cs="Times New Roman"/>
+        </w:rPr>
+        <w:t>,</w:t>
+      </w:r>
+      <w:r>
+        <w:rPr>
+          <w:rFonts w:ascii="Times New Roman" w:hAnsi="Times New Roman" w:cs="Times New Roman"/>
+        </w:rPr>
+        <w:t xml:space="preserve"> 2019</w:t>
+      </w:r>
+      <w:r>
+        <w:fldChar w:fldCharType="end"/>
+      </w:r>
+      <w:r>
+        <w:t>)</w:t>
+      </w:r>
+      <w:r>
+        <w:t xml:space="preserve">. </w:t>
+      </w:r>
+      <w:r>
+        <w:t>However</w:t>
+      </w:r>
+      <w:r>
+        <w:t xml:space="preserve">, </w:t>
+      </w:r>
+      <w:r>
+        <w:t xml:space="preserve">contrary to my hypothesis, </w:t>
+      </w:r>
+      <w:r>
+        <w:t xml:space="preserve">the effect </w:t>
+      </w:r>
+      <w:r>
+        <w:t xml:space="preserve">size </w:t>
+      </w:r>
+      <w:r>
+        <w:t xml:space="preserve">found </w:t>
+      </w:r>
+      <w:r>
+        <w:t xml:space="preserve">for </w:t>
+      </w:r>
+      <w:r>
+        <w:t xml:space="preserve">the reach area </w:t>
+      </w:r>
+      <w:r>
+        <w:t xml:space="preserve">variable </w:t>
+      </w:r>
+      <w:r>
+        <w:t xml:space="preserve">was smaller than </w:t>
+      </w:r>
+      <w:r>
+        <w:t>that</w:t>
+      </w:r>
+      <w:r>
+        <w:t xml:space="preserve"> </w:t>
+      </w:r>
+      <w:r>
+        <w:t xml:space="preserve">found with the keyboard-RT, although the reaching movement </w:t>
+      </w:r>
+      <w:r>
+        <w:t>duration</w:t>
+      </w:r>
+      <w:r>
+        <w:t xml:space="preserve"> </w:t>
+      </w:r>
+      <w:r>
+        <w:t xml:space="preserve">measure yielded comparable effects </w:t>
+      </w:r>
+      <w:r>
+        <w:t>to</w:t>
+      </w:r>
+      <w:r>
+        <w:t xml:space="preserve"> </w:t>
+      </w:r>
+      <w:r>
+        <w:t>the keyboard</w:t>
+      </w:r>
+      <w:r>
+        <w:t>-RT</w:t>
+      </w:r>
+      <w:r>
+        <w:t>. P</w:t>
+      </w:r>
+      <w:r>
+        <w:t xml:space="preserve">ossible explanations are discussed </w:t>
+      </w:r>
+      <w:r>
+        <w:t xml:space="preserve">in the general discussion </w:t>
+      </w:r>
+      <w:r>
+        <w:t>below.</w:t>
+      </w:r>
+    </w:p>
+    <w:p>
+      <w:pPr>
+        <w:pStyle w:val="Heading2"/>
+      </w:pPr>
+      <w:bookmarkStart w:id="56" w:name="_Toc114469909"/>
+      <w:r>
+        <w:t xml:space="preserve">General </w:t>
+      </w:r>
       <w:r>
         <w:t>Discussion</w:t>
       </w:r>
@@ -21624,28 +21930,16 @@
         <w:ind w:firstLine="0"/>
       </w:pPr>
       <w:r>
-        <w:t xml:space="preserve">Experiment </w:t>
-      </w:r>
-      <w:r>
-        <w:t xml:space="preserve">4 </w:t>
-      </w:r>
-      <w:r>
-        <w:t xml:space="preserve">compared the effect of unconscious processing as measured by </w:t>
-      </w:r>
-      <w:r>
-        <w:t xml:space="preserve">motion tracking and keyboard </w:t>
-      </w:r>
-      <w:r>
-        <w:t>presses</w:t>
-      </w:r>
-      <w:r>
-        <w:t xml:space="preserve">. Despite previous criticisms about the robustness and reliability of evidence </w:t>
+        <w:t>One of the key driving forces behind t</w:t>
+      </w:r>
+      <w:r>
+        <w:t xml:space="preserve">he long-lasting debate about the extent of unconscious processing </w:t>
       </w:r>
       <w:r>
         <w:fldChar w:fldCharType="begin"/>
       </w:r>
       <w:r>
-        <w:instrText xml:space="preserve"> ADDIN ZOTERO_ITEM CSL_CITATION {"citationID":"VJhUMAJi","properties":{"formattedCitation":"(Damian, 2001; Peters &amp; Lau, 2015)","plainCitation":"(Damian, 2001; Peters &amp; Lau, 2015)","dontUpdate":true,"noteIndex":0},"citationItems":[{"id":654,"uris":["http://zotero.org/users/8275165/items/J4CA7TCM"],"itemData":{"id":654,"type":"article-journal","abstract":"In a size judgment task on words denoting concrete objects, subliminally presented stimuli that preceded the targets influenced response times and were dependent on whether responses to the prime and the target were congruent or incongruent (Experiment 1). These findings, mirroring S. Dehaene et al. (1998), imply that primes are unconsciously categorized and processed to the response stage. However, the effect does not generalize to primes that are not in the response set (Experiment 2), and even exposure to primes not in the response set in an interleaved naming-size judgment task fails to induce it (Experiment 3). However, the effect generalizes from lowercase primes to the same set of uppercase targets (Experiment 4), suggesting an abstract level of operation. The findings suggest that rather than resulting from unconscious prime categorization, the congruity effect results from automatized stimulus–response mappings. Potential differences between the number and the word domain are discussed. (PsycINFO Database Record (c) 2016 APA, all rights reserved)","container-title":"Journal of Experimental Psychology: Human Perception and Performance","DOI":"10.1037/0096-1523.27.1.154","ISSN":"1939-1277","issue":"1","note":"publisher-place: US\npublisher: American Psychological Association","page":"154-165","source":"APA PsycNet","title":"Congruity effects evoked by subliminally presented primes: Automaticity rather than semantic processing","title-short":"Congruity effects evoked by subliminally presented primes","volume":"27","author":[{"family":"Damian","given":"Markus F."}],"issued":{"date-parts":[["2001"]]}}},{"id":487,"uris":["http://zotero.org/users/8275165/items/ZK35MNHF"],"itemData":{"id":487,"type":"article-journal","language":"en","page":"30","source":"Zotero","title":"Human observers have optimal introspective access to perceptual processes even for visually masked stimuli","author":[{"family":"Peters","given":"Megan A K"},{"family":"Lau","given":"Hakwan"}],"issued":{"date-parts":[["2015"]]}}}],"schema":"https://github.com/citation-style-language/schema/raw/master/csl-citation.json"} </w:instrText>
+        <w:instrText xml:space="preserve"> ADDIN ZOTERO_ITEM CSL_CITATION {"citationID":"dnWige88","properties":{"formattedCitation":"(Hassin, 2013; Hesselmann &amp; Moors, 2015; Michel, 2019; Peters et al., 2017)","plainCitation":"(Hassin, 2013; Hesselmann &amp; Moors, 2015; Michel, 2019; Peters et al., 2017)","noteIndex":0},"citationItems":[{"id":375,"uris":["http://zotero.org/users/8275165/items/3SGYC6I3"],"itemData":{"id":375,"type":"article-journal","abstract":"Understanding the division of labor between conscious processes and unconscious ones is central to our understanding of the human mind. This article proposes a simple “Yes It Can” (or YIC) principle: It argues that unconscious processes can perform the same fundamental, high-level functions that conscious processes can perform.The author presents considerations of evolutionary pressures and of the availability of mental resources that render YIC a reasonable hypothesis. Evidence is then reviewed from various subfields of the cognitive sciences, which shows that functions that were traditionally thought of as requiring consciousness can occur nonconsciously. On the basis of these data and arguments, it is proposed that an answer to the question “What is it that consciousness does?” would not be in the form of “Consciousness is necessary for F,” where F is a fundamental, high-level cognitive function. In Marr’s (1982) terms, the argument is that computationally conscious and unconscious processes are very similar.Yet differences in how these processes kick in and in the ways in which they play out (Marr’s algorithmic-representational level) are likely to have interesting implications for human cognition, motivation, and emotion.","container-title":"Perspectives on Psychological Science","DOI":"10.1177/1745691612460684","ISSN":"1745-6916, 1745-6924","issue":"2","journalAbbreviation":"Perspect Psychol Sci","language":"en","page":"195-207","source":"DOI.org (Crossref)","title":"Yes It Can: On the Functional Abilities of the Human Unconscious","title-short":"Yes It Can","volume":"8","author":[{"family":"Hassin","given":"Ran R."}],"issued":{"date-parts":[["2013",3]]}}},{"id":379,"uris":["http://zotero.org/users/8275165/items/S5UENABB"],"itemData":{"id":379,"type":"article-journal","abstract":"Hassin recently proposed the “Yes It Can” (YIC) principle to describe the division of labor between conscious and unconscious processes in human cognition. According to this principle, unconscious processes can carry out every fundamental high-level cognitive function that conscious processes can perform. In our commentary, we argue that the author presents an overly idealized review of the literature in support of the YIC principle. Furthermore, we point out that the dissimilar trends observed in social and cognitive psychology, with respect to published evidence of strong unconscious effects, can better be explained by the way how awareness is defined and measured in both research fields. Finally, we show that the experimental paradigm chosen by Hassin to rule out remaining objections against the YIC principle is unsuited to verify the new default notion that all high-level cognitive functions can unfold unconsciously.","container-title":"Frontiers in Psychology","DOI":"10.3389/fpsyg.2015.00584","ISSN":"1664-1078","journalAbbreviation":"Front. Psychol.","language":"en","source":"DOI.org (Crossref)","title":"Definitely maybe: can unconscious processes perform the same functions as conscious processes?","title-short":"Definitely maybe","URL":"http://www.frontiersin.org/Consciousness_Research/10.3389/fpsyg.2015.00584/abstract","volume":"6","author":[{"family":"Hesselmann","given":"Guido"},{"family":"Moors","given":"Pieter"}],"accessed":{"date-parts":[["2022",3,2]]},"issued":{"date-parts":[["2015",5,6]]}}},{"id":804,"uris":["http://zotero.org/users/8275165/items/TQED5NCY"],"itemData":{"id":804,"type":"article-journal","container-title":"Ergo, an Open Access Journal of Philosophy","DOI":"10.3998/ergo.12405314.0006.028","ISSN":"2330-4014","issue":"20201214","language":"en","source":"DOI.org (Crossref)","title":"Consciousness Science Underdetermined: A Short History of Endless Debates","title-short":"Consciousness Science Underdetermined","URL":"http://hdl.handle.net/2027/spo.12405314.0006.028","volume":"6","author":[{"family":"Michel","given":"Matthias"}],"accessed":{"date-parts":[["2022",9,18]]},"issued":{"date-parts":[["2019",9,16]]}}},{"id":365,"uris":["http://zotero.org/users/8275165/items/MMT5HLI9"],"itemData":{"id":365,"type":"article-journal","container-title":"Neuroscience of Consciousness","DOI":"10.1093/nc/nix015","ISSN":"2057-2107","issue":"1","language":"en","source":"DOI.org (Crossref)","title":"Does unconscious perception really exist? Continuing the ASSC20 debate","title-short":"Does unconscious perception really exist?","URL":"https://academic.oup.com/nc/article/doi/10.1093/nc/nix015/4107416","volume":"2017","author":[{"family":"Peters","given":"Megan A K"},{"family":"Kentridge","given":"Robert W"},{"family":"Phillips","given":"Ian"},{"family":"Block","given":"Ned"}],"accessed":{"date-parts":[["2022",2,2]]},"issued":{"date-parts":[["2017",1]]}}}],"schema":"https://github.com/citation-style-language/schema/raw/master/csl-citation.json"} </w:instrText>
       </w:r>
       <w:r>
         <w:fldChar w:fldCharType="separate"/>
@@ -21654,678 +21948,813 @@
         <w:rPr>
           <w:rFonts w:ascii="Times New Roman" w:hAnsi="Times New Roman" w:cs="Times New Roman"/>
         </w:rPr>
+        <w:t>(Hassin, 2013; Hesselmann &amp; Moors, 2015; Michel, 2019; Peters et al., 2017)</w:t>
+      </w:r>
+      <w:r>
+        <w:fldChar w:fldCharType="end"/>
+      </w:r>
+      <w:r>
+        <w:t xml:space="preserve"> </w:t>
+      </w:r>
+      <w:r>
+        <w:t>pertains to the weak, and often</w:t>
+      </w:r>
+      <w:r>
+        <w:t xml:space="preserve"> small effect sizes that are usually found in the field </w:t>
+      </w:r>
+      <w:r>
+        <w:fldChar w:fldCharType="begin"/>
+      </w:r>
+      <w:r>
+        <w:instrText xml:space="preserve"> ADDIN ZOTERO_ITEM CSL_CITATION {"citationID":"Ehs8OATR","properties":{"formattedCitation":"(Greenwald et al., 1996; Van den Bussche et al., 2009)","plainCitation":"(Greenwald et al., 1996; Van den Bussche et al., 2009)","noteIndex":0},"citationItems":[{"id":476,"uris":["http://zotero.org/users/8275165/items/IAZPP3YU"],"itemData":{"id":476,"type":"article-journal","container-title":"Science","DOI":"10.1126/science.273.5282.1699","ISSN":"0036-8075, 1095-9203","issue":"5282","journalAbbreviation":"Science","language":"en","page":"1699-1702","source":"DOI.org (Crossref)","title":"Three Cognitive Markers of Unconscious Semantic Activation","volume":"273","author":[{"family":"Greenwald","given":"Anthony G."},{"family":"Draine","given":"Sean C."},{"family":"Abrams","given":"Richard L."}],"issued":{"date-parts":[["1996",9,20]]}}},{"id":478,"uris":["http://zotero.org/users/8275165/items/SMVEHJB7"],"itemData":{"id":478,"type":"article-journal","abstract":"The extent to which unconscious information can influence behavior has been a topic of considerable debate throughout the history of psychology. A frequently used method for studying subliminal processing is the masked priming paradigm. The authors focused on studies in which this paradigm was used. Their aim was twofold: first, to assess the magnitude of subliminal priming across the literature and to determine whether subliminal primes are processed semantically, and second, to examine potential moderators of priming effects. The authors found significant priming in their analyses, indicating that unconsciously presented information can influence behavior. Furthermore, priming was observed under circumstances in which a nonsemantic interpretation could not fully explain the effects, suggesting that subliminally presented information can be processed semantically. Nonetheless, the nonsemantic processing of primes is enhanced and priming effects are boosted when the experimental context allows the formation of automatic stimulus–response mappings. This quantitative review also revealed several moderators that influence the strength of priming.","container-title":"Psychological Bulletin","DOI":"10.1037/a0015329","ISSN":"1939-1455, 0033-2909","issue":"3","journalAbbreviation":"Psychological Bulletin","language":"en","page":"452-477","source":"DOI.org (Crossref)","title":"Mechanisms of masked priming: A meta-analysis.","title-short":"Mechanisms of masked priming","volume":"135","author":[{"family":"Van den Bussche","given":"Eva"},{"family":"Van den Noortgate","given":"Wim"},{"family":"Reynvoet","given":"Bert"}],"issued":{"date-parts":[["2009"]]}}}],"schema":"https://github.com/citation-style-language/schema/raw/master/csl-citation.json"} </w:instrText>
+      </w:r>
+      <w:r>
+        <w:fldChar w:fldCharType="separate"/>
+      </w:r>
+      <w:r>
+        <w:rPr>
+          <w:rFonts w:ascii="Times New Roman" w:hAnsi="Times New Roman" w:cs="Times New Roman"/>
+        </w:rPr>
+        <w:t>(Greenwald et al., 1996; Van den Bussche et al., 2009)</w:t>
+      </w:r>
+      <w:r>
+        <w:fldChar w:fldCharType="end"/>
+      </w:r>
+      <w:r>
+        <w:t xml:space="preserve">. </w:t>
+      </w:r>
+      <w:r>
+        <w:t xml:space="preserve">In this thesis, I set out to examine if motion tracking could solve this problem, by providing more sensitive measures that could potentially yield stronger effects </w:t>
+      </w:r>
+      <w:r>
+        <w:fldChar w:fldCharType="begin"/>
+      </w:r>
+      <w:r>
+        <w:instrText xml:space="preserve"> ADDIN ZOTERO_ITEM CSL_CITATION {"citationID":"4USBgG3Y","properties":{"formattedCitation":"(Xiao et al., 2015)","plainCitation":"(Xiao et al., 2015)","noteIndex":0},"citationItems":[{"id":318,"uris":["http://zotero.org/users/8275165/items/MDEBCRV4"],"itemData":{"id":318,"type":"article-journal","abstract":"Measuring response times has been a staple for evaluating masked semantic priming. Its efficacy, however, has been challenged on several grounds — reported effect sizes of these studies are relatively small, and priming effects pertaining to response time measures are difficult to be replicated. Here, we report a complementary method —recording trajectories of a computer cursor. Participants judged whether two digits were the same or different, preceded by a briefly presented masked prime. Each prime had either positive or negative connotations, and the priming effects were evaluated either by response times or cursor trajectories associated with the area under the curve. Results indicate that the effect size of the congruency effect measured by cursor trajectories (i.e. area under the curve) was far greater than that measured by response times, suggesting that the cursor trajectory measure is more sensitive to masked semantic priming than the response time measure.","language":"en","page":"7","source":"Zotero","title":"Assessing Masked Semantic Priming: Cursor Trajectory versus Response Time Measures","author":[{"family":"Xiao","given":"Kunchen"},{"family":"Yamauchi","given":"Takashi"},{"family":"Bowman","given":"Casady"}],"issued":{"date-parts":[["2015"]]}}}],"schema":"https://github.com/citation-style-language/schema/raw/master/csl-citation.json"} </w:instrText>
+      </w:r>
+      <w:r>
+        <w:fldChar w:fldCharType="separate"/>
+      </w:r>
+      <w:r>
+        <w:rPr>
+          <w:rFonts w:ascii="Times New Roman" w:hAnsi="Times New Roman" w:cs="Times New Roman"/>
+        </w:rPr>
+        <w:t>(Xiao et al., 2015)</w:t>
+      </w:r>
+      <w:r>
+        <w:fldChar w:fldCharType="end"/>
+      </w:r>
+      <w:r>
+        <w:t xml:space="preserve">. </w:t>
+      </w:r>
+      <w:r>
+        <w:t>To do so</w:t>
+      </w:r>
+      <w:r>
+        <w:t>,</w:t>
+      </w:r>
+      <w:r>
+        <w:t xml:space="preserve"> </w:t>
+      </w:r>
+      <w:r>
+        <w:t>I</w:t>
+      </w:r>
+      <w:r>
+        <w:t xml:space="preserve"> </w:t>
+      </w:r>
+      <w:r>
+        <w:t>used a variant of the</w:t>
+      </w:r>
+      <w:r>
+        <w:t xml:space="preserve"> classical </w:t>
+      </w:r>
+      <w:r>
+        <w:t xml:space="preserve">word repetition </w:t>
+      </w:r>
+      <w:r>
+        <w:t xml:space="preserve">priming paradigm previously used by </w:t>
+      </w:r>
+      <w:r>
+        <w:fldChar w:fldCharType="begin"/>
+      </w:r>
+      <w:r>
+        <w:instrText xml:space="preserve"> ADDIN ZOTERO_ITEM CSL_CITATION {"citationID":"qNdhyW52","properties":{"formattedCitation":"(Dehaene et al., 2001)","plainCitation":"(Dehaene et al., 2001)","dontUpdate":true,"noteIndex":0},"citationItems":[{"id":284,"uris":["http://zotero.org/users/8275165/items/MT9DRVPW"],"itemData":{"id":284,"type":"article-journal","container-title":"Nature Neuroscience","DOI":"10.1038/89551","ISSN":"1097-6256, 1546-1726","issue":"7","journalAbbreviation":"Nat Neurosci","language":"en","page":"752-758","source":"DOI.org (Crossref)","title":"Cerebral mechanisms of word masking and unconscious repetition priming","volume":"4","author":[{"family":"Dehaene","given":"Stanislas"},{"family":"Naccache","given":"Lionel"},{"family":"Cohen","given":"Laurent"},{"family":"Bihan","given":"Denis Le"},{"family":"Mangin","given":"Jean-François"},{"family":"Poline","given":"Jean-Baptiste"},{"family":"Rivière","given":"Denis"}],"issued":{"date-parts":[["2001",7]]}}}],"schema":"https://github.com/citation-style-language/schema/raw/master/csl-citation.json"} </w:instrText>
+      </w:r>
+      <w:r>
+        <w:fldChar w:fldCharType="separate"/>
+      </w:r>
+      <w:r>
+        <w:rPr>
+          <w:rFonts w:ascii="Times New Roman" w:hAnsi="Times New Roman" w:cs="Times New Roman"/>
+        </w:rPr>
+        <w:t xml:space="preserve">Dehaene et al. </w:t>
+      </w:r>
+      <w:r>
+        <w:rPr>
+          <w:rFonts w:ascii="Times New Roman" w:hAnsi="Times New Roman" w:cs="Times New Roman"/>
+        </w:rPr>
         <w:t>(</w:t>
       </w:r>
       <w:r>
         <w:rPr>
           <w:rFonts w:ascii="Times New Roman" w:hAnsi="Times New Roman" w:cs="Times New Roman"/>
         </w:rPr>
-        <w:t xml:space="preserve">e.g., </w:t>
-      </w:r>
-      <w:r>
-        <w:rPr>
-          <w:rFonts w:ascii="Times New Roman" w:hAnsi="Times New Roman" w:cs="Times New Roman"/>
-        </w:rPr>
-        <w:t>Damian, 2001; Peters &amp; Lau, 2015)</w:t>
+        <w:t>2001)</w:t>
       </w:r>
       <w:r>
         <w:fldChar w:fldCharType="end"/>
       </w:r>
       <w:r>
-        <w:t xml:space="preserve"> a large congruency effect was found using </w:t>
-      </w:r>
-      <w:r>
-        <w:t xml:space="preserve">both </w:t>
-      </w:r>
-      <w:r>
-        <w:t>measure</w:t>
-      </w:r>
-      <w:r>
-        <w:t>s</w:t>
-      </w:r>
-      <w:r>
-        <w:t>. In the reaching session, movements were clearly biased towards the incorrect answer when primed by an incongruent word, as was evident by the centrally oriented reaching trajectories</w:t>
-      </w:r>
-      <w:r>
-        <w:t xml:space="preserve"> which produced a</w:t>
-      </w:r>
-      <w:r>
-        <w:t xml:space="preserve"> smaller reach area</w:t>
-      </w:r>
-      <w:r>
-        <w:t>,</w:t>
-      </w:r>
-      <w:r>
-        <w:t xml:space="preserve"> longer traveled distance and </w:t>
-      </w:r>
-      <w:r>
-        <w:t xml:space="preserve">longer </w:t>
-      </w:r>
-      <w:r>
-        <w:t xml:space="preserve">movement duration. The difference between congruent and incongruent trajectories was significant approximately around </w:t>
-      </w:r>
-      <w:r>
-        <w:t xml:space="preserve">175.66ms </w:t>
-      </w:r>
-      <w:r>
-        <w:t xml:space="preserve">to </w:t>
-      </w:r>
-      <w:r>
-        <w:t xml:space="preserve">390.88ms </w:t>
-      </w:r>
-      <w:r>
-        <w:t>(</w:t>
-      </w:r>
-      <w:r>
-        <w:t>24</w:t>
-      </w:r>
-      <w:r>
-        <w:t>-</w:t>
-      </w:r>
-      <w:r>
-        <w:t>94</w:t>
-      </w:r>
-      <w:r>
-        <w:t>% of the path</w:t>
-      </w:r>
-      <w:r>
-        <w:t>) post target onset</w:t>
+        <w:t>, which allowed for continuous motion tracking while participants make reaching responses to classify a visible target word</w:t>
       </w:r>
       <w:r>
         <w:t xml:space="preserve"> </w:t>
       </w:r>
       <w:r>
-        <w:t xml:space="preserve">showing that the prime exerts its </w:t>
-      </w:r>
-      <w:r>
-        <w:lastRenderedPageBreak/>
-        <w:t>effect almost through</w:t>
-      </w:r>
-      <w:r>
-        <w:t>ou</w:t>
-      </w:r>
-      <w:r>
-        <w:t>t the entire movement</w:t>
-      </w:r>
-      <w:r>
-        <w:t xml:space="preserve"> (note however that this analysis should not be taken as evidence for the exact latency/offset of the effect; see</w:t>
-      </w:r>
-      <w:r>
-        <w:t xml:space="preserve"> </w:t>
-      </w:r>
-      <w:r>
-        <w:fldChar w:fldCharType="begin"/>
-      </w:r>
-      <w:r>
-        <w:instrText xml:space="preserve"> ADDIN ZOTERO_ITEM CSL_CITATION {"citationID":"hHsK9ZWY","properties":{"formattedCitation":"(Sassenhagen &amp; Draschkow, 2019)","plainCitation":"(Sassenhagen &amp; Draschkow, 2019)","dontUpdate":true,"noteIndex":0},"citationItems":[{"id":817,"uris":["http://zotero.org/users/8275165/items/CBNPHHKB"],"itemData":{"id":817,"type":"article-journal","abstract":"Cluster-based permutation tests are gaining an almost universal acceptance as inferential procedures in cognitive neuroscience. They elegantly handle the multiple comparisons problem in high-dimensional magnetoencephalographic and EEG data. Unfortunately, the power of this procedure comes hand in hand with the allure for unwarranted interpretations of the inferential output, the most prominent of which is the overestimation of the temporal, spatial, and frequency precision of statistical claims. This leads researchers to statements about the onset or offset of a certain effect that is not supported by the permutation test. In this article, we outline problems and common pitfalls of using and interpreting cluster-based permutation tests. We illustrate these with simulated data in order to promote a more intuitive understanding of the method. We hope that raising awareness about these issues will be beneficial to common scientific practices, while at the same time increasing the popularity of cluster-based permutation procedures.","container-title":"Psychophysiology","DOI":"10.1111/psyp.13335","ISSN":"1469-8986","issue":"6","language":"en","note":"_eprint: https://onlinelibrary.wiley.com/doi/pdf/10.1111/psyp.13335","page":"e13335","source":"Wiley Online Library","title":"Cluster-based permutation tests of MEG/EEG data do not establish significance of effect latency or location","volume":"56","author":[{"family":"Sassenhagen","given":"Jona"},{"family":"Draschkow","given":"Dejan"}],"issued":{"date-parts":[["2019"]]}}}],"schema":"https://github.com/citation-style-language/schema/raw/master/csl-citation.json"} </w:instrText>
-      </w:r>
-      <w:r>
-        <w:fldChar w:fldCharType="separate"/>
-      </w:r>
-      <w:r>
-        <w:rPr>
-          <w:rFonts w:ascii="Times New Roman" w:hAnsi="Times New Roman" w:cs="Times New Roman"/>
-        </w:rPr>
-        <w:t>Sassenhagen &amp; Draschkow</w:t>
-      </w:r>
-      <w:r>
-        <w:rPr>
-          <w:rFonts w:ascii="Times New Roman" w:hAnsi="Times New Roman" w:cs="Times New Roman"/>
-        </w:rPr>
-        <w:t>,</w:t>
-      </w:r>
-      <w:r>
-        <w:rPr>
-          <w:rFonts w:ascii="Times New Roman" w:hAnsi="Times New Roman" w:cs="Times New Roman"/>
-        </w:rPr>
-        <w:t xml:space="preserve"> 2019</w:t>
-      </w:r>
-      <w:r>
-        <w:fldChar w:fldCharType="end"/>
-      </w:r>
-      <w:r>
-        <w:t>)</w:t>
+        <w:t>preceded by an invisible prime</w:t>
       </w:r>
       <w:r>
         <w:t xml:space="preserve">. </w:t>
-      </w:r>
-      <w:r>
-        <w:t>However</w:t>
-      </w:r>
-      <w:r>
-        <w:t xml:space="preserve">, </w:t>
-      </w:r>
-      <w:r>
-        <w:t xml:space="preserve">contrary to my hypothesis, </w:t>
-      </w:r>
-      <w:r>
-        <w:t xml:space="preserve">the effect </w:t>
-      </w:r>
-      <w:r>
-        <w:t xml:space="preserve">size </w:t>
-      </w:r>
-      <w:r>
-        <w:t xml:space="preserve">found </w:t>
-      </w:r>
-      <w:r>
-        <w:t xml:space="preserve">for </w:t>
-      </w:r>
-      <w:r>
-        <w:t xml:space="preserve">the reach area </w:t>
-      </w:r>
-      <w:r>
-        <w:t xml:space="preserve">variable </w:t>
-      </w:r>
-      <w:r>
-        <w:t xml:space="preserve">was smaller than </w:t>
-      </w:r>
-      <w:r>
-        <w:t>that</w:t>
-      </w:r>
-      <w:r>
-        <w:t xml:space="preserve"> </w:t>
-      </w:r>
-      <w:r>
-        <w:t xml:space="preserve">found with the keyboard-RT, although the reaching movement </w:t>
-      </w:r>
-      <w:r>
-        <w:t>duration</w:t>
-      </w:r>
-      <w:r>
-        <w:t xml:space="preserve"> </w:t>
-      </w:r>
-      <w:r>
-        <w:t xml:space="preserve">measure yielded comparable effects </w:t>
-      </w:r>
-      <w:r>
-        <w:t>to</w:t>
-      </w:r>
-      <w:r>
-        <w:t xml:space="preserve"> </w:t>
-      </w:r>
-      <w:r>
-        <w:t>the keyboard</w:t>
-      </w:r>
-      <w:r>
-        <w:t>-RT</w:t>
-      </w:r>
-      <w:r>
-        <w:t>. P</w:t>
-      </w:r>
-      <w:r>
-        <w:t xml:space="preserve">ossible explanations are discussed </w:t>
-      </w:r>
-      <w:r>
-        <w:t xml:space="preserve">in the general discussion </w:t>
-      </w:r>
-      <w:r>
-        <w:t>below.</w:t>
       </w:r>
     </w:p>
     <w:p>
-      <w:pPr>
-        <w:pStyle w:val="Heading2"/>
-      </w:pPr>
-      <w:bookmarkStart w:id="57" w:name="_Toc114469909"/>
-      <w:r>
-        <w:t xml:space="preserve">General </w:t>
-      </w:r>
-      <w:r>
-        <w:t>Discussion</w:t>
-      </w:r>
-      <w:bookmarkEnd w:id="57"/>
+      <w:r>
+        <w:t xml:space="preserve">In </w:t>
+      </w:r>
+      <w:r>
+        <w:t>E</w:t>
+      </w:r>
+      <w:r>
+        <w:t>xperiment</w:t>
+      </w:r>
+      <w:r>
+        <w:t xml:space="preserve"> 1</w:t>
+      </w:r>
+      <w:r>
+        <w:t>,</w:t>
+      </w:r>
+      <w:r>
+        <w:t xml:space="preserve"> participants </w:t>
+      </w:r>
+      <w:r>
+        <w:t xml:space="preserve">were </w:t>
+      </w:r>
+      <w:r>
+        <w:t>presented with a subliminal prime, which was followed by a supraliminal target word, on which they performed</w:t>
+      </w:r>
+      <w:r>
+        <w:t xml:space="preserve"> a semantic judgment </w:t>
+      </w:r>
+      <w:r>
+        <w:t>(i.e., determine whether the word described a natural item or a man-made artifact)</w:t>
+      </w:r>
+      <w:r>
+        <w:t xml:space="preserve">. Analysis of the results revealed a hint </w:t>
+      </w:r>
+      <w:r>
+        <w:t xml:space="preserve">for </w:t>
+      </w:r>
+      <w:r>
+        <w:t>unconscious processing in the reach area variable</w:t>
+      </w:r>
+      <w:r>
+        <w:t>,</w:t>
+      </w:r>
+      <w:r>
+        <w:t xml:space="preserve"> which was </w:t>
+      </w:r>
+      <w:r>
+        <w:t xml:space="preserve">numerically </w:t>
+      </w:r>
+      <w:r>
+        <w:t xml:space="preserve">smaller for incongruent trials. </w:t>
+      </w:r>
+      <w:r>
+        <w:t xml:space="preserve">Yet this trend was not significant, </w:t>
+      </w:r>
+      <w:r>
+        <w:t xml:space="preserve">possibly since </w:t>
+      </w:r>
+      <w:r>
+        <w:t>this experiment allowed for relatively slow responses</w:t>
+      </w:r>
+      <w:r>
+        <w:t xml:space="preserve">. </w:t>
+      </w:r>
+      <w:r>
+        <w:t xml:space="preserve">With such a long response window, subjects could have finalized the </w:t>
+      </w:r>
+      <w:r>
+        <w:t xml:space="preserve">evidence accumulation processes </w:t>
+      </w:r>
+      <w:r>
+        <w:t>and reach</w:t>
+      </w:r>
+      <w:r>
+        <w:t>ed</w:t>
+      </w:r>
+      <w:r>
+        <w:t xml:space="preserve"> a</w:t>
+      </w:r>
+      <w:r>
+        <w:t xml:space="preserve"> decision </w:t>
+      </w:r>
+      <w:r>
+        <w:fldChar w:fldCharType="begin"/>
+      </w:r>
+      <w:r>
+        <w:instrText xml:space="preserve"> ADDIN ZOTERO_ITEM CSL_CITATION {"citationID":"cUbKYMeF","properties":{"formattedCitation":"(Mattler &amp; Palmer, 2012)","plainCitation":"(Mattler &amp; Palmer, 2012)","noteIndex":0},"citationItems":[{"id":604,"uris":["http://zotero.org/users/8275165/items/G3KB3LBY"],"itemData":{"id":604,"type":"article-journal","abstract":"Unconscious visual stimuli can be processed by human observers and modulate their behavior. This has been shown for masked prime stimuli that inﬂuence motor responses to subsequent target stimuli. Beyond this, masked stimuli can also affect participants’ behavior when they are free to choose one of two response alternatives. This ﬁnding demonstrates that an apparently free-choice between alternative behaviors can be subject to inﬂuences that are outside of awareness. We report three experiments which exhibit that the temporal dynamic of free-choice priming effects corresponds to that of forced-choice priming effects. Forced-choice priming effects were relatively robust against variations of prime stimuli but sensitive to physical features of target stimuli. Free-choice priming effects, in contrast, depended largely on the stimulus–response compatibility of the prime. A simple accumulator model which accounts for forced-choice response priming can also explain free-choice priming effects by the assumption that unconscious stimuli can initiate motor responses when participants are engaged in a speeded choice-reaction time task. According to our analyses free-choice priming results from a response selection mechanism which integrates conscious and unconscious information from external, stimulus driven sources and also from internal sources.","container-title":"Cognition","DOI":"10.1016/j.cognition.2012.03.002","ISSN":"00100277","issue":"3","journalAbbreviation":"Cognition","language":"en","page":"347-360","source":"DOI.org (Crossref)","title":"Time course of free-choice priming effects explained by a simple accumulator model","volume":"123","author":[{"family":"Mattler","given":"Uwe"},{"family":"Palmer","given":"Simon"}],"issued":{"date-parts":[["2012",6]]}}}],"schema":"https://github.com/citation-style-language/schema/raw/master/csl-citation.json"} </w:instrText>
+      </w:r>
+      <w:r>
+        <w:fldChar w:fldCharType="separate"/>
+      </w:r>
+      <w:r>
+        <w:rPr>
+          <w:rFonts w:ascii="Times New Roman" w:hAnsi="Times New Roman" w:cs="Times New Roman"/>
+        </w:rPr>
+        <w:t>(Mattler &amp; Palmer, 2012)</w:t>
+      </w:r>
+      <w:r>
+        <w:fldChar w:fldCharType="end"/>
+      </w:r>
+      <w:r>
+        <w:t xml:space="preserve"> </w:t>
+      </w:r>
+      <w:r>
+        <w:t xml:space="preserve">even </w:t>
+      </w:r>
+      <w:r>
+        <w:t xml:space="preserve">before the movement </w:t>
+      </w:r>
+      <w:r>
+        <w:t xml:space="preserve">was </w:t>
+      </w:r>
+      <w:r>
+        <w:t>initiated</w:t>
+      </w:r>
+      <w:r>
+        <w:t>. In this case</w:t>
+      </w:r>
+      <w:r>
+        <w:t>, congruency effect</w:t>
+      </w:r>
+      <w:r>
+        <w:t>s are less likely to be revealed when</w:t>
+      </w:r>
+      <w:r>
+        <w:t xml:space="preserve"> movement</w:t>
+      </w:r>
+      <w:r>
+        <w:t xml:space="preserve"> is </w:t>
+      </w:r>
+      <w:r>
+        <w:t>track</w:t>
+      </w:r>
+      <w:r>
+        <w:t>ed</w:t>
+      </w:r>
+      <w:r>
+        <w:t xml:space="preserve">. Supportive evidence for this </w:t>
+      </w:r>
+      <w:r>
+        <w:t>interpretation</w:t>
+      </w:r>
+      <w:r>
+        <w:t xml:space="preserve"> </w:t>
+      </w:r>
+      <w:r>
+        <w:t>can be found in the relatively</w:t>
+      </w:r>
+      <w:r>
+        <w:t xml:space="preserve"> </w:t>
+      </w:r>
+      <w:r>
+        <w:t xml:space="preserve">long </w:t>
+      </w:r>
+      <w:r>
+        <w:t>reaction</w:t>
+      </w:r>
+      <w:r>
+        <w:t xml:space="preserve"> times</w:t>
+      </w:r>
+      <w:r>
+        <w:t xml:space="preserve">, </w:t>
+      </w:r>
+      <w:r>
+        <w:t>but not movement durations</w:t>
+      </w:r>
+      <w:r>
+        <w:t>,</w:t>
+      </w:r>
+      <w:r>
+        <w:t xml:space="preserve"> in incongruent trials</w:t>
+      </w:r>
+      <w:r>
+        <w:t xml:space="preserve"> (though again, no effects were significant in this experiment)</w:t>
+      </w:r>
+      <w:r>
+        <w:t xml:space="preserve">. </w:t>
+      </w:r>
     </w:p>
     <w:p>
-      <w:pPr>
-        <w:ind w:firstLine="0"/>
-      </w:pPr>
-      <w:r>
-        <w:t>One of the key driving forces behind t</w:t>
-      </w:r>
-      <w:r>
-        <w:t xml:space="preserve">he long-lasting debate about the extent of unconscious processing </w:t>
-      </w:r>
-      <w:r>
-        <w:fldChar w:fldCharType="begin"/>
-      </w:r>
-      <w:r>
-        <w:instrText xml:space="preserve"> ADDIN ZOTERO_ITEM CSL_CITATION {"citationID":"dnWige88","properties":{"formattedCitation":"(Hassin, 2013; Hesselmann &amp; Moors, 2015; Michel, 2019; Peters et al., 2017)","plainCitation":"(Hassin, 2013; Hesselmann &amp; Moors, 2015; Michel, 2019; Peters et al., 2017)","noteIndex":0},"citationItems":[{"id":375,"uris":["http://zotero.org/users/8275165/items/3SGYC6I3"],"itemData":{"id":375,"type":"article-journal","abstract":"Understanding the division of labor between conscious processes and unconscious ones is central to our understanding of the human mind. This article proposes a simple “Yes It Can” (or YIC) principle: It argues that unconscious processes can perform the same fundamental, high-level functions that conscious processes can perform.The author presents considerations of evolutionary pressures and of the availability of mental resources that render YIC a reasonable hypothesis. Evidence is then reviewed from various subfields of the cognitive sciences, which shows that functions that were traditionally thought of as requiring consciousness can occur nonconsciously. On the basis of these data and arguments, it is proposed that an answer to the question “What is it that consciousness does?” would not be in the form of “Consciousness is necessary for F,” where F is a fundamental, high-level cognitive function. In Marr’s (1982) terms, the argument is that computationally conscious and unconscious processes are very similar.Yet differences in how these processes kick in and in the ways in which they play out (Marr’s algorithmic-representational level) are likely to have interesting implications for human cognition, motivation, and emotion.","container-title":"Perspectives on Psychological Science","DOI":"10.1177/1745691612460684","ISSN":"1745-6916, 1745-6924","issue":"2","journalAbbreviation":"Perspect Psychol Sci","language":"en","page":"195-207","source":"DOI.org (Crossref)","title":"Yes It Can: On the Functional Abilities of the Human Unconscious","title-short":"Yes It Can","volume":"8","author":[{"family":"Hassin","given":"Ran R."}],"issued":{"date-parts":[["2013",3]]}}},{"id":379,"uris":["http://zotero.org/users/8275165/items/S5UENABB"],"itemData":{"id":379,"type":"article-journal","abstract":"Hassin recently proposed the “Yes It Can” (YIC) principle to describe the division of labor between conscious and unconscious processes in human cognition. According to this principle, unconscious processes can carry out every fundamental high-level cognitive function that conscious processes can perform. In our commentary, we argue that the author presents an overly idealized review of the literature in support of the YIC principle. Furthermore, we point out that the dissimilar trends observed in social and cognitive psychology, with respect to published evidence of strong unconscious effects, can better be explained by the way how awareness is defined and measured in both research fields. Finally, we show that the experimental paradigm chosen by Hassin to rule out remaining objections against the YIC principle is unsuited to verify the new default notion that all high-level cognitive functions can unfold unconsciously.","container-title":"Frontiers in Psychology","DOI":"10.3389/fpsyg.2015.00584","ISSN":"1664-1078","journalAbbreviation":"Front. Psychol.","language":"en","source":"DOI.org (Crossref)","title":"Definitely maybe: can unconscious processes perform the same functions as conscious processes?","title-short":"Definitely maybe","URL":"http://www.frontiersin.org/Consciousness_Research/10.3389/fpsyg.2015.00584/abstract","volume":"6","author":[{"family":"Hesselmann","given":"Guido"},{"family":"Moors","given":"Pieter"}],"accessed":{"date-parts":[["2022",3,2]]},"issued":{"date-parts":[["2015",5,6]]}}},{"id":804,"uris":["http://zotero.org/users/8275165/items/TQED5NCY"],"itemData":{"id":804,"type":"article-journal","container-title":"Ergo, an Open Access Journal of Philosophy","DOI":"10.3998/ergo.12405314.0006.028","ISSN":"2330-4014","issue":"20201214","language":"en","source":"DOI.org (Crossref)","title":"Consciousness Science Underdetermined: A Short History of Endless Debates","title-short":"Consciousness Science Underdetermined","URL":"http://hdl.handle.net/2027/spo.12405314.0006.028","volume":"6","author":[{"family":"Michel","given":"Matthias"}],"accessed":{"date-parts":[["2022",9,18]]},"issued":{"date-parts":[["2019",9,16]]}}},{"id":365,"uris":["http://zotero.org/users/8275165/items/MMT5HLI9"],"itemData":{"id":365,"type":"article-journal","container-title":"Neuroscience of Consciousness","DOI":"10.1093/nc/nix015","ISSN":"2057-2107","issue":"1","language":"en","source":"DOI.org (Crossref)","title":"Does unconscious perception really exist? Continuing the ASSC20 debate","title-short":"Does unconscious perception really exist?","URL":"https://academic.oup.com/nc/article/doi/10.1093/nc/nix015/4107416","volume":"2017","author":[{"family":"Peters","given":"Megan A K"},{"family":"Kentridge","given":"Robert W"},{"family":"Phillips","given":"Ian"},{"family":"Block","given":"Ned"}],"accessed":{"date-parts":[["2022",2,2]]},"issued":{"date-parts":[["2017",1]]}}}],"schema":"https://github.com/citation-style-language/schema/raw/master/csl-citation.json"} </w:instrText>
-      </w:r>
-      <w:r>
-        <w:fldChar w:fldCharType="separate"/>
-      </w:r>
-      <w:r>
-        <w:rPr>
-          <w:rFonts w:ascii="Times New Roman" w:hAnsi="Times New Roman" w:cs="Times New Roman"/>
-        </w:rPr>
-        <w:t>(Hassin, 2013; Hesselmann &amp; Moors, 2015; Michel, 2019; Peters et al., 2017)</w:t>
-      </w:r>
-      <w:r>
-        <w:fldChar w:fldCharType="end"/>
-      </w:r>
-      <w:r>
-        <w:t xml:space="preserve"> </w:t>
-      </w:r>
-      <w:r>
-        <w:t>pertains to the weak, and often</w:t>
-      </w:r>
-      <w:r>
-        <w:t xml:space="preserve"> small effect sizes that are usually found in the field </w:t>
-      </w:r>
-      <w:r>
-        <w:fldChar w:fldCharType="begin"/>
-      </w:r>
-      <w:r>
-        <w:instrText xml:space="preserve"> ADDIN ZOTERO_ITEM CSL_CITATION {"citationID":"Ehs8OATR","properties":{"formattedCitation":"(Greenwald et al., 1996; Van den Bussche et al., 2009)","plainCitation":"(Greenwald et al., 1996; Van den Bussche et al., 2009)","noteIndex":0},"citationItems":[{"id":476,"uris":["http://zotero.org/users/8275165/items/IAZPP3YU"],"itemData":{"id":476,"type":"article-journal","container-title":"Science","DOI":"10.1126/science.273.5282.1699","ISSN":"0036-8075, 1095-9203","issue":"5282","journalAbbreviation":"Science","language":"en","page":"1699-1702","source":"DOI.org (Crossref)","title":"Three Cognitive Markers of Unconscious Semantic Activation","volume":"273","author":[{"family":"Greenwald","given":"Anthony G."},{"family":"Draine","given":"Sean C."},{"family":"Abrams","given":"Richard L."}],"issued":{"date-parts":[["1996",9,20]]}}},{"id":478,"uris":["http://zotero.org/users/8275165/items/SMVEHJB7"],"itemData":{"id":478,"type":"article-journal","abstract":"The extent to which unconscious information can influence behavior has been a topic of considerable debate throughout the history of psychology. A frequently used method for studying subliminal processing is the masked priming paradigm. The authors focused on studies in which this paradigm was used. Their aim was twofold: first, to assess the magnitude of subliminal priming across the literature and to determine whether subliminal primes are processed semantically, and second, to examine potential moderators of priming effects. The authors found significant priming in their analyses, indicating that unconsciously presented information can influence behavior. Furthermore, priming was observed under circumstances in which a nonsemantic interpretation could not fully explain the effects, suggesting that subliminally presented information can be processed semantically. Nonetheless, the nonsemantic processing of primes is enhanced and priming effects are boosted when the experimental context allows the formation of automatic stimulus–response mappings. This quantitative review also revealed several moderators that influence the strength of priming.","container-title":"Psychological Bulletin","DOI":"10.1037/a0015329","ISSN":"1939-1455, 0033-2909","issue":"3","journalAbbreviation":"Psychological Bulletin","language":"en","page":"452-477","source":"DOI.org (Crossref)","title":"Mechanisms of masked priming: A meta-analysis.","title-short":"Mechanisms of masked priming","volume":"135","author":[{"family":"Van den Bussche","given":"Eva"},{"family":"Van den Noortgate","given":"Wim"},{"family":"Reynvoet","given":"Bert"}],"issued":{"date-parts":[["2009"]]}}}],"schema":"https://github.com/citation-style-language/schema/raw/master/csl-citation.json"} </w:instrText>
-      </w:r>
-      <w:r>
-        <w:fldChar w:fldCharType="separate"/>
-      </w:r>
-      <w:r>
-        <w:rPr>
-          <w:rFonts w:ascii="Times New Roman" w:hAnsi="Times New Roman" w:cs="Times New Roman"/>
-        </w:rPr>
-        <w:t>(Greenwald et al., 1996; Van den Bussche et al., 2009)</w:t>
-      </w:r>
-      <w:r>
-        <w:fldChar w:fldCharType="end"/>
+      <w:r>
+        <w:t>To circumvent this problem</w:t>
+      </w:r>
+      <w:r>
+        <w:t xml:space="preserve">, the response window in </w:t>
+      </w:r>
+      <w:r>
+        <w:t>E</w:t>
+      </w:r>
+      <w:r>
+        <w:t xml:space="preserve">xperiment </w:t>
+      </w:r>
+      <w:r>
+        <w:t xml:space="preserve">2 </w:t>
+      </w:r>
+      <w:r>
+        <w:t xml:space="preserve">was </w:t>
+      </w:r>
+      <w:r>
+        <w:t xml:space="preserve">reduced </w:t>
+      </w:r>
+      <w:r>
+        <w:t xml:space="preserve">and limitations were placed on movement onset time and movement duration. Unfortunately, the strict timing constraints resulted in many excluded trials </w:t>
+      </w:r>
+      <w:r>
+        <w:t xml:space="preserve">which </w:t>
+      </w:r>
+      <w:r>
+        <w:t>increased the measured noise</w:t>
       </w:r>
       <w:r>
         <w:t xml:space="preserve">. </w:t>
       </w:r>
       <w:r>
-        <w:t xml:space="preserve">In this thesis, I set out to examine if motion tracking could solve this problem, by providing more sensitive measures that could potentially yield stronger effects </w:t>
-      </w:r>
-      <w:r>
-        <w:fldChar w:fldCharType="begin"/>
-      </w:r>
-      <w:r>
-        <w:instrText xml:space="preserve"> ADDIN ZOTERO_ITEM CSL_CITATION {"citationID":"4USBgG3Y","properties":{"formattedCitation":"(Xiao et al., 2015)","plainCitation":"(Xiao et al., 2015)","noteIndex":0},"citationItems":[{"id":318,"uris":["http://zotero.org/users/8275165/items/MDEBCRV4"],"itemData":{"id":318,"type":"article-journal","abstract":"Measuring response times has been a staple for evaluating masked semantic priming. Its efficacy, however, has been challenged on several grounds — reported effect sizes of these studies are relatively small, and priming effects pertaining to response time measures are difficult to be replicated. Here, we report a complementary method —recording trajectories of a computer cursor. Participants judged whether two digits were the same or different, preceded by a briefly presented masked prime. Each prime had either positive or negative connotations, and the priming effects were evaluated either by response times or cursor trajectories associated with the area under the curve. Results indicate that the effect size of the congruency effect measured by cursor trajectories (i.e. area under the curve) was far greater than that measured by response times, suggesting that the cursor trajectory measure is more sensitive to masked semantic priming than the response time measure.","language":"en","page":"7","source":"Zotero","title":"Assessing Masked Semantic Priming: Cursor Trajectory versus Response Time Measures","author":[{"family":"Xiao","given":"Kunchen"},{"family":"Yamauchi","given":"Takashi"},{"family":"Bowman","given":"Casady"}],"issued":{"date-parts":[["2015"]]}}}],"schema":"https://github.com/citation-style-language/schema/raw/master/csl-citation.json"} </w:instrText>
-      </w:r>
-      <w:r>
-        <w:fldChar w:fldCharType="separate"/>
-      </w:r>
-      <w:r>
-        <w:rPr>
-          <w:rFonts w:ascii="Times New Roman" w:hAnsi="Times New Roman" w:cs="Times New Roman"/>
-        </w:rPr>
-        <w:t>(Xiao et al., 2015)</w:t>
-      </w:r>
-      <w:r>
-        <w:fldChar w:fldCharType="end"/>
-      </w:r>
-      <w:r>
-        <w:t xml:space="preserve">. </w:t>
-      </w:r>
-      <w:r>
-        <w:t>To do so</w:t>
-      </w:r>
-      <w:r>
-        <w:t>,</w:t>
-      </w:r>
-      <w:r>
-        <w:t xml:space="preserve"> </w:t>
-      </w:r>
-      <w:r>
-        <w:t>I</w:t>
-      </w:r>
-      <w:r>
-        <w:t xml:space="preserve"> </w:t>
-      </w:r>
-      <w:r>
-        <w:t>used a variant of the</w:t>
-      </w:r>
-      <w:r>
-        <w:t xml:space="preserve"> classical </w:t>
-      </w:r>
-      <w:r>
-        <w:t xml:space="preserve">word repetition </w:t>
-      </w:r>
-      <w:r>
-        <w:t xml:space="preserve">priming paradigm previously used by </w:t>
-      </w:r>
-      <w:r>
-        <w:fldChar w:fldCharType="begin"/>
-      </w:r>
-      <w:r>
-        <w:instrText xml:space="preserve"> ADDIN ZOTERO_ITEM CSL_CITATION {"citationID":"qNdhyW52","properties":{"formattedCitation":"(Dehaene et al., 2001)","plainCitation":"(Dehaene et al., 2001)","dontUpdate":true,"noteIndex":0},"citationItems":[{"id":284,"uris":["http://zotero.org/users/8275165/items/MT9DRVPW"],"itemData":{"id":284,"type":"article-journal","container-title":"Nature Neuroscience","DOI":"10.1038/89551","ISSN":"1097-6256, 1546-1726","issue":"7","journalAbbreviation":"Nat Neurosci","language":"en","page":"752-758","source":"DOI.org (Crossref)","title":"Cerebral mechanisms of word masking and unconscious repetition priming","volume":"4","author":[{"family":"Dehaene","given":"Stanislas"},{"family":"Naccache","given":"Lionel"},{"family":"Cohen","given":"Laurent"},{"family":"Bihan","given":"Denis Le"},{"family":"Mangin","given":"Jean-François"},{"family":"Poline","given":"Jean-Baptiste"},{"family":"Rivière","given":"Denis"}],"issued":{"date-parts":[["2001",7]]}}}],"schema":"https://github.com/citation-style-language/schema/raw/master/csl-citation.json"} </w:instrText>
-      </w:r>
-      <w:r>
-        <w:fldChar w:fldCharType="separate"/>
-      </w:r>
-      <w:r>
-        <w:rPr>
-          <w:rFonts w:ascii="Times New Roman" w:hAnsi="Times New Roman" w:cs="Times New Roman"/>
-        </w:rPr>
-        <w:t xml:space="preserve">Dehaene et al. </w:t>
-      </w:r>
-      <w:r>
-        <w:rPr>
-          <w:rFonts w:ascii="Times New Roman" w:hAnsi="Times New Roman" w:cs="Times New Roman"/>
-        </w:rPr>
-        <w:t>(</w:t>
-      </w:r>
-      <w:r>
-        <w:rPr>
-          <w:rFonts w:ascii="Times New Roman" w:hAnsi="Times New Roman" w:cs="Times New Roman"/>
-        </w:rPr>
-        <w:t>2001)</w:t>
-      </w:r>
-      <w:r>
-        <w:fldChar w:fldCharType="end"/>
-      </w:r>
-      <w:r>
-        <w:t>, which allowed for continuous motion tracking while participants make reaching responses to classify a visible target word</w:t>
-      </w:r>
-      <w:r>
-        <w:t xml:space="preserve"> </w:t>
-      </w:r>
-      <w:r>
-        <w:t>preceded by an invisible prime</w:t>
-      </w:r>
-      <w:r>
-        <w:t xml:space="preserve">. </w:t>
+        <w:t xml:space="preserve">A lower </w:t>
+      </w:r>
+      <w:r>
+        <w:lastRenderedPageBreak/>
+        <w:t>signal to noise ratio</w:t>
+      </w:r>
+      <w:r>
+        <w:t xml:space="preserve"> (SNR)</w:t>
+      </w:r>
+      <w:r>
+        <w:t xml:space="preserve"> together with a </w:t>
+      </w:r>
+      <w:r>
+        <w:t xml:space="preserve">single participant with an extreme opposite effect to the rest of the sample, </w:t>
+      </w:r>
+      <w:r>
+        <w:t xml:space="preserve">seemed to interfere with </w:t>
+      </w:r>
+      <w:r>
+        <w:t>the congruency effect</w:t>
+      </w:r>
+      <w:r>
+        <w:t>.</w:t>
       </w:r>
     </w:p>
     <w:p>
       <w:r>
-        <w:t xml:space="preserve">In </w:t>
-      </w:r>
-      <w:r>
-        <w:t>E</w:t>
-      </w:r>
-      <w:r>
-        <w:t>xperiment</w:t>
-      </w:r>
-      <w:r>
-        <w:t xml:space="preserve"> 1</w:t>
+        <w:t xml:space="preserve">Experiment 3 was then conducted with </w:t>
+      </w:r>
+      <w:r>
+        <w:t xml:space="preserve">an additional training day, to improve the participants' response speed and increase the </w:t>
+      </w:r>
+      <w:r>
+        <w:t xml:space="preserve">number </w:t>
+      </w:r>
+      <w:r>
+        <w:t xml:space="preserve">of valid trials. </w:t>
+      </w:r>
+      <w:r>
+        <w:t xml:space="preserve">The </w:t>
+      </w:r>
+      <w:r>
+        <w:t xml:space="preserve">expected </w:t>
+      </w:r>
+      <w:r>
+        <w:t xml:space="preserve">congruency effect was </w:t>
+      </w:r>
+      <w:r>
+        <w:t xml:space="preserve">now </w:t>
+      </w:r>
+      <w:r>
+        <w:t xml:space="preserve">marginally </w:t>
+      </w:r>
+      <w:r>
+        <w:t xml:space="preserve">found </w:t>
+      </w:r>
+      <w:r>
+        <w:t xml:space="preserve">for </w:t>
+      </w:r>
+      <w:r>
+        <w:t xml:space="preserve">the reach area variable. </w:t>
+      </w:r>
+      <w:r>
+        <w:t>However</w:t>
+      </w:r>
+      <w:r>
+        <w:t>, the additional training day did not increase the number of valid tri</w:t>
+      </w:r>
+      <w:r>
+        <w:t>a</w:t>
+      </w:r>
+      <w:r>
+        <w:t>ls</w:t>
       </w:r>
       <w:r>
         <w:t>,</w:t>
       </w:r>
       <w:r>
-        <w:t xml:space="preserve"> participants </w:t>
-      </w:r>
-      <w:r>
-        <w:t xml:space="preserve">were </w:t>
-      </w:r>
-      <w:r>
-        <w:t>presented with a subliminal prime, which was followed by a supraliminal target word, on which they performed</w:t>
-      </w:r>
-      <w:r>
-        <w:t xml:space="preserve"> a semantic judgment </w:t>
-      </w:r>
-      <w:r>
-        <w:t>(i.e., determine whether the word described a natural item or a man-made artifact)</w:t>
-      </w:r>
-      <w:r>
-        <w:t xml:space="preserve">. Analysis of the results revealed a hint </w:t>
-      </w:r>
-      <w:r>
-        <w:t xml:space="preserve">for </w:t>
-      </w:r>
-      <w:r>
-        <w:t>unconscious processing in the reach area variable</w:t>
-      </w:r>
-      <w:r>
-        <w:t>,</w:t>
-      </w:r>
-      <w:r>
-        <w:t xml:space="preserve"> which was </w:t>
-      </w:r>
-      <w:r>
-        <w:t xml:space="preserve">numerically </w:t>
-      </w:r>
-      <w:r>
-        <w:t xml:space="preserve">smaller for incongruent trials. </w:t>
-      </w:r>
-      <w:r>
-        <w:t xml:space="preserve">Yet this trend was not significant, </w:t>
-      </w:r>
-      <w:r>
-        <w:t xml:space="preserve">possibly since </w:t>
-      </w:r>
-      <w:r>
-        <w:t>this experiment allowed for relatively slow responses</w:t>
-      </w:r>
-      <w:r>
-        <w:t xml:space="preserve">. </w:t>
-      </w:r>
-      <w:r>
-        <w:t xml:space="preserve">With such a long response window, subjects could have finalized the </w:t>
-      </w:r>
-      <w:r>
-        <w:t xml:space="preserve">evidence accumulation processes </w:t>
-      </w:r>
-      <w:r>
-        <w:t>and reach</w:t>
-      </w:r>
-      <w:r>
-        <w:t>ed</w:t>
-      </w:r>
-      <w:r>
-        <w:t xml:space="preserve"> a</w:t>
-      </w:r>
-      <w:r>
-        <w:t xml:space="preserve"> decision </w:t>
-      </w:r>
-      <w:r>
-        <w:fldChar w:fldCharType="begin"/>
-      </w:r>
-      <w:r>
-        <w:instrText xml:space="preserve"> ADDIN ZOTERO_ITEM CSL_CITATION {"citationID":"cUbKYMeF","properties":{"formattedCitation":"(Mattler &amp; Palmer, 2012)","plainCitation":"(Mattler &amp; Palmer, 2012)","noteIndex":0},"citationItems":[{"id":604,"uris":["http://zotero.org/users/8275165/items/G3KB3LBY"],"itemData":{"id":604,"type":"article-journal","abstract":"Unconscious visual stimuli can be processed by human observers and modulate their behavior. This has been shown for masked prime stimuli that inﬂuence motor responses to subsequent target stimuli. Beyond this, masked stimuli can also affect participants’ behavior when they are free to choose one of two response alternatives. This ﬁnding demonstrates that an apparently free-choice between alternative behaviors can be subject to inﬂuences that are outside of awareness. We report three experiments which exhibit that the temporal dynamic of free-choice priming effects corresponds to that of forced-choice priming effects. Forced-choice priming effects were relatively robust against variations of prime stimuli but sensitive to physical features of target stimuli. Free-choice priming effects, in contrast, depended largely on the stimulus–response compatibility of the prime. A simple accumulator model which accounts for forced-choice response priming can also explain free-choice priming effects by the assumption that unconscious stimuli can initiate motor responses when participants are engaged in a speeded choice-reaction time task. According to our analyses free-choice priming results from a response selection mechanism which integrates conscious and unconscious information from external, stimulus driven sources and also from internal sources.","container-title":"Cognition","DOI":"10.1016/j.cognition.2012.03.002","ISSN":"00100277","issue":"3","journalAbbreviation":"Cognition","language":"en","page":"347-360","source":"DOI.org (Crossref)","title":"Time course of free-choice priming effects explained by a simple accumulator model","volume":"123","author":[{"family":"Mattler","given":"Uwe"},{"family":"Palmer","given":"Simon"}],"issued":{"date-parts":[["2012",6]]}}}],"schema":"https://github.com/citation-style-language/schema/raw/master/csl-citation.json"} </w:instrText>
-      </w:r>
-      <w:r>
-        <w:fldChar w:fldCharType="separate"/>
-      </w:r>
-      <w:r>
-        <w:rPr>
-          <w:rFonts w:ascii="Times New Roman" w:hAnsi="Times New Roman" w:cs="Times New Roman"/>
-        </w:rPr>
-        <w:t>(Mattler &amp; Palmer, 2012)</w:t>
-      </w:r>
-      <w:r>
-        <w:fldChar w:fldCharType="end"/>
-      </w:r>
-      <w:r>
-        <w:t xml:space="preserve"> </w:t>
-      </w:r>
-      <w:r>
-        <w:t xml:space="preserve">even </w:t>
-      </w:r>
-      <w:r>
-        <w:t xml:space="preserve">before the movement </w:t>
-      </w:r>
-      <w:r>
-        <w:t xml:space="preserve">was </w:t>
-      </w:r>
-      <w:r>
-        <w:t>initiated</w:t>
-      </w:r>
-      <w:r>
-        <w:t>. In this case</w:t>
-      </w:r>
-      <w:r>
-        <w:t>, congruency effect</w:t>
-      </w:r>
-      <w:r>
-        <w:t>s are less likely to be revealed when</w:t>
-      </w:r>
-      <w:r>
-        <w:t xml:space="preserve"> movement</w:t>
-      </w:r>
-      <w:r>
-        <w:t xml:space="preserve"> is </w:t>
-      </w:r>
-      <w:r>
-        <w:t>track</w:t>
-      </w:r>
-      <w:r>
-        <w:t>ed</w:t>
-      </w:r>
-      <w:r>
-        <w:t xml:space="preserve">. Supportive evidence for this </w:t>
-      </w:r>
-      <w:r>
-        <w:t>interpretation</w:t>
-      </w:r>
-      <w:r>
-        <w:t xml:space="preserve"> </w:t>
-      </w:r>
-      <w:r>
-        <w:t>can be found in the relatively</w:t>
-      </w:r>
-      <w:r>
-        <w:t xml:space="preserve"> </w:t>
-      </w:r>
-      <w:r>
-        <w:t xml:space="preserve">long </w:t>
-      </w:r>
-      <w:r>
-        <w:t>reaction</w:t>
-      </w:r>
-      <w:r>
-        <w:t xml:space="preserve"> times</w:t>
-      </w:r>
-      <w:r>
-        <w:t xml:space="preserve">, </w:t>
-      </w:r>
-      <w:r>
-        <w:t>but not movement durations</w:t>
-      </w:r>
-      <w:r>
-        <w:t>,</w:t>
-      </w:r>
-      <w:r>
-        <w:t xml:space="preserve"> in incongruent trials</w:t>
-      </w:r>
-      <w:r>
-        <w:t xml:space="preserve"> (though again, no effects were significant in this experiment)</w:t>
-      </w:r>
-      <w:r>
-        <w:t xml:space="preserve">. </w:t>
+        <w:t xml:space="preserve"> and was </w:t>
+      </w:r>
+      <w:r>
+        <w:t>therefore</w:t>
+      </w:r>
+      <w:r>
+        <w:t xml:space="preserve"> omitted in </w:t>
+      </w:r>
+      <w:r>
+        <w:t>Exp</w:t>
+      </w:r>
+      <w:r>
+        <w:t>eriment</w:t>
+      </w:r>
+      <w:r>
+        <w:t xml:space="preserve"> 4. </w:t>
       </w:r>
     </w:p>
     <w:p>
       <w:r>
-        <w:t>To circumvent this problem</w:t>
-      </w:r>
-      <w:r>
-        <w:t xml:space="preserve">, the response window in </w:t>
-      </w:r>
-      <w:r>
-        <w:t>E</w:t>
+        <w:t>Finally, the preregistered E</w:t>
       </w:r>
       <w:r>
         <w:t xml:space="preserve">xperiment </w:t>
       </w:r>
       <w:r>
-        <w:t xml:space="preserve">2 </w:t>
-      </w:r>
-      <w:r>
-        <w:t xml:space="preserve">was </w:t>
-      </w:r>
-      <w:r>
-        <w:t xml:space="preserve">reduced </w:t>
-      </w:r>
-      <w:r>
-        <w:t xml:space="preserve">and limitations were placed on movement onset time and movement duration. Unfortunately, the strict timing constraints resulted in many excluded trials </w:t>
-      </w:r>
-      <w:r>
-        <w:t xml:space="preserve">which </w:t>
-      </w:r>
-      <w:r>
-        <w:t>increased the measured noise</w:t>
-      </w:r>
-      <w:r>
-        <w:t xml:space="preserve">. </w:t>
-      </w:r>
-      <w:r>
-        <w:t xml:space="preserve">A lower </w:t>
-      </w:r>
-      <w:r>
-        <w:lastRenderedPageBreak/>
-        <w:t>signal to noise ratio</w:t>
-      </w:r>
-      <w:r>
-        <w:t xml:space="preserve"> (SNR)</w:t>
-      </w:r>
-      <w:r>
-        <w:t xml:space="preserve"> together with a </w:t>
-      </w:r>
-      <w:r>
-        <w:t xml:space="preserve">single participant with an extreme opposite effect to the rest of the sample, </w:t>
-      </w:r>
-      <w:r>
-        <w:t xml:space="preserve">seemed to interfere with </w:t>
-      </w:r>
-      <w:r>
-        <w:t>the congruency effect</w:t>
-      </w:r>
-      <w:r>
-        <w:t>.</w:t>
+        <w:t xml:space="preserve">4 </w:t>
+      </w:r>
+      <w:r>
+        <w:t>examine</w:t>
+      </w:r>
+      <w:r>
+        <w:t>d</w:t>
+      </w:r>
+      <w:r>
+        <w:t xml:space="preserve"> if motion </w:t>
+      </w:r>
+      <w:r>
+        <w:t xml:space="preserve">tracking </w:t>
+      </w:r>
+      <w:r>
+        <w:t>is superior to keyboard-RT when probing unconscious processing</w:t>
+      </w:r>
+      <w:r>
+        <w:t>. In line with my predictions</w:t>
+      </w:r>
+      <w:r>
+        <w:t>, both of which yielded robust effects.</w:t>
+      </w:r>
+      <w:r>
+        <w:t xml:space="preserve"> </w:t>
+      </w:r>
+      <w:r>
+        <w:t xml:space="preserve">This result goes beyond previous studies, as the current design </w:t>
+      </w:r>
+      <w:r>
+        <w:t xml:space="preserve">included stringent awareness measures, </w:t>
+      </w:r>
+      <w:r>
+        <w:t xml:space="preserve">with trial by trial subjective and objective measures, </w:t>
+      </w:r>
+      <w:r>
+        <w:t xml:space="preserve">mitigating previous </w:t>
+      </w:r>
+      <w:r>
+        <w:t xml:space="preserve">criticisms attributing unconscious effects to residual undetected awareness </w:t>
+      </w:r>
+      <w:r>
+        <w:fldChar w:fldCharType="begin"/>
+      </w:r>
+      <w:r>
+        <w:instrText xml:space="preserve"> ADDIN ZOTERO_ITEM CSL_CITATION {"citationID":"aHdXqX2E","properties":{"formattedCitation":"(Merikle, 1992; Peters &amp; Lau, 2015; Zerweck et al., 2021)","plainCitation":"(Merikle, 1992; Peters &amp; Lau, 2015; Zerweck et al., 2021)","noteIndex":0},"citationItems":[{"id":725,"uris":["http://zotero.org/users/8275165/items/D25ESJHX"],"itemData":{"id":725,"type":"article-journal","abstract":"Discusses the conceptual distinction between conscious and unconscious processes and considers problems with measuring conscious perceptual experience. Because of interpretive problems with subjective reports, some investigators prefer to use objective measures to distinguish between aware and nonaware states. However, studies using objective measures have not provided evidence either for or against perception without awareness. Studies are reviewed in which 3 qualitative differences between conscious and unconscious perceptual processes were established. These differences involve predominate code, prediction, and selection. Such demonstrations of qualitative differences in performance across aware and nonaware conditions can both validate measures of awareness and show how conscious and unconscious processes differ. (PsycINFO Database Record (c) 2016 APA, all rights reserved)","container-title":"American Psychologist","DOI":"10.1037/0003-066X.47.6.792","ISSN":"1935-990X","note":"publisher-place: US\npublisher: American Psychological Association","page":"792-795","source":"APA PsycNet","title":"Perception without awareness: Critical issues","title-short":"Perception without awareness","volume":"47","author":[{"family":"Merikle","given":"Philip M."}],"issued":{"date-parts":[["1992"]]}}},{"id":487,"uris":["http://zotero.org/users/8275165/items/ZK35MNHF"],"itemData":{"id":487,"type":"article-journal","language":"en","page":"30","source":"Zotero","title":"Human observers have optimal introspective access to perceptual processes even for visually masked stimuli","author":[{"family":"Peters","given":"Megan A K"},{"family":"Lau","given":"Hakwan"}],"issued":{"date-parts":[["2015"]]}}},{"id":542,"uris":["http://zotero.org/users/8275165/items/PN9SZXQ9"],"itemData":{"id":542,"type":"article-journal","abstract":"In priming research, it is often argued that humans can discriminate stimuli outside consciousness. For example, the semantic meaning of numbers can be processed even when the numbers are so strongly masked that participants are not aware of them. These claims are typically based on a certain pattern of results: Direct measures indicate no conscious awareness of the masked stimuli, while indirect measures show clear priming effects of the same stimuli on reaction times or neurophysiological measures. From this pattern, preserved (unconscious) processing in the indirect task is concluded. However, this widely used standard reasoning is problematic and leads to spurious claims of unconscious processing. Such problems can be avoided by comparing sensitivities of direct and indirect measures. Many studies are affected by these problems, such that a reassessment of the literature is needed. Here, we investigated whether numbers can be processed unconsciously. In three experiments, we replicated and extended well-established effects of number priming over a wide range of stimulus visibilities. We then compared the standard reasoning to a sensitivity analysis, where direct and indirect effects are compared using the same metric. Results show that the sensitivities of indirect measures did not exceed those of direct measures, thereby indicating no evidence for preserved unconscious processing when awareness of the stimuli is low. Instead, it seems that at low visibility there is residual processing that affects direct and indirect measures to a similar degree. This suggests that similar processing modes cause those effects in direct and indirect measures.","container-title":"Attention, Perception, &amp; Psychophysics","DOI":"10.3758/s13414-021-02312-2","ISSN":"1943-3921, 1943-393X","issue":"6","journalAbbreviation":"Atten Percept Psychophys","language":"en","page":"2510-2529","source":"DOI.org (Crossref)","title":"Number processing outside awareness? Systematically testing sensitivities of direct and indirect measures of consciousness","title-short":"Number processing outside awareness?","volume":"83","author":[{"family":"Zerweck","given":"Iris A."},{"family":"Kao","given":"Chung-Shan"},{"family":"Meyen","given":"Sascha"},{"family":"Amado","given":"Catarina"},{"family":"Eltz","given":"Martin","non-dropping-particle":"von"},{"family":"Klimm","given":"Maren"},{"family":"Franz","given":"Volker H."}],"issued":{"date-parts":[["2021",8]]}}}],"schema":"https://github.com/citation-style-language/schema/raw/master/csl-citation.json"} </w:instrText>
+      </w:r>
+      <w:r>
+        <w:fldChar w:fldCharType="separate"/>
+      </w:r>
+      <w:r>
+        <w:rPr>
+          <w:rFonts w:ascii="Times New Roman" w:hAnsi="Times New Roman" w:cs="Times New Roman"/>
+        </w:rPr>
+        <w:t>(Merikle, 1992; Peters &amp; Lau, 2015; Zerweck et al., 2021)</w:t>
+      </w:r>
+      <w:r>
+        <w:fldChar w:fldCharType="end"/>
+      </w:r>
+      <w:r>
+        <w:t xml:space="preserve">. Similarly, </w:t>
+      </w:r>
+      <w:r>
+        <w:t xml:space="preserve">the unconscious effect </w:t>
+      </w:r>
+      <w:r>
+        <w:t xml:space="preserve">could not result </w:t>
+      </w:r>
+      <w:r>
+        <w:t xml:space="preserve">from regression to the mean of the awareness measurement </w:t>
+      </w:r>
+      <w:r>
+        <w:fldChar w:fldCharType="begin"/>
+      </w:r>
+      <w:r>
+        <w:instrText xml:space="preserve"> ADDIN ZOTERO_ITEM CSL_CITATION {"citationID":"NNTxCXKP","properties":{"formattedCitation":"(Shanks, 2017)","plainCitation":"(Shanks, 2017)","noteIndex":0},"citationItems":[{"id":367,"uris":["http://zotero.org/users/8275165/items/S3MMCUX7"],"itemData":{"id":367,"type":"article-journal","abstract":"Many studies of unconscious processing involve comparing a performance measure (e.g., some assessment of perception or memory) with an awareness measure (such as a verbal report or a forced-choice response) taken either concurrently or separately. Unconscious processing is inferred when above-chance performance is combined with null awareness. Often, however, aggregate awareness is better than chance, and data analysis therefore employs a form of extreme group analysis focusing post hoc on participants, trials, or items where awareness is absent or at chance. The pitfalls of this analytic approach are described with particular reference to recent research on implicit learning and subliminal perception. Because of regression to the mean, the approach can mislead researchers into erroneous conclusions concerning unconscious influences on behavior. Recommendations are made about future use of post hoc selection in research on unconscious cognition.","container-title":"Psychonomic Bulletin &amp; Review","DOI":"10.3758/s13423-016-1170-y","ISSN":"1069-9384, 1531-5320","issue":"3","journalAbbreviation":"Psychon Bull Rev","language":"en","page":"752-775","source":"DOI.org (Crossref)","title":"Regressive research: The pitfalls of post hoc data selection in the study of unconscious mental processes","title-short":"Regressive research","volume":"24","author":[{"family":"Shanks","given":"David R."}],"issued":{"date-parts":[["2017",6]]}}}],"schema":"https://github.com/citation-style-language/schema/raw/master/csl-citation.json"} </w:instrText>
+      </w:r>
+      <w:r>
+        <w:fldChar w:fldCharType="separate"/>
+      </w:r>
+      <w:r>
+        <w:rPr>
+          <w:rFonts w:ascii="Times New Roman" w:hAnsi="Times New Roman" w:cs="Times New Roman"/>
+        </w:rPr>
+        <w:t>(Shanks, 2017)</w:t>
+      </w:r>
+      <w:r>
+        <w:fldChar w:fldCharType="end"/>
+      </w:r>
+      <w:r>
+        <w:t>,</w:t>
+      </w:r>
+      <w:r>
+        <w:t xml:space="preserve"> </w:t>
+      </w:r>
+      <w:r>
+        <w:t xml:space="preserve">since </w:t>
+      </w:r>
+      <w:r>
+        <w:t xml:space="preserve">no </w:t>
+      </w:r>
+      <w:r>
+        <w:t xml:space="preserve">participants </w:t>
+      </w:r>
+      <w:r>
+        <w:t xml:space="preserve">were excluded </w:t>
+      </w:r>
+      <w:r>
+        <w:t xml:space="preserve">for seeing </w:t>
+      </w:r>
+      <w:r>
+        <w:t>the prime</w:t>
+      </w:r>
+      <w:r>
+        <w:t xml:space="preserve">. To conclude, </w:t>
+      </w:r>
+      <w:r>
+        <w:t xml:space="preserve">this experiment provides strong evidence for an </w:t>
+      </w:r>
+      <w:r>
+        <w:t xml:space="preserve">unconscious </w:t>
+      </w:r>
+      <w:r>
+        <w:t xml:space="preserve">word </w:t>
+      </w:r>
+      <w:r>
+        <w:t>repetition</w:t>
+      </w:r>
+      <w:r>
+        <w:t xml:space="preserve"> </w:t>
+      </w:r>
+      <w:r>
+        <w:t>effect</w:t>
+      </w:r>
+      <w:r>
+        <w:t>, in line with previous studies reporting similar effects (yet with somewhat less strict awareness measures;</w:t>
+      </w:r>
+      <w:r>
+        <w:t xml:space="preserve"> </w:t>
+      </w:r>
+      <w:r>
+        <w:fldChar w:fldCharType="begin"/>
+      </w:r>
+      <w:r>
+        <w:instrText xml:space="preserve"> ADDIN ZOTERO_ITEM CSL_CITATION {"citationID":"iWxkNNqu","properties":{"formattedCitation":"(Dehaene et al., 2001; Luo et al., 2004)","plainCitation":"(Dehaene et al., 2001; Luo et al., 2004)","dontUpdate":true,"noteIndex":0},"citationItems":[{"id":284,"uris":["http://zotero.org/users/8275165/items/MT9DRVPW"],"itemData":{"id":284,"type":"article-journal","container-title":"Nature Neuroscience","DOI":"10.1038/89551","ISSN":"1097-6256, 1546-1726","issue":"7","journalAbbreviation":"Nat Neurosci","language":"en","page":"752-758","source":"DOI.org (Crossref)","title":"Cerebral mechanisms of word masking and unconscious repetition priming","volume":"4","author":[{"family":"Dehaene","given":"Stanislas"},{"family":"Naccache","given":"Lionel"},{"family":"Cohen","given":"Laurent"},{"family":"Bihan","given":"Denis Le"},{"family":"Mangin","given":"Jean-François"},{"family":"Poline","given":"Jean-Baptiste"},{"family":"Rivière","given":"Denis"}],"issued":{"date-parts":[["2001",7]]}}},{"id":781,"uris":["http://zotero.org/users/8275165/items/6MCQFSFZ"],"itemData":{"id":781,"type":"article-journal","container-title":"NeuroImage","DOI":"10.1016/j.neuroimage.2003.09.048","ISSN":"10538119","issue":"1","journalAbbreviation":"NeuroImage","language":"en","page":"414-421","source":"DOI.org (Crossref)","title":"Emotional valence of words modulates the subliminal repetition priming effect in the left fusiform gyrus: an event-related fMRI study","title-short":"Emotional valence of words modulates the subliminal repetition priming effect in the left fusiform gyrus","volume":"21","author":[{"family":"Luo","given":"Qian"},{"family":"Peng","given":"Danling"},{"family":"Jin","given":"Zhen"},{"family":"Xu","given":"Duo"},{"family":"Xiao","given":"Lihui"},{"family":"Ding","given":"Guosheng"}],"issued":{"date-parts":[["2004",1]]}}}],"schema":"https://github.com/citation-style-language/schema/raw/master/csl-citation.json"} </w:instrText>
+      </w:r>
+      <w:r>
+        <w:fldChar w:fldCharType="separate"/>
+      </w:r>
+      <w:r>
+        <w:rPr>
+          <w:rFonts w:ascii="Times New Roman" w:hAnsi="Times New Roman" w:cs="Times New Roman"/>
+        </w:rPr>
+        <w:t>Dehaene et al., 2001; Luo et al., 2004</w:t>
+      </w:r>
+      <w:r>
+        <w:fldChar w:fldCharType="end"/>
+      </w:r>
+      <w:r>
+        <w:t>).</w:t>
       </w:r>
     </w:p>
     <w:p>
       <w:r>
-        <w:t xml:space="preserve">Experiment 3 was then conducted with </w:t>
-      </w:r>
-      <w:r>
-        <w:t xml:space="preserve">an additional training day, to improve the participants' response speed and increase the </w:t>
-      </w:r>
-      <w:r>
-        <w:t xml:space="preserve">number </w:t>
-      </w:r>
-      <w:r>
-        <w:t xml:space="preserve">of valid trials. </w:t>
-      </w:r>
-      <w:r>
-        <w:t xml:space="preserve">The </w:t>
-      </w:r>
-      <w:r>
-        <w:t xml:space="preserve">expected </w:t>
-      </w:r>
-      <w:r>
-        <w:t xml:space="preserve">congruency effect was </w:t>
-      </w:r>
-      <w:r>
-        <w:t xml:space="preserve">now </w:t>
-      </w:r>
-      <w:r>
-        <w:t xml:space="preserve">marginally </w:t>
-      </w:r>
-      <w:r>
-        <w:t xml:space="preserve">found </w:t>
-      </w:r>
-      <w:r>
-        <w:t xml:space="preserve">for </w:t>
-      </w:r>
-      <w:r>
-        <w:t xml:space="preserve">the reach area variable. </w:t>
-      </w:r>
-      <w:r>
-        <w:t>However</w:t>
-      </w:r>
-      <w:r>
-        <w:t>, the additional training day did not increase the number of valid tri</w:t>
-      </w:r>
-      <w:r>
-        <w:t>a</w:t>
-      </w:r>
-      <w:r>
-        <w:t>ls</w:t>
+        <w:t xml:space="preserve">Importantly, this </w:t>
+      </w:r>
+      <w:r>
+        <w:t xml:space="preserve">experiment demonstrated </w:t>
+      </w:r>
+      <w:r>
+        <w:t xml:space="preserve">how </w:t>
+      </w:r>
+      <w:r>
+        <w:t>motion tracking</w:t>
+      </w:r>
+      <w:r>
+        <w:t xml:space="preserve"> </w:t>
+      </w:r>
+      <w:r>
+        <w:t xml:space="preserve">can be beneficial to the study of unconscious processes. Unlike keyboard </w:t>
+      </w:r>
+      <w:r>
+        <w:t>response</w:t>
+      </w:r>
+      <w:r>
+        <w:t>s</w:t>
       </w:r>
       <w:r>
         <w:t>,</w:t>
       </w:r>
       <w:r>
-        <w:t xml:space="preserve"> and was </w:t>
-      </w:r>
-      <w:r>
-        <w:t>therefore</w:t>
-      </w:r>
-      <w:r>
-        <w:t xml:space="preserve"> omitted in </w:t>
+        <w:t xml:space="preserve"> which </w:t>
+      </w:r>
+      <w:r>
+        <w:t>are one dimensional</w:t>
+      </w:r>
+      <w:r>
+        <w:t xml:space="preserve"> and mark the outcome of the decision process</w:t>
+      </w:r>
+      <w:r>
+        <w:t xml:space="preserve">, the reaching measure allows </w:t>
+      </w:r>
+      <w:r>
+        <w:t>tracking the decision as it unfold</w:t>
+      </w:r>
+      <w:r>
+        <w:t xml:space="preserve">s </w:t>
+      </w:r>
+      <w:r>
+        <w:fldChar w:fldCharType="begin"/>
+      </w:r>
+      <w:r>
+        <w:instrText xml:space="preserve"> ADDIN ZOTERO_ITEM CSL_CITATION {"citationID":"TamFdI4i","properties":{"formattedCitation":"(Dotan et al., 2019; Freeman et al., 2011)","plainCitation":"(Dotan et al., 2019; Freeman et al., 2011)","noteIndex":0},"citationItems":[{"id":787,"uris":["http://zotero.org/users/8275165/items/MFTZGWBK"],"itemData":{"id":787,"type":"article-journal","abstract":"A central goal in cognitive science is to parse the series of processing stages underlying a cognitive task. A powerful yet simple behavioral method that can resolve this problem is finger trajectory tracking: by continuously tracking the finger position and speed as a participant chooses a response, and by analyzing which stimulus features affect the trajectory at each time point during the trial, we can estimate the absolute timing and order of each processing stage, and detect transient effects, changes of mind, serial versus parallel processing, and real-time fluctuations in subjective confidence. We suggest that trajectory tracking, which provides considerably more information than mere response times, may provide a comprehensive understanding of the fast temporal dynamics of cognitive operations.","container-title":"Trends in Cognitive Sciences","DOI":"10.1016/j.tics.2019.10.002","ISSN":"1364-6613","issue":"12","journalAbbreviation":"Trends in Cognitive Sciences","language":"en","page":"1058-1070","source":"ScienceDirect","title":"Track It to Crack It: Dissecting Processing Stages with Finger Tracking","title-short":"Track It to Crack It","volume":"23","author":[{"family":"Dotan","given":"Dror"},{"family":"Pinheiro-Chagas","given":"Pedro"},{"family":"Al Roumi","given":"Fosca"},{"family":"Dehaene","given":"Stanislas"}],"issued":{"date-parts":[["2019",12,1]]}}},{"id":314,"uris":["http://zotero.org/users/8275165/items/M4ZKWTUY"],"itemData":{"id":314,"type":"article-journal","abstract":"Recently, researchers have measured hand movements en route to choices on a screen to understand the dynamics of a broad range of psychological processes. We review this growing body of research and explain how manual action exposes the real-time unfolding of underlying cognitive processing. We describe how simple hand motions may be used to continuously index participants’ tentative commitments to different choice alternatives during the evolution of a behavioral response. As such, hand-tracking can provide unusually high-fidelity, real-time motor traces of the mind. These motor traces cast novel theoretical and empirical light onto a wide range of phenomena and serve as a potential bridge between far-reaching areas of psychological science – from language, to high-level cognition and learning, to social cognitive processes.","container-title":"Frontiers in Psychology","DOI":"10.3389/fpsyg.2011.00059","ISSN":"1664-1078","journalAbbreviation":"Front. Psychology","language":"en","source":"DOI.org (Crossref)","title":"Hand in Motion Reveals Mind in Motion","URL":"http://journal.frontiersin.org/article/10.3389/fpsyg.2011.00059/abstract","volume":"2","author":[{"family":"Freeman","given":"Jonathan B."},{"family":"Dale","given":"Rick"},{"family":"Farmer","given":"Thomas A."}],"accessed":{"date-parts":[["2021",12,6]]},"issued":{"date-parts":[["2011"]]}}}],"schema":"https://github.com/citation-style-language/schema/raw/master/csl-citation.json"} </w:instrText>
+      </w:r>
+      <w:r>
+        <w:fldChar w:fldCharType="separate"/>
+      </w:r>
+      <w:r>
+        <w:rPr>
+          <w:rFonts w:ascii="Times New Roman" w:hAnsi="Times New Roman" w:cs="Times New Roman"/>
+        </w:rPr>
+        <w:t>(Dotan et al., 2019; Freeman et al., 2011)</w:t>
+      </w:r>
+      <w:r>
+        <w:fldChar w:fldCharType="end"/>
+      </w:r>
+      <w:r>
+        <w:t xml:space="preserve">, including </w:t>
+      </w:r>
+      <w:r>
+        <w:t>change</w:t>
+      </w:r>
+      <w:r>
+        <w:t>s</w:t>
+      </w:r>
+      <w:r>
+        <w:t xml:space="preserve"> </w:t>
+      </w:r>
+      <w:r>
+        <w:t xml:space="preserve">of </w:t>
+      </w:r>
+      <w:r>
+        <w:t xml:space="preserve">mind and </w:t>
+      </w:r>
+      <w:r>
+        <w:t xml:space="preserve">online </w:t>
+      </w:r>
+      <w:r>
+        <w:t>correct</w:t>
+      </w:r>
+      <w:r>
+        <w:t>ions of response</w:t>
+      </w:r>
+      <w:r>
+        <w:t xml:space="preserve"> </w:t>
+      </w:r>
+      <w:r>
+        <w:fldChar w:fldCharType="begin"/>
+      </w:r>
+      <w:r>
+        <w:instrText xml:space="preserve"> ADDIN ZOTERO_ITEM CSL_CITATION {"citationID":"WpXmKs4A","properties":{"formattedCitation":"(Resulaj et al., 2009; Song &amp; Nakayama, 2009)","plainCitation":"(Resulaj et al., 2009; Song &amp; Nakayama, 2009)","noteIndex":0},"citationItems":[{"id":757,"uris":["http://zotero.org/users/8275165/items/YDVCK6EM"],"itemData":{"id":757,"type":"article-journal","abstract":"How do we change our minds? Theoretical neuroscientists have developed plausible models for how the brain comes to a decision based on 'noisy' and often ambiguous information, but these assume that once that decision is made, it is made for good. Now a series of experiments on subjects who were asked to move a handle to one of two positions dependent on a noisy visual stimulus has been used to develop a new model that accounts for how and when we change our mind after we make a decision. Analysis of the rare occasions where subjects changed their mind half way through selecting their answer shows that even after making a decision the brain continues to process the information it had gathered — information still in the processing pipeline— to either reverse or reaffirm its initial decision. The new theory introduces the acts of vacillation and self correction into the decision-making process.","container-title":"Nature","DOI":"10.1038/nature08275","ISSN":"1476-4687","issue":"7261","language":"en","license":"2009 Macmillan Publishers Limited. All rights reserved","note":"number: 7261\npublisher: Nature Publishing Group","page":"263-266","source":"www.nature.com","title":"Changes of mind in decision-making","volume":"461","author":[{"family":"Resulaj","given":"Arbora"},{"family":"Kiani","given":"Roozbeh"},{"family":"Wolpert","given":"Daniel M."},{"family":"Shadlen","given":"Michael N."}],"issued":{"date-parts":[["2009",9]]}}},{"id":760,"uris":["http://zotero.org/users/8275165/items/DU48SXXJ"],"itemData":{"id":760,"type":"article-journal","abstract":"Perceptual and cognitive processes have largely been inferred based on reaction times and accuracies obtained from discrete responses. However, discrete responses are unlikely to capture dynamic internal processes, occurring in parallel, and unfolding over time. Recent studies measuring continuous hand movements during target choice reaching tasks reveal the temporal evolution of hidden internal events. For instance, the direction of curved reaching trajectories reflects attention, language representations and the spatial number line, in addition to interactions between the ventral and dorsal visual streams. This elucidates the flow of earlier cognitive states into motor outputs. Thus, this line of research provides new opportunities to integrate information across different disciplines such as perception, cognition and action, which have usually been studied in isolation.","container-title":"Trends in Cognitive Sciences","DOI":"10.1016/j.tics.2009.04.009","ISSN":"1364-6613","issue":"8","journalAbbreviation":"Trends in Cognitive Sciences","language":"en","page":"360-366","source":"ScienceDirect","title":"Hidden cognitive states revealed in choice reaching tasks","volume":"13","author":[{"family":"Song","given":"Joo-Hyun"},{"family":"Nakayama","given":"Ken"}],"issued":{"date-parts":[["2009",8,1]]}}}],"schema":"https://github.com/citation-style-language/schema/raw/master/csl-citation.json"} </w:instrText>
+      </w:r>
+      <w:r>
+        <w:fldChar w:fldCharType="separate"/>
+      </w:r>
+      <w:r>
+        <w:rPr>
+          <w:rFonts w:ascii="Times New Roman" w:hAnsi="Times New Roman" w:cs="Times New Roman"/>
+        </w:rPr>
+        <w:t>(Resulaj et al., 2009; Song &amp; Nakayama, 2009)</w:t>
+      </w:r>
+      <w:r>
+        <w:fldChar w:fldCharType="end"/>
+      </w:r>
+      <w:r>
+        <w:t xml:space="preserve">. This type of </w:t>
+      </w:r>
+      <w:r>
+        <w:t xml:space="preserve">behavior </w:t>
+      </w:r>
+      <w:r>
+        <w:t xml:space="preserve">is particularly interesting </w:t>
+      </w:r>
+      <w:r>
+        <w:t xml:space="preserve">in priming experiments </w:t>
+      </w:r>
+      <w:r>
+        <w:t xml:space="preserve">because it might </w:t>
+      </w:r>
+      <w:r>
+        <w:t xml:space="preserve">reflect a strong conflict between </w:t>
+      </w:r>
+      <w:r>
+        <w:t>the</w:t>
+      </w:r>
+      <w:r>
+        <w:t xml:space="preserve"> </w:t>
+      </w:r>
+      <w:r>
+        <w:t xml:space="preserve">prime </w:t>
+      </w:r>
+      <w:r>
+        <w:t xml:space="preserve">and </w:t>
+      </w:r>
+      <w:r>
+        <w:t xml:space="preserve">the </w:t>
+      </w:r>
+      <w:r>
+        <w:t>target</w:t>
+      </w:r>
+      <w:r>
+        <w:t xml:space="preserve">. </w:t>
+      </w:r>
+      <w:r>
+        <w:t>Additionally</w:t>
+      </w:r>
+      <w:r>
+        <w:t xml:space="preserve">, </w:t>
+      </w:r>
+      <w:r>
+        <w:t xml:space="preserve">since participants can </w:t>
+      </w:r>
+      <w:r>
+        <w:t xml:space="preserve">regret and </w:t>
+      </w:r>
+      <w:r>
+        <w:t>self-</w:t>
+      </w:r>
+      <w:r>
+        <w:t xml:space="preserve">correct </w:t>
+      </w:r>
+      <w:r>
+        <w:t xml:space="preserve">during the trial, the number of </w:t>
+      </w:r>
+      <w:r>
+        <w:t xml:space="preserve">incorrect </w:t>
+      </w:r>
+      <w:r>
+        <w:t xml:space="preserve">responses (which are excluded from analysis) is reduced, </w:t>
+      </w:r>
+      <w:r>
+        <w:t xml:space="preserve">as was </w:t>
+      </w:r>
+      <w:r>
+        <w:t xml:space="preserve">indeed the case </w:t>
+      </w:r>
+      <w:r>
+        <w:t xml:space="preserve">in </w:t>
+      </w:r>
+      <w:r>
+        <w:t xml:space="preserve">the motion tracking </w:t>
+      </w:r>
+      <w:r>
+        <w:t>sessio</w:t>
+      </w:r>
+      <w:r>
+        <w:t>n</w:t>
+      </w:r>
+      <w:r>
+        <w:t xml:space="preserve"> compared with the keyboard session in </w:t>
       </w:r>
       <w:r>
         <w:t>Exp</w:t>
@@ -22334,63 +22763,157 @@
         <w:t>eriment</w:t>
       </w:r>
       <w:r>
-        <w:t xml:space="preserve"> 4. </w:t>
+        <w:t xml:space="preserve"> 4</w:t>
+      </w:r>
+      <w:r>
+        <w:t xml:space="preserve"> (though notably, there more trials were excluded due to </w:t>
+      </w:r>
+      <w:r>
+        <w:t xml:space="preserve">early or late </w:t>
+      </w:r>
+      <w:r>
+        <w:t>responses)</w:t>
+      </w:r>
+      <w:r>
+        <w:t>.</w:t>
       </w:r>
     </w:p>
     <w:p>
       <w:r>
-        <w:t>Finally, the preregistered E</w:t>
-      </w:r>
-      <w:r>
-        <w:t xml:space="preserve">xperiment </w:t>
-      </w:r>
-      <w:r>
-        <w:t xml:space="preserve">4 </w:t>
-      </w:r>
-      <w:r>
-        <w:t>examine</w:t>
-      </w:r>
-      <w:r>
-        <w:t>d</w:t>
-      </w:r>
-      <w:r>
-        <w:t xml:space="preserve"> if motion </w:t>
-      </w:r>
-      <w:r>
-        <w:t xml:space="preserve">tracking </w:t>
-      </w:r>
-      <w:r>
-        <w:t>is superior to keyboard-RT when probing unconscious processing</w:t>
-      </w:r>
-      <w:r>
-        <w:t>. In line with my predictions</w:t>
-      </w:r>
-      <w:r>
-        <w:t>, both of which yielded robust effects.</w:t>
+        <w:t xml:space="preserve">Contrary to my hypothesis, the effect size in the keyboard condition </w:t>
+      </w:r>
+      <w:r>
+        <w:t xml:space="preserve">was </w:t>
+      </w:r>
+      <w:r>
+        <w:t xml:space="preserve">comparable </w:t>
+      </w:r>
+      <w:r>
+        <w:t xml:space="preserve">to that </w:t>
+      </w:r>
+      <w:r>
+        <w:t xml:space="preserve">found </w:t>
+      </w:r>
+      <w:r>
+        <w:t xml:space="preserve">for </w:t>
+      </w:r>
+      <w:r>
+        <w:t xml:space="preserve">the </w:t>
+      </w:r>
+      <w:r>
+        <w:t xml:space="preserve">movement duration </w:t>
+      </w:r>
+      <w:r>
+        <w:t>variable</w:t>
+      </w:r>
+      <w:r>
+        <w:t xml:space="preserve">, and </w:t>
+      </w:r>
+      <w:r>
+        <w:t xml:space="preserve">numerically </w:t>
+      </w:r>
+      <w:r>
+        <w:t xml:space="preserve">larger than </w:t>
+      </w:r>
+      <w:r>
+        <w:t xml:space="preserve">the </w:t>
+      </w:r>
+      <w:r>
+        <w:t>effect found for</w:t>
+      </w:r>
+      <w:r>
+        <w:t xml:space="preserve"> the </w:t>
+      </w:r>
+      <w:r>
+        <w:t>reach area measure</w:t>
+      </w:r>
+      <w:r>
+        <w:t xml:space="preserve">. </w:t>
+      </w:r>
+      <w:r>
+        <w:t xml:space="preserve">This result contrasts with the finding of </w:t>
+      </w:r>
+      <w:r>
+        <w:fldChar w:fldCharType="begin"/>
+      </w:r>
+      <w:r>
+        <w:instrText xml:space="preserve"> ADDIN ZOTERO_ITEM CSL_CITATION {"citationID":"hIVq5P75","properties":{"formattedCitation":"(Xiao et al., 2015)","plainCitation":"(Xiao et al., 2015)","dontUpdate":true,"noteIndex":0},"citationItems":[{"id":318,"uris":["http://zotero.org/users/8275165/items/MDEBCRV4"],"itemData":{"id":318,"type":"article-journal","abstract":"Measuring response times has been a staple for evaluating masked semantic priming. Its efficacy, however, has been challenged on several grounds — reported effect sizes of these studies are relatively small, and priming effects pertaining to response time measures are difficult to be replicated. Here, we report a complementary method —recording trajectories of a computer cursor. Participants judged whether two digits were the same or different, preceded by a briefly presented masked prime. Each prime had either positive or negative connotations, and the priming effects were evaluated either by response times or cursor trajectories associated with the area under the curve. Results indicate that the effect size of the congruency effect measured by cursor trajectories (i.e. area under the curve) was far greater than that measured by response times, suggesting that the cursor trajectory measure is more sensitive to masked semantic priming than the response time measure.","language":"en","page":"7","source":"Zotero","title":"Assessing Masked Semantic Priming: Cursor Trajectory versus Response Time Measures","author":[{"family":"Xiao","given":"Kunchen"},{"family":"Yamauchi","given":"Takashi"},{"family":"Bowman","given":"Casady"}],"issued":{"date-parts":[["2015"]]}}}],"schema":"https://github.com/citation-style-language/schema/raw/master/csl-citation.json"} </w:instrText>
+      </w:r>
+      <w:r>
+        <w:fldChar w:fldCharType="separate"/>
+      </w:r>
+      <w:r>
+        <w:rPr>
+          <w:rFonts w:ascii="Times New Roman" w:hAnsi="Times New Roman" w:cs="Times New Roman"/>
+        </w:rPr>
+        <w:t xml:space="preserve">Xiao et al. </w:t>
+      </w:r>
+      <w:r>
+        <w:rPr>
+          <w:rFonts w:ascii="Times New Roman" w:hAnsi="Times New Roman" w:cs="Times New Roman"/>
+        </w:rPr>
+        <w:t>(</w:t>
+      </w:r>
+      <w:r>
+        <w:rPr>
+          <w:rFonts w:ascii="Times New Roman" w:hAnsi="Times New Roman" w:cs="Times New Roman"/>
+        </w:rPr>
+        <w:t>2015)</w:t>
+      </w:r>
+      <w:r>
+        <w:fldChar w:fldCharType="end"/>
+      </w:r>
+      <w:r>
+        <w:t>,</w:t>
+      </w:r>
+      <w:r>
+        <w:t xml:space="preserve"> which </w:t>
+      </w:r>
+      <w:r>
+        <w:t>suggested</w:t>
+      </w:r>
+      <w:r>
+        <w:t xml:space="preserve"> an advantage for mouse tracking over keyboard responses. </w:t>
+      </w:r>
+      <w:r>
+        <w:t>One possible explanation for this discrepancy might stem from the different form of movement tracking; while I used a camera-</w:t>
+      </w:r>
+      <w:r>
+        <w:lastRenderedPageBreak/>
+        <w:t xml:space="preserve">based motion tracking for reaching movements, Xiao and colleagues have </w:t>
+      </w:r>
+      <w:r>
+        <w:t xml:space="preserve">used </w:t>
+      </w:r>
+      <w:r>
+        <w:t>mouse tracking</w:t>
+      </w:r>
+      <w:r>
+        <w:t>, which might be</w:t>
+      </w:r>
+      <w:r>
+        <w:t xml:space="preserve"> more sensitive than reaching responses. </w:t>
+      </w:r>
+      <w:r>
+        <w:t>However</w:t>
+      </w:r>
+      <w:r>
+        <w:t xml:space="preserve">, reaching </w:t>
+      </w:r>
+      <w:r>
+        <w:t>is held to be</w:t>
+      </w:r>
+      <w:r>
+        <w:t xml:space="preserve"> more intuitive than mouse pointing, which places less constraints on movements</w:t>
       </w:r>
       <w:r>
         <w:t xml:space="preserve"> </w:t>
       </w:r>
       <w:r>
-        <w:t xml:space="preserve">This result goes beyond previous studies, as the current design </w:t>
-      </w:r>
-      <w:r>
-        <w:t xml:space="preserve">included stringent awareness measures, </w:t>
-      </w:r>
-      <w:r>
-        <w:t xml:space="preserve">with trial by trial subjective and objective measures, </w:t>
-      </w:r>
-      <w:r>
-        <w:t xml:space="preserve">mitigating previous </w:t>
-      </w:r>
-      <w:r>
-        <w:t xml:space="preserve">criticisms attributing unconscious effects to residual undetected awareness </w:t>
-      </w:r>
-      <w:r>
         <w:fldChar w:fldCharType="begin"/>
       </w:r>
       <w:r>
-        <w:instrText xml:space="preserve"> ADDIN ZOTERO_ITEM CSL_CITATION {"citationID":"aHdXqX2E","properties":{"formattedCitation":"(Merikle, 1992; Peters &amp; Lau, 2015; Zerweck et al., 2021)","plainCitation":"(Merikle, 1992; Peters &amp; Lau, 2015; Zerweck et al., 2021)","noteIndex":0},"citationItems":[{"id":725,"uris":["http://zotero.org/users/8275165/items/D25ESJHX"],"itemData":{"id":725,"type":"article-journal","abstract":"Discusses the conceptual distinction between conscious and unconscious processes and considers problems with measuring conscious perceptual experience. Because of interpretive problems with subjective reports, some investigators prefer to use objective measures to distinguish between aware and nonaware states. However, studies using objective measures have not provided evidence either for or against perception without awareness. Studies are reviewed in which 3 qualitative differences between conscious and unconscious perceptual processes were established. These differences involve predominate code, prediction, and selection. Such demonstrations of qualitative differences in performance across aware and nonaware conditions can both validate measures of awareness and show how conscious and unconscious processes differ. (PsycINFO Database Record (c) 2016 APA, all rights reserved)","container-title":"American Psychologist","DOI":"10.1037/0003-066X.47.6.792","ISSN":"1935-990X","note":"publisher-place: US\npublisher: American Psychological Association","page":"792-795","source":"APA PsycNet","title":"Perception without awareness: Critical issues","title-short":"Perception without awareness","volume":"47","author":[{"family":"Merikle","given":"Philip M."}],"issued":{"date-parts":[["1992"]]}}},{"id":487,"uris":["http://zotero.org/users/8275165/items/ZK35MNHF"],"itemData":{"id":487,"type":"article-journal","language":"en","page":"30","source":"Zotero","title":"Human observers have optimal introspective access to perceptual processes even for visually masked stimuli","author":[{"family":"Peters","given":"Megan A K"},{"family":"Lau","given":"Hakwan"}],"issued":{"date-parts":[["2015"]]}}},{"id":542,"uris":["http://zotero.org/users/8275165/items/PN9SZXQ9"],"itemData":{"id":542,"type":"article-journal","abstract":"In priming research, it is often argued that humans can discriminate stimuli outside consciousness. For example, the semantic meaning of numbers can be processed even when the numbers are so strongly masked that participants are not aware of them. These claims are typically based on a certain pattern of results: Direct measures indicate no conscious awareness of the masked stimuli, while indirect measures show clear priming effects of the same stimuli on reaction times or neurophysiological measures. From this pattern, preserved (unconscious) processing in the indirect task is concluded. However, this widely used standard reasoning is problematic and leads to spurious claims of unconscious processing. Such problems can be avoided by comparing sensitivities of direct and indirect measures. Many studies are affected by these problems, such that a reassessment of the literature is needed. Here, we investigated whether numbers can be processed unconsciously. In three experiments, we replicated and extended well-established effects of number priming over a wide range of stimulus visibilities. We then compared the standard reasoning to a sensitivity analysis, where direct and indirect effects are compared using the same metric. Results show that the sensitivities of indirect measures did not exceed those of direct measures, thereby indicating no evidence for preserved unconscious processing when awareness of the stimuli is low. Instead, it seems that at low visibility there is residual processing that affects direct and indirect measures to a similar degree. This suggests that similar processing modes cause those effects in direct and indirect measures.","container-title":"Attention, Perception, &amp; Psychophysics","DOI":"10.3758/s13414-021-02312-2","ISSN":"1943-3921, 1943-393X","issue":"6","journalAbbreviation":"Atten Percept Psychophys","language":"en","page":"2510-2529","source":"DOI.org (Crossref)","title":"Number processing outside awareness? Systematically testing sensitivities of direct and indirect measures of consciousness","title-short":"Number processing outside awareness?","volume":"83","author":[{"family":"Zerweck","given":"Iris A."},{"family":"Kao","given":"Chung-Shan"},{"family":"Meyen","given":"Sascha"},{"family":"Amado","given":"Catarina"},{"family":"Eltz","given":"Martin","non-dropping-particle":"von"},{"family":"Klimm","given":"Maren"},{"family":"Franz","given":"Volker H."}],"issued":{"date-parts":[["2021",8]]}}}],"schema":"https://github.com/citation-style-language/schema/raw/master/csl-citation.json"} </w:instrText>
+        <w:instrText xml:space="preserve"> ADDIN ZOTERO_ITEM CSL_CITATION {"citationID":"zT7sN0Bz","properties":{"formattedCitation":"(Desmurget et al., 1997; Palluel-Germain et al., 2004)","plainCitation":"(Desmurget et al., 1997; Palluel-Germain et al., 2004)","noteIndex":0},"citationItems":[{"id":499,"uris":["http://zotero.org/users/8275165/items/VBSALU6U"],"itemData":{"id":499,"type":"article-journal","abstract":"Desmurget, Michel, Michael Jordan, Claude Prablanc, and Marc Jeannerod. Constrained and unconstrained movements involve different control strategies. J. Neurophysiol. 77: 1644–1650, 1997. This experiment was carried out to test whether or not the rules governing the execution of compliant and unconstrained movements are different (a compliant motion is defined as a motion constrained by external contact). To answer this question we examined the characteristics of visually directed movements performed with either the index fingertip (unconstrained) or a hand-held cursor (compliant). For each of these categories of movements, two experimental conditions were investigated: no instruction about hand path, and instruction to move the fingertip along a straight-line path. The results of the experiment were as follows. 1) The spatiotemporal characteristics of the compliant and unconstrained movements were fundamentally different when the subjects were not required to follow a specific hand path. 2) The instruction to perform straight movements modified the characteristics of the unconstrained movements, but not those of the compliant movements. 3) The target eccentricity influenced selectively the curvature of the “unconstrained–no path instruction” movements. Taken together, these results suggest that compliant and unconstrained movements involve different control strategies. Our data support the hypothesis that unconstrained motions are, unlike compliant motions, not programmed to follow a straight-line path in the task space. These observations provide a theoretical reference frame within which some apparently contradictory results reported in the movement generation literature may be explained.","container-title":"Journal of Neurophysiology","DOI":"10.1152/jn.1997.77.3.1644","ISSN":"0022-3077, 1522-1598","issue":"3","journalAbbreviation":"Journal of Neurophysiology","language":"en","page":"1644-1650","source":"DOI.org (Crossref)","title":"Constrained and Unconstrained Movements Involve Different Control Strategies","volume":"77","author":[{"family":"Desmurget","given":"Michel"},{"family":"Jordan","given":"Michael"},{"family":"Prablanc","given":"Claude"},{"family":"Jeannerod","given":"Marc"}],"issued":{"date-parts":[["1997",3,1]]}}},{"id":773,"uris":["http://zotero.org/users/8275165/items/UICCVVVM"],"itemData":{"id":773,"type":"article-journal","abstract":"The aim of the present study was to show that planning and controlling the trajectory of a pointing movement is inﬂuenced not solely by physical constraints but also by visual constraints. Subjects were required to point towards different targets located at 20◦, 40◦, 60◦ and 80◦ of eccentricity. Movements were either constrained (i.e. two-dimensional movements) or unconstrained (i.e. three-dimensional movements). Furthermore, movements were carried out either under a direct or a remote visual control (use of a video system). Results revealed that trajectories of constrained movements were nearly straight whatever the eccentricity of the target and the type of visual control. A different pattern was revealed for unconstrained movements. Indeed, under direct vision the trajectory curvature increased as the eccentricity augmented, whereas under indirect vision, trajectories remained nearly straight whatever the eccentricity of the target. Thus, movements controlled through a remote visual feedback appear to be planned in extrinsic space as constrained movements.","container-title":"Neuroscience Letters","DOI":"10.1016/j.neulet.2004.09.045","ISSN":"03043940","issue":"3","journalAbbreviation":"Neuroscience Letters","language":"en","page":"235-239","source":"DOI.org (Crossref)","title":"Visual and motor constraints on trajectory planning in pointing movements","volume":"372","author":[{"family":"Palluel-Germain","given":"R."},{"family":"Boy","given":"F."},{"family":"Orliaguet","given":"J.P."},{"family":"Coello","given":"Y."}],"issued":{"date-parts":[["2004",12]]}}}],"schema":"https://github.com/citation-style-language/schema/raw/master/csl-citation.json"} </w:instrText>
       </w:r>
       <w:r>
         <w:fldChar w:fldCharType="separate"/>
@@ -22399,28 +22922,46 @@
         <w:rPr>
           <w:rFonts w:ascii="Times New Roman" w:hAnsi="Times New Roman" w:cs="Times New Roman"/>
         </w:rPr>
-        <w:t>(Merikle, 1992; Peters &amp; Lau, 2015; Zerweck et al., 2021)</w:t>
+        <w:t>(Desmurget et al., 1997; Palluel-Germain et al., 2004)</w:t>
       </w:r>
       <w:r>
         <w:fldChar w:fldCharType="end"/>
       </w:r>
       <w:r>
-        <w:t xml:space="preserve">. Similarly, </w:t>
-      </w:r>
-      <w:r>
-        <w:t xml:space="preserve">the unconscious effect </w:t>
-      </w:r>
-      <w:r>
-        <w:t xml:space="preserve">could not result </w:t>
-      </w:r>
-      <w:r>
-        <w:t xml:space="preserve">from regression to the mean of the awareness measurement </w:t>
+        <w:t xml:space="preserve"> and accordingly is </w:t>
+      </w:r>
+      <w:r>
+        <w:t xml:space="preserve">expected </w:t>
+      </w:r>
+      <w:r>
+        <w:t>to be more sensitive to subtle effects</w:t>
+      </w:r>
+      <w:r>
+        <w:t xml:space="preserve">. </w:t>
+      </w:r>
+      <w:r>
+        <w:t xml:space="preserve">Indeed, </w:t>
+      </w:r>
+      <w:r>
+        <w:t xml:space="preserve">previous findings showed </w:t>
+      </w:r>
+      <w:r>
+        <w:t xml:space="preserve">that </w:t>
+      </w:r>
+      <w:r>
+        <w:t>reaching responds faster and with greater curvatures to changes of mind</w:t>
+      </w:r>
+      <w:r>
+        <w:t xml:space="preserve"> than mouse tracking</w:t>
+      </w:r>
+      <w:r>
+        <w:t xml:space="preserve"> </w:t>
       </w:r>
       <w:r>
         <w:fldChar w:fldCharType="begin"/>
       </w:r>
       <w:r>
-        <w:instrText xml:space="preserve"> ADDIN ZOTERO_ITEM CSL_CITATION {"citationID":"NNTxCXKP","properties":{"formattedCitation":"(Shanks, 2017)","plainCitation":"(Shanks, 2017)","noteIndex":0},"citationItems":[{"id":367,"uris":["http://zotero.org/users/8275165/items/S3MMCUX7"],"itemData":{"id":367,"type":"article-journal","abstract":"Many studies of unconscious processing involve comparing a performance measure (e.g., some assessment of perception or memory) with an awareness measure (such as a verbal report or a forced-choice response) taken either concurrently or separately. Unconscious processing is inferred when above-chance performance is combined with null awareness. Often, however, aggregate awareness is better than chance, and data analysis therefore employs a form of extreme group analysis focusing post hoc on participants, trials, or items where awareness is absent or at chance. The pitfalls of this analytic approach are described with particular reference to recent research on implicit learning and subliminal perception. Because of regression to the mean, the approach can mislead researchers into erroneous conclusions concerning unconscious influences on behavior. Recommendations are made about future use of post hoc selection in research on unconscious cognition.","container-title":"Psychonomic Bulletin &amp; Review","DOI":"10.3758/s13423-016-1170-y","ISSN":"1069-9384, 1531-5320","issue":"3","journalAbbreviation":"Psychon Bull Rev","language":"en","page":"752-775","source":"DOI.org (Crossref)","title":"Regressive research: The pitfalls of post hoc data selection in the study of unconscious mental processes","title-short":"Regressive research","volume":"24","author":[{"family":"Shanks","given":"David R."}],"issued":{"date-parts":[["2017",6]]}}}],"schema":"https://github.com/citation-style-language/schema/raw/master/csl-citation.json"} </w:instrText>
+        <w:instrText xml:space="preserve"> ADDIN ZOTERO_ITEM CSL_CITATION {"citationID":"lMdEF7bo","properties":{"formattedCitation":"(Moher &amp; Song, 2019)","plainCitation":"(Moher &amp; Song, 2019)","noteIndex":0},"citationItems":[{"id":316,"uris":["http://zotero.org/users/8275165/items/VTMJA479"],"itemData":{"id":316,"type":"article-journal","abstract":"Reaching trajectories have provided a unique tool to observe changes in internal cognitive decisions. Furthermore, technological advances have made devices for measuring reach movements more accessible and researchers have recognized that various populations including children, elderly populations, and non-human primates can easily execute simple movements as responses. As a result, devices such as a three-dimensional (3D) reach tracker, a stylus, or a computer-mouse have been increasingly utilized to study cognitive processes. However, although the specific type of tracking device that a researcher uses may impact behavior due to the constraints it places on movements, most researchers in these fields are unaware of this potential issue. Here, we examined the potential behavioral impact of using each of these three devices. To induce re-directed movements that mimic the movements that often occur following changes in cognitive states, we used a double-step task in which displacement of an initial target location requires participants to quickly re-direct their movement. We found that reach movement parameters were largely comparable across the three devices. However, hand movements measured by a 3D reach tracker showed earlier reach initiation latencies (relative to stylus movements) and more curved movement trajectories (relative to both mouse and stylus movements). Reach movements were also re-directed following target displacement more rapidly. Thus, 3D reach trackers may be ideal for observing fast, subtle changes in internal decision-making processes compared to other devices. Taken together, this study provides a useful reference for comparing and implementing reaching studies to examine human cognition.","container-title":"Attention, Perception, &amp; Psychophysics","DOI":"10.3758/s13414-019-01856-8","ISSN":"1943-3921, 1943-393X","issue":"7","journalAbbreviation":"Atten Percept Psychophys","language":"en","page":"2558-2569","source":"DOI.org (Crossref)","title":"A comparison of simple movement behaviors across three different devices","volume":"81","author":[{"family":"Moher","given":"Jeff"},{"family":"Song","given":"Joo-Hyun"}],"issued":{"date-parts":[["2019",10]]}}}],"schema":"https://github.com/citation-style-language/schema/raw/master/csl-citation.json"} </w:instrText>
       </w:r>
       <w:r>
         <w:fldChar w:fldCharType="separate"/>
@@ -22429,365 +22970,137 @@
         <w:rPr>
           <w:rFonts w:ascii="Times New Roman" w:hAnsi="Times New Roman" w:cs="Times New Roman"/>
         </w:rPr>
-        <w:t>(Shanks, 2017)</w:t>
+        <w:t>(Moher &amp; Song, 2019)</w:t>
       </w:r>
       <w:r>
         <w:fldChar w:fldCharType="end"/>
       </w:r>
       <w:r>
-        <w:t>,</w:t>
-      </w:r>
-      <w:r>
-        <w:t xml:space="preserve"> </w:t>
-      </w:r>
-      <w:r>
-        <w:t xml:space="preserve">since </w:t>
-      </w:r>
-      <w:r>
-        <w:t xml:space="preserve">no </w:t>
-      </w:r>
-      <w:r>
-        <w:t xml:space="preserve">participants </w:t>
-      </w:r>
-      <w:r>
-        <w:t xml:space="preserve">were excluded </w:t>
-      </w:r>
-      <w:r>
-        <w:t xml:space="preserve">for seeing </w:t>
-      </w:r>
-      <w:r>
-        <w:t>the prime</w:t>
-      </w:r>
-      <w:r>
-        <w:t xml:space="preserve">. To conclude, </w:t>
-      </w:r>
-      <w:r>
-        <w:t xml:space="preserve">this experiment provides strong evidence for an </w:t>
-      </w:r>
-      <w:r>
-        <w:t xml:space="preserve">unconscious </w:t>
-      </w:r>
-      <w:r>
-        <w:t xml:space="preserve">word </w:t>
-      </w:r>
-      <w:r>
-        <w:t>repetition</w:t>
-      </w:r>
-      <w:r>
-        <w:t xml:space="preserve"> </w:t>
-      </w:r>
-      <w:r>
-        <w:t>effect</w:t>
-      </w:r>
-      <w:r>
-        <w:t>, in line with previous studies reporting similar effects (yet with somewhat less strict awareness measures;</w:t>
-      </w:r>
-      <w:r>
-        <w:t xml:space="preserve"> </w:t>
-      </w:r>
-      <w:r>
-        <w:fldChar w:fldCharType="begin"/>
-      </w:r>
-      <w:r>
-        <w:instrText xml:space="preserve"> ADDIN ZOTERO_ITEM CSL_CITATION {"citationID":"iWxkNNqu","properties":{"formattedCitation":"(Dehaene et al., 2001; Luo et al., 2004)","plainCitation":"(Dehaene et al., 2001; Luo et al., 2004)","dontUpdate":true,"noteIndex":0},"citationItems":[{"id":284,"uris":["http://zotero.org/users/8275165/items/MT9DRVPW"],"itemData":{"id":284,"type":"article-journal","container-title":"Nature Neuroscience","DOI":"10.1038/89551","ISSN":"1097-6256, 1546-1726","issue":"7","journalAbbreviation":"Nat Neurosci","language":"en","page":"752-758","source":"DOI.org (Crossref)","title":"Cerebral mechanisms of word masking and unconscious repetition priming","volume":"4","author":[{"family":"Dehaene","given":"Stanislas"},{"family":"Naccache","given":"Lionel"},{"family":"Cohen","given":"Laurent"},{"family":"Bihan","given":"Denis Le"},{"family":"Mangin","given":"Jean-François"},{"family":"Poline","given":"Jean-Baptiste"},{"family":"Rivière","given":"Denis"}],"issued":{"date-parts":[["2001",7]]}}},{"id":781,"uris":["http://zotero.org/users/8275165/items/6MCQFSFZ"],"itemData":{"id":781,"type":"article-journal","container-title":"NeuroImage","DOI":"10.1016/j.neuroimage.2003.09.048","ISSN":"10538119","issue":"1","journalAbbreviation":"NeuroImage","language":"en","page":"414-421","source":"DOI.org (Crossref)","title":"Emotional valence of words modulates the subliminal repetition priming effect in the left fusiform gyrus: an event-related fMRI study","title-short":"Emotional valence of words modulates the subliminal repetition priming effect in the left fusiform gyrus","volume":"21","author":[{"family":"Luo","given":"Qian"},{"family":"Peng","given":"Danling"},{"family":"Jin","given":"Zhen"},{"family":"Xu","given":"Duo"},{"family":"Xiao","given":"Lihui"},{"family":"Ding","given":"Guosheng"}],"issued":{"date-parts":[["2004",1]]}}}],"schema":"https://github.com/citation-style-language/schema/raw/master/csl-citation.json"} </w:instrText>
-      </w:r>
-      <w:r>
-        <w:fldChar w:fldCharType="separate"/>
-      </w:r>
-      <w:r>
-        <w:rPr>
-          <w:rFonts w:ascii="Times New Roman" w:hAnsi="Times New Roman" w:cs="Times New Roman"/>
-        </w:rPr>
-        <w:t>Dehaene et al., 2001; Luo et al., 2004</w:t>
-      </w:r>
-      <w:r>
-        <w:fldChar w:fldCharType="end"/>
-      </w:r>
-      <w:r>
-        <w:t>).</w:t>
+        <w:t>.</w:t>
       </w:r>
     </w:p>
     <w:p>
       <w:r>
-        <w:t xml:space="preserve">Importantly, this </w:t>
-      </w:r>
-      <w:r>
-        <w:t xml:space="preserve">experiment demonstrated </w:t>
-      </w:r>
-      <w:r>
-        <w:t xml:space="preserve">how </w:t>
-      </w:r>
-      <w:r>
-        <w:t>motion tracking</w:t>
+        <w:t xml:space="preserve">Another difference between the current study and </w:t>
+      </w:r>
+      <w:r>
+        <w:fldChar w:fldCharType="begin"/>
+      </w:r>
+      <w:r>
+        <w:instrText xml:space="preserve"> ADDIN ZOTERO_ITEM CSL_CITATION {"citationID":"dz6pPQZC","properties":{"formattedCitation":"(Xiao et al., 2015)","plainCitation":"(Xiao et al., 2015)","dontUpdate":true,"noteIndex":0},"citationItems":[{"id":318,"uris":["http://zotero.org/users/8275165/items/MDEBCRV4"],"itemData":{"id":318,"type":"article-journal","abstract":"Measuring response times has been a staple for evaluating masked semantic priming. Its efficacy, however, has been challenged on several grounds — reported effect sizes of these studies are relatively small, and priming effects pertaining to response time measures are difficult to be replicated. Here, we report a complementary method —recording trajectories of a computer cursor. Participants judged whether two digits were the same or different, preceded by a briefly presented masked prime. Each prime had either positive or negative connotations, and the priming effects were evaluated either by response times or cursor trajectories associated with the area under the curve. Results indicate that the effect size of the congruency effect measured by cursor trajectories (i.e. area under the curve) was far greater than that measured by response times, suggesting that the cursor trajectory measure is more sensitive to masked semantic priming than the response time measure.","language":"en","page":"7","source":"Zotero","title":"Assessing Masked Semantic Priming: Cursor Trajectory versus Response Time Measures","author":[{"family":"Xiao","given":"Kunchen"},{"family":"Yamauchi","given":"Takashi"},{"family":"Bowman","given":"Casady"}],"issued":{"date-parts":[["2015"]]}}}],"schema":"https://github.com/citation-style-language/schema/raw/master/csl-citation.json"} </w:instrText>
+      </w:r>
+      <w:r>
+        <w:fldChar w:fldCharType="separate"/>
+      </w:r>
+      <w:r>
+        <w:rPr>
+          <w:rFonts w:ascii="Times New Roman" w:hAnsi="Times New Roman" w:cs="Times New Roman"/>
+        </w:rPr>
+        <w:t xml:space="preserve">Xiao et al. </w:t>
+      </w:r>
+      <w:r>
+        <w:rPr>
+          <w:rFonts w:ascii="Times New Roman" w:hAnsi="Times New Roman" w:cs="Times New Roman"/>
+        </w:rPr>
+        <w:t>(</w:t>
+      </w:r>
+      <w:r>
+        <w:rPr>
+          <w:rFonts w:ascii="Times New Roman" w:hAnsi="Times New Roman" w:cs="Times New Roman"/>
+        </w:rPr>
+        <w:t>2015)</w:t>
+      </w:r>
+      <w:r>
+        <w:fldChar w:fldCharType="end"/>
       </w:r>
       <w:r>
         <w:t xml:space="preserve"> </w:t>
       </w:r>
       <w:r>
-        <w:t xml:space="preserve">can be beneficial to the study of unconscious processes. Unlike keyboard </w:t>
-      </w:r>
-      <w:r>
-        <w:t>response</w:t>
-      </w:r>
-      <w:r>
-        <w:t>s</w:t>
+        <w:t>pertains to the dependent variable</w:t>
+      </w:r>
+      <w:r>
+        <w:t xml:space="preserve">. While I used </w:t>
+      </w:r>
+      <w:r>
+        <w:t>the reach</w:t>
+      </w:r>
+      <w:r>
+        <w:t xml:space="preserve"> area measure</w:t>
       </w:r>
       <w:r>
         <w:t>,</w:t>
       </w:r>
       <w:r>
-        <w:t xml:space="preserve"> which </w:t>
-      </w:r>
-      <w:r>
-        <w:t>are one dimensional</w:t>
-      </w:r>
-      <w:r>
-        <w:t xml:space="preserve"> and mark the outcome of the decision process</w:t>
-      </w:r>
-      <w:r>
-        <w:t xml:space="preserve">, the reaching measure allows </w:t>
-      </w:r>
-      <w:r>
-        <w:t>tracking the decision as it unfold</w:t>
-      </w:r>
-      <w:r>
-        <w:t xml:space="preserve">s </w:t>
-      </w:r>
-      <w:r>
-        <w:fldChar w:fldCharType="begin"/>
-      </w:r>
-      <w:r>
-        <w:instrText xml:space="preserve"> ADDIN ZOTERO_ITEM CSL_CITATION {"citationID":"TamFdI4i","properties":{"formattedCitation":"(Dotan et al., 2019; Freeman et al., 2011)","plainCitation":"(Dotan et al., 2019; Freeman et al., 2011)","noteIndex":0},"citationItems":[{"id":787,"uris":["http://zotero.org/users/8275165/items/MFTZGWBK"],"itemData":{"id":787,"type":"article-journal","abstract":"A central goal in cognitive science is to parse the series of processing stages underlying a cognitive task. A powerful yet simple behavioral method that can resolve this problem is finger trajectory tracking: by continuously tracking the finger position and speed as a participant chooses a response, and by analyzing which stimulus features affect the trajectory at each time point during the trial, we can estimate the absolute timing and order of each processing stage, and detect transient effects, changes of mind, serial versus parallel processing, and real-time fluctuations in subjective confidence. We suggest that trajectory tracking, which provides considerably more information than mere response times, may provide a comprehensive understanding of the fast temporal dynamics of cognitive operations.","container-title":"Trends in Cognitive Sciences","DOI":"10.1016/j.tics.2019.10.002","ISSN":"1364-6613","issue":"12","journalAbbreviation":"Trends in Cognitive Sciences","language":"en","page":"1058-1070","source":"ScienceDirect","title":"Track It to Crack It: Dissecting Processing Stages with Finger Tracking","title-short":"Track It to Crack It","volume":"23","author":[{"family":"Dotan","given":"Dror"},{"family":"Pinheiro-Chagas","given":"Pedro"},{"family":"Al Roumi","given":"Fosca"},{"family":"Dehaene","given":"Stanislas"}],"issued":{"date-parts":[["2019",12,1]]}}},{"id":314,"uris":["http://zotero.org/users/8275165/items/M4ZKWTUY"],"itemData":{"id":314,"type":"article-journal","abstract":"Recently, researchers have measured hand movements en route to choices on a screen to understand the dynamics of a broad range of psychological processes. We review this growing body of research and explain how manual action exposes the real-time unfolding of underlying cognitive processing. We describe how simple hand motions may be used to continuously index participants’ tentative commitments to different choice alternatives during the evolution of a behavioral response. As such, hand-tracking can provide unusually high-fidelity, real-time motor traces of the mind. These motor traces cast novel theoretical and empirical light onto a wide range of phenomena and serve as a potential bridge between far-reaching areas of psychological science – from language, to high-level cognition and learning, to social cognitive processes.","container-title":"Frontiers in Psychology","DOI":"10.3389/fpsyg.2011.00059","ISSN":"1664-1078","journalAbbreviation":"Front. Psychology","language":"en","source":"DOI.org (Crossref)","title":"Hand in Motion Reveals Mind in Motion","URL":"http://journal.frontiersin.org/article/10.3389/fpsyg.2011.00059/abstract","volume":"2","author":[{"family":"Freeman","given":"Jonathan B."},{"family":"Dale","given":"Rick"},{"family":"Farmer","given":"Thomas A."}],"accessed":{"date-parts":[["2021",12,6]]},"issued":{"date-parts":[["2011"]]}}}],"schema":"https://github.com/citation-style-language/schema/raw/master/csl-citation.json"} </w:instrText>
-      </w:r>
-      <w:r>
-        <w:fldChar w:fldCharType="separate"/>
-      </w:r>
-      <w:r>
-        <w:rPr>
-          <w:rFonts w:ascii="Times New Roman" w:hAnsi="Times New Roman" w:cs="Times New Roman"/>
-        </w:rPr>
-        <w:t>(Dotan et al., 2019; Freeman et al., 2011)</w:t>
-      </w:r>
-      <w:r>
-        <w:fldChar w:fldCharType="end"/>
-      </w:r>
-      <w:r>
-        <w:t xml:space="preserve">, including </w:t>
-      </w:r>
-      <w:r>
-        <w:t>change</w:t>
-      </w:r>
-      <w:r>
-        <w:t>s</w:t>
-      </w:r>
-      <w:r>
         <w:t xml:space="preserve"> </w:t>
       </w:r>
       <w:r>
-        <w:t xml:space="preserve">of </w:t>
-      </w:r>
-      <w:r>
-        <w:t xml:space="preserve">mind and </w:t>
-      </w:r>
-      <w:r>
-        <w:t xml:space="preserve">online </w:t>
-      </w:r>
-      <w:r>
-        <w:t>correct</w:t>
-      </w:r>
-      <w:r>
-        <w:t>ions of response</w:t>
+        <w:t>which</w:t>
+      </w:r>
+      <w:r>
+        <w:t xml:space="preserve"> is calculated </w:t>
+      </w:r>
+      <w:r>
+        <w:t>on</w:t>
+      </w:r>
+      <w:r>
+        <w:t xml:space="preserve"> the average trajectories</w:t>
       </w:r>
       <w:r>
         <w:t xml:space="preserve"> </w:t>
       </w:r>
       <w:r>
-        <w:fldChar w:fldCharType="begin"/>
-      </w:r>
-      <w:r>
-        <w:instrText xml:space="preserve"> ADDIN ZOTERO_ITEM CSL_CITATION {"citationID":"WpXmKs4A","properties":{"formattedCitation":"(Resulaj et al., 2009; Song &amp; Nakayama, 2009)","plainCitation":"(Resulaj et al., 2009; Song &amp; Nakayama, 2009)","noteIndex":0},"citationItems":[{"id":757,"uris":["http://zotero.org/users/8275165/items/YDVCK6EM"],"itemData":{"id":757,"type":"article-journal","abstract":"How do we change our minds? Theoretical neuroscientists have developed plausible models for how the brain comes to a decision based on 'noisy' and often ambiguous information, but these assume that once that decision is made, it is made for good. Now a series of experiments on subjects who were asked to move a handle to one of two positions dependent on a noisy visual stimulus has been used to develop a new model that accounts for how and when we change our mind after we make a decision. Analysis of the rare occasions where subjects changed their mind half way through selecting their answer shows that even after making a decision the brain continues to process the information it had gathered — information still in the processing pipeline— to either reverse or reaffirm its initial decision. The new theory introduces the acts of vacillation and self correction into the decision-making process.","container-title":"Nature","DOI":"10.1038/nature08275","ISSN":"1476-4687","issue":"7261","language":"en","license":"2009 Macmillan Publishers Limited. All rights reserved","note":"number: 7261\npublisher: Nature Publishing Group","page":"263-266","source":"www.nature.com","title":"Changes of mind in decision-making","volume":"461","author":[{"family":"Resulaj","given":"Arbora"},{"family":"Kiani","given":"Roozbeh"},{"family":"Wolpert","given":"Daniel M."},{"family":"Shadlen","given":"Michael N."}],"issued":{"date-parts":[["2009",9]]}}},{"id":760,"uris":["http://zotero.org/users/8275165/items/DU48SXXJ"],"itemData":{"id":760,"type":"article-journal","abstract":"Perceptual and cognitive processes have largely been inferred based on reaction times and accuracies obtained from discrete responses. However, discrete responses are unlikely to capture dynamic internal processes, occurring in parallel, and unfolding over time. Recent studies measuring continuous hand movements during target choice reaching tasks reveal the temporal evolution of hidden internal events. For instance, the direction of curved reaching trajectories reflects attention, language representations and the spatial number line, in addition to interactions between the ventral and dorsal visual streams. This elucidates the flow of earlier cognitive states into motor outputs. Thus, this line of research provides new opportunities to integrate information across different disciplines such as perception, cognition and action, which have usually been studied in isolation.","container-title":"Trends in Cognitive Sciences","DOI":"10.1016/j.tics.2009.04.009","ISSN":"1364-6613","issue":"8","journalAbbreviation":"Trends in Cognitive Sciences","language":"en","page":"360-366","source":"ScienceDirect","title":"Hidden cognitive states revealed in choice reaching tasks","volume":"13","author":[{"family":"Song","given":"Joo-Hyun"},{"family":"Nakayama","given":"Ken"}],"issued":{"date-parts":[["2009",8,1]]}}}],"schema":"https://github.com/citation-style-language/schema/raw/master/csl-citation.json"} </w:instrText>
-      </w:r>
-      <w:r>
-        <w:fldChar w:fldCharType="separate"/>
-      </w:r>
-      <w:r>
-        <w:rPr>
-          <w:rFonts w:ascii="Times New Roman" w:hAnsi="Times New Roman" w:cs="Times New Roman"/>
-        </w:rPr>
-        <w:t>(Resulaj et al., 2009; Song &amp; Nakayama, 2009)</w:t>
-      </w:r>
-      <w:r>
-        <w:fldChar w:fldCharType="end"/>
-      </w:r>
-      <w:r>
-        <w:t xml:space="preserve">. This type of </w:t>
-      </w:r>
-      <w:r>
-        <w:t xml:space="preserve">behavior </w:t>
-      </w:r>
-      <w:r>
-        <w:t xml:space="preserve">is particularly interesting </w:t>
-      </w:r>
-      <w:r>
-        <w:t xml:space="preserve">in priming experiments </w:t>
-      </w:r>
-      <w:r>
-        <w:t xml:space="preserve">because it might </w:t>
-      </w:r>
-      <w:r>
-        <w:t xml:space="preserve">reflect a strong conflict between </w:t>
-      </w:r>
-      <w:r>
-        <w:t>the</w:t>
-      </w:r>
-      <w:r>
-        <w:t xml:space="preserve"> </w:t>
-      </w:r>
-      <w:r>
-        <w:t xml:space="preserve">prime </w:t>
-      </w:r>
-      <w:r>
-        <w:t xml:space="preserve">and </w:t>
-      </w:r>
-      <w:r>
-        <w:t xml:space="preserve">the </w:t>
-      </w:r>
-      <w:r>
-        <w:t>target</w:t>
-      </w:r>
-      <w:r>
-        <w:t xml:space="preserve">. </w:t>
-      </w:r>
-      <w:r>
-        <w:t>Additionally</w:t>
-      </w:r>
-      <w:r>
-        <w:t xml:space="preserve">, </w:t>
-      </w:r>
-      <w:r>
-        <w:t xml:space="preserve">since participants can </w:t>
-      </w:r>
-      <w:r>
-        <w:t xml:space="preserve">regret and </w:t>
-      </w:r>
-      <w:r>
-        <w:t>self-</w:t>
-      </w:r>
-      <w:r>
-        <w:t xml:space="preserve">correct </w:t>
-      </w:r>
-      <w:r>
-        <w:t xml:space="preserve">during the trial, the number of </w:t>
-      </w:r>
-      <w:r>
-        <w:t xml:space="preserve">incorrect </w:t>
-      </w:r>
-      <w:r>
-        <w:t xml:space="preserve">responses (which are excluded from analysis) is reduced, </w:t>
-      </w:r>
-      <w:r>
-        <w:t xml:space="preserve">as was </w:t>
-      </w:r>
-      <w:r>
-        <w:t xml:space="preserve">indeed the case </w:t>
-      </w:r>
-      <w:r>
-        <w:t xml:space="preserve">in </w:t>
-      </w:r>
-      <w:r>
-        <w:t xml:space="preserve">the motion tracking </w:t>
-      </w:r>
-      <w:r>
-        <w:t>sessio</w:t>
-      </w:r>
-      <w:r>
-        <w:t>n</w:t>
-      </w:r>
-      <w:r>
-        <w:t xml:space="preserve"> compared with the keyboard session in </w:t>
-      </w:r>
-      <w:r>
-        <w:t>Exp</w:t>
-      </w:r>
-      <w:r>
-        <w:t>eriment</w:t>
-      </w:r>
-      <w:r>
-        <w:t xml:space="preserve"> 4</w:t>
-      </w:r>
-      <w:r>
-        <w:t xml:space="preserve"> (though notably, there more trials were excluded due to </w:t>
-      </w:r>
-      <w:r>
-        <w:t xml:space="preserve">early or late </w:t>
-      </w:r>
-      <w:r>
-        <w:t>responses)</w:t>
-      </w:r>
-      <w:r>
-        <w:t>.</w:t>
+        <w:t>with</w:t>
+      </w:r>
+      <w:r>
+        <w:t xml:space="preserve"> a single value per participant, Xiao et al. used AUC which is computed separately for each trial. </w:t>
+      </w:r>
+      <w:r>
+        <w:t>The latter accordingly includes more information on</w:t>
+      </w:r>
+      <w:r>
+        <w:t xml:space="preserve"> the variance that is lost when averaging trajectories over trials. However, a post hoc analysis </w:t>
+      </w:r>
+      <w:r>
+        <w:t>using</w:t>
+      </w:r>
+      <w:r>
+        <w:t xml:space="preserve"> the AUC measure on my data reveled similar effect size to that produced by the reach area measure.</w:t>
+      </w:r>
+      <w:r>
+        <w:t xml:space="preserve"> Thus, this difference </w:t>
+      </w:r>
+      <w:r>
+        <w:t>in analysis approaches cannot explain the differential results.</w:t>
       </w:r>
     </w:p>
     <w:p>
       <w:r>
-        <w:t xml:space="preserve">Contrary to my hypothesis, the effect size in the keyboard condition </w:t>
-      </w:r>
-      <w:r>
-        <w:t xml:space="preserve">was </w:t>
-      </w:r>
-      <w:r>
-        <w:t xml:space="preserve">comparable </w:t>
-      </w:r>
-      <w:r>
-        <w:t xml:space="preserve">to that </w:t>
-      </w:r>
-      <w:r>
-        <w:t xml:space="preserve">found </w:t>
-      </w:r>
-      <w:r>
-        <w:t xml:space="preserve">for </w:t>
-      </w:r>
-      <w:r>
-        <w:t xml:space="preserve">the </w:t>
-      </w:r>
-      <w:r>
-        <w:t xml:space="preserve">movement duration </w:t>
-      </w:r>
-      <w:r>
-        <w:t>variable</w:t>
-      </w:r>
-      <w:r>
-        <w:t xml:space="preserve">, and </w:t>
-      </w:r>
-      <w:r>
-        <w:t xml:space="preserve">numerically </w:t>
-      </w:r>
-      <w:r>
-        <w:t xml:space="preserve">larger than </w:t>
-      </w:r>
-      <w:r>
-        <w:t xml:space="preserve">the </w:t>
-      </w:r>
-      <w:r>
-        <w:t>effect found for</w:t>
-      </w:r>
-      <w:r>
-        <w:t xml:space="preserve"> the </w:t>
-      </w:r>
-      <w:r>
-        <w:t>reach area measure</w:t>
-      </w:r>
-      <w:r>
-        <w:t xml:space="preserve">. </w:t>
-      </w:r>
-      <w:r>
-        <w:t xml:space="preserve">This result contrasts with the finding of </w:t>
+        <w:t>A more critical difference between the studies pertains to</w:t>
+      </w:r>
+      <w:r>
+        <w:t xml:space="preserve"> </w:t>
+      </w:r>
+      <w:r>
+        <w:t>the awareness measure</w:t>
+      </w:r>
+      <w:r>
+        <w:t>s</w:t>
+      </w:r>
+      <w:r>
+        <w:t xml:space="preserve"> </w:t>
+      </w:r>
+      <w:r>
+        <w:t>in the two studies.</w:t>
+      </w:r>
+      <w:r>
+        <w:t xml:space="preserve"> </w:t>
       </w:r>
       <w:r>
         <w:fldChar w:fldCharType="begin"/>
       </w:r>
       <w:r>
-        <w:instrText xml:space="preserve"> ADDIN ZOTERO_ITEM CSL_CITATION {"citationID":"hIVq5P75","properties":{"formattedCitation":"(Xiao et al., 2015)","plainCitation":"(Xiao et al., 2015)","dontUpdate":true,"noteIndex":0},"citationItems":[{"id":318,"uris":["http://zotero.org/users/8275165/items/MDEBCRV4"],"itemData":{"id":318,"type":"article-journal","abstract":"Measuring response times has been a staple for evaluating masked semantic priming. Its efficacy, however, has been challenged on several grounds — reported effect sizes of these studies are relatively small, and priming effects pertaining to response time measures are difficult to be replicated. Here, we report a complementary method —recording trajectories of a computer cursor. Participants judged whether two digits were the same or different, preceded by a briefly presented masked prime. Each prime had either positive or negative connotations, and the priming effects were evaluated either by response times or cursor trajectories associated with the area under the curve. Results indicate that the effect size of the congruency effect measured by cursor trajectories (i.e. area under the curve) was far greater than that measured by response times, suggesting that the cursor trajectory measure is more sensitive to masked semantic priming than the response time measure.","language":"en","page":"7","source":"Zotero","title":"Assessing Masked Semantic Priming: Cursor Trajectory versus Response Time Measures","author":[{"family":"Xiao","given":"Kunchen"},{"family":"Yamauchi","given":"Takashi"},{"family":"Bowman","given":"Casady"}],"issued":{"date-parts":[["2015"]]}}}],"schema":"https://github.com/citation-style-language/schema/raw/master/csl-citation.json"} </w:instrText>
+        <w:instrText xml:space="preserve"> ADDIN ZOTERO_ITEM CSL_CITATION {"citationID":"kktjy5hQ","properties":{"formattedCitation":"(Xiao et al., 2015)","plainCitation":"(Xiao et al., 2015)","dontUpdate":true,"noteIndex":0},"citationItems":[{"id":318,"uris":["http://zotero.org/users/8275165/items/MDEBCRV4"],"itemData":{"id":318,"type":"article-journal","abstract":"Measuring response times has been a staple for evaluating masked semantic priming. Its efficacy, however, has been challenged on several grounds — reported effect sizes of these studies are relatively small, and priming effects pertaining to response time measures are difficult to be replicated. Here, we report a complementary method —recording trajectories of a computer cursor. Participants judged whether two digits were the same or different, preceded by a briefly presented masked prime. Each prime had either positive or negative connotations, and the priming effects were evaluated either by response times or cursor trajectories associated with the area under the curve. Results indicate that the effect size of the congruency effect measured by cursor trajectories (i.e. area under the curve) was far greater than that measured by response times, suggesting that the cursor trajectory measure is more sensitive to masked semantic priming than the response time measure.","language":"en","page":"7","source":"Zotero","title":"Assessing Masked Semantic Priming: Cursor Trajectory versus Response Time Measures","author":[{"family":"Xiao","given":"Kunchen"},{"family":"Yamauchi","given":"Takashi"},{"family":"Bowman","given":"Casady"}],"issued":{"date-parts":[["2015"]]}}}],"schema":"https://github.com/citation-style-language/schema/raw/master/csl-citation.json"} </w:instrText>
       </w:r>
       <w:r>
         <w:fldChar w:fldCharType="separate"/>
@@ -22814,56 +23127,25 @@
         <w:fldChar w:fldCharType="end"/>
       </w:r>
       <w:r>
+        <w:t xml:space="preserve"> assessed </w:t>
+      </w:r>
+      <w:r>
+        <w:t xml:space="preserve">the contribution of </w:t>
+      </w:r>
+      <w:r>
+        <w:t>awareness by examining the correlation between the objective visibility of the prime and the size of the congruency effect. This type of analysis has been shown to inflate unconscious effects</w:t>
+      </w:r>
+      <w:r>
         <w:t>,</w:t>
       </w:r>
       <w:r>
-        <w:t xml:space="preserve"> which </w:t>
-      </w:r>
-      <w:r>
-        <w:t>suggested</w:t>
-      </w:r>
-      <w:r>
-        <w:t xml:space="preserve"> an advantage for mouse tracking over keyboard responses. </w:t>
-      </w:r>
-      <w:r>
-        <w:t>One possible explanation for this discrepancy might stem from the different form of movement tracking; while I used a camera-</w:t>
-      </w:r>
-      <w:r>
-        <w:lastRenderedPageBreak/>
-        <w:t xml:space="preserve">based motion tracking for reaching movements, Xiao and colleagues have </w:t>
-      </w:r>
-      <w:r>
-        <w:t xml:space="preserve">used </w:t>
-      </w:r>
-      <w:r>
-        <w:t>mouse tracking</w:t>
-      </w:r>
-      <w:r>
-        <w:t>, which might be</w:t>
-      </w:r>
-      <w:r>
-        <w:t xml:space="preserve"> more sensitive than reaching responses. </w:t>
-      </w:r>
-      <w:r>
-        <w:t>However</w:t>
-      </w:r>
-      <w:r>
-        <w:t xml:space="preserve">, reaching </w:t>
-      </w:r>
-      <w:r>
-        <w:t>is held to be</w:t>
-      </w:r>
-      <w:r>
-        <w:t xml:space="preserve"> more intuitive than mouse pointing, which places less constraints on movements</w:t>
-      </w:r>
-      <w:r>
-        <w:t xml:space="preserve"> </w:t>
+        <w:t xml:space="preserve"> since the correlation measurement is limited by the reliability of either of the variables </w:t>
       </w:r>
       <w:r>
         <w:fldChar w:fldCharType="begin"/>
       </w:r>
       <w:r>
-        <w:instrText xml:space="preserve"> ADDIN ZOTERO_ITEM CSL_CITATION {"citationID":"zT7sN0Bz","properties":{"formattedCitation":"(Desmurget et al., 1997; Palluel-Germain et al., 2004)","plainCitation":"(Desmurget et al., 1997; Palluel-Germain et al., 2004)","noteIndex":0},"citationItems":[{"id":499,"uris":["http://zotero.org/users/8275165/items/VBSALU6U"],"itemData":{"id":499,"type":"article-journal","abstract":"Desmurget, Michel, Michael Jordan, Claude Prablanc, and Marc Jeannerod. Constrained and unconstrained movements involve different control strategies. J. Neurophysiol. 77: 1644–1650, 1997. This experiment was carried out to test whether or not the rules governing the execution of compliant and unconstrained movements are different (a compliant motion is defined as a motion constrained by external contact). To answer this question we examined the characteristics of visually directed movements performed with either the index fingertip (unconstrained) or a hand-held cursor (compliant). For each of these categories of movements, two experimental conditions were investigated: no instruction about hand path, and instruction to move the fingertip along a straight-line path. The results of the experiment were as follows. 1) The spatiotemporal characteristics of the compliant and unconstrained movements were fundamentally different when the subjects were not required to follow a specific hand path. 2) The instruction to perform straight movements modified the characteristics of the unconstrained movements, but not those of the compliant movements. 3) The target eccentricity influenced selectively the curvature of the “unconstrained–no path instruction” movements. Taken together, these results suggest that compliant and unconstrained movements involve different control strategies. Our data support the hypothesis that unconstrained motions are, unlike compliant motions, not programmed to follow a straight-line path in the task space. These observations provide a theoretical reference frame within which some apparently contradictory results reported in the movement generation literature may be explained.","container-title":"Journal of Neurophysiology","DOI":"10.1152/jn.1997.77.3.1644","ISSN":"0022-3077, 1522-1598","issue":"3","journalAbbreviation":"Journal of Neurophysiology","language":"en","page":"1644-1650","source":"DOI.org (Crossref)","title":"Constrained and Unconstrained Movements Involve Different Control Strategies","volume":"77","author":[{"family":"Desmurget","given":"Michel"},{"family":"Jordan","given":"Michael"},{"family":"Prablanc","given":"Claude"},{"family":"Jeannerod","given":"Marc"}],"issued":{"date-parts":[["1997",3,1]]}}},{"id":773,"uris":["http://zotero.org/users/8275165/items/UICCVVVM"],"itemData":{"id":773,"type":"article-journal","abstract":"The aim of the present study was to show that planning and controlling the trajectory of a pointing movement is inﬂuenced not solely by physical constraints but also by visual constraints. Subjects were required to point towards different targets located at 20◦, 40◦, 60◦ and 80◦ of eccentricity. Movements were either constrained (i.e. two-dimensional movements) or unconstrained (i.e. three-dimensional movements). Furthermore, movements were carried out either under a direct or a remote visual control (use of a video system). Results revealed that trajectories of constrained movements were nearly straight whatever the eccentricity of the target and the type of visual control. A different pattern was revealed for unconstrained movements. Indeed, under direct vision the trajectory curvature increased as the eccentricity augmented, whereas under indirect vision, trajectories remained nearly straight whatever the eccentricity of the target. Thus, movements controlled through a remote visual feedback appear to be planned in extrinsic space as constrained movements.","container-title":"Neuroscience Letters","DOI":"10.1016/j.neulet.2004.09.045","ISSN":"03043940","issue":"3","journalAbbreviation":"Neuroscience Letters","language":"en","page":"235-239","source":"DOI.org (Crossref)","title":"Visual and motor constraints on trajectory planning in pointing movements","volume":"372","author":[{"family":"Palluel-Germain","given":"R."},{"family":"Boy","given":"F."},{"family":"Orliaguet","given":"J.P."},{"family":"Coello","given":"Y."}],"issued":{"date-parts":[["2004",12]]}}}],"schema":"https://github.com/citation-style-language/schema/raw/master/csl-citation.json"} </w:instrText>
+        <w:instrText xml:space="preserve"> ADDIN ZOTERO_ITEM CSL_CITATION {"citationID":"37vW4xXH","properties":{"formattedCitation":"(Malejka et al., 2021)","plainCitation":"(Malejka et al., 2021)","noteIndex":0},"citationItems":[{"id":303,"uris":["http://zotero.org/users/8275165/items/MYJ2LM42"],"itemData":{"id":303,"type":"article-journal","abstract":"As a method to investigate the scope of unconscious mental processes, researchers frequently obtain concurrent measures of task performance and stimulus awareness across participants. Even though both measures might be significantly greater than zero, the correlation between them might not, encouraging the inference that an un­ conscious process drives task performance. We highlight the pitfalls of this null-correlation approach and provide a mini-tutorial on ways to avoid them. As reference, we use a recent study by Salvador et al. (2018) reporting a non-significant correlation between the extent to which memory was suppressed by a Think/No-Think cue and an index of cue awareness. In the Null Hypothesis Significance Testing (NHST) framework, it is inappropriate to interpret failure to reject the null hypothesis (i.e., correlation = 0) as evidence for the null. Furthermore, psy­ chological measures are often unreliable, which can dramatically attenuate the size of observed correlations. A Bayesian approach can circumvent both problems and compare the extent to which the data provide evidence for the null versus the alternative hypothesis (i.e., correlation &gt; 0), while considering the usually low reliabilities of the variables. Applied to Salvador et al.’s data, this approach indicates no to moderate support for the claimed unconscious nature of participants’ memory-suppression performance—depending on the model of the alter­ native hypothesis. Hence, more reliable data are needed. When analyzing correlational data, we recommend researchers to employ the Bayesian methods developed here (and made freely available as R scripts), rather than standard NHST methods, to take account of unreliability.","container-title":"Cognition","DOI":"10.1016/j.cognition.2021.104667","ISSN":"00100277","journalAbbreviation":"Cognition","language":"en","page":"104667","source":"DOI.org (Crossref)","title":"Correlation analysis to investigate unconscious mental processes: A critical appraisal and mini-tutorial","title-short":"Correlation analysis to investigate unconscious mental processes","volume":"212","author":[{"family":"Malejka","given":"Simone"},{"family":"Vadillo","given":"Miguel A."},{"family":"Dienes","given":"Zoltán"},{"family":"Shanks","given":"David R."}],"issued":{"date-parts":[["2021",7]]}}}],"schema":"https://github.com/citation-style-language/schema/raw/master/csl-citation.json"} </w:instrText>
       </w:r>
       <w:r>
         <w:fldChar w:fldCharType="separate"/>
@@ -22872,72 +23154,151 @@
         <w:rPr>
           <w:rFonts w:ascii="Times New Roman" w:hAnsi="Times New Roman" w:cs="Times New Roman"/>
         </w:rPr>
-        <w:t>(Desmurget et al., 1997; Palluel-Germain et al., 2004)</w:t>
+        <w:t>(Malejka et al., 2021)</w:t>
       </w:r>
       <w:r>
         <w:fldChar w:fldCharType="end"/>
       </w:r>
       <w:r>
-        <w:t xml:space="preserve"> and accordingly is </w:t>
-      </w:r>
-      <w:r>
-        <w:t xml:space="preserve">expected </w:t>
-      </w:r>
-      <w:r>
-        <w:t>to be more sensitive to subtle effects</w:t>
-      </w:r>
-      <w:r>
-        <w:t xml:space="preserve">. </w:t>
-      </w:r>
-      <w:r>
-        <w:t xml:space="preserve">Indeed, </w:t>
-      </w:r>
-      <w:r>
-        <w:t xml:space="preserve">previous findings showed </w:t>
-      </w:r>
-      <w:r>
-        <w:t xml:space="preserve">that </w:t>
-      </w:r>
-      <w:r>
-        <w:t>reaching responds faster and with greater curvatures to changes of mind</w:t>
-      </w:r>
-      <w:r>
-        <w:t xml:space="preserve"> than mouse tracking</w:t>
-      </w:r>
-      <w:r>
-        <w:t xml:space="preserve"> </w:t>
-      </w:r>
-      <w:r>
-        <w:fldChar w:fldCharType="begin"/>
-      </w:r>
-      <w:r>
-        <w:instrText xml:space="preserve"> ADDIN ZOTERO_ITEM CSL_CITATION {"citationID":"lMdEF7bo","properties":{"formattedCitation":"(Moher &amp; Song, 2019)","plainCitation":"(Moher &amp; Song, 2019)","noteIndex":0},"citationItems":[{"id":316,"uris":["http://zotero.org/users/8275165/items/VTMJA479"],"itemData":{"id":316,"type":"article-journal","abstract":"Reaching trajectories have provided a unique tool to observe changes in internal cognitive decisions. Furthermore, technological advances have made devices for measuring reach movements more accessible and researchers have recognized that various populations including children, elderly populations, and non-human primates can easily execute simple movements as responses. As a result, devices such as a three-dimensional (3D) reach tracker, a stylus, or a computer-mouse have been increasingly utilized to study cognitive processes. However, although the specific type of tracking device that a researcher uses may impact behavior due to the constraints it places on movements, most researchers in these fields are unaware of this potential issue. Here, we examined the potential behavioral impact of using each of these three devices. To induce re-directed movements that mimic the movements that often occur following changes in cognitive states, we used a double-step task in which displacement of an initial target location requires participants to quickly re-direct their movement. We found that reach movement parameters were largely comparable across the three devices. However, hand movements measured by a 3D reach tracker showed earlier reach initiation latencies (relative to stylus movements) and more curved movement trajectories (relative to both mouse and stylus movements). Reach movements were also re-directed following target displacement more rapidly. Thus, 3D reach trackers may be ideal for observing fast, subtle changes in internal decision-making processes compared to other devices. Taken together, this study provides a useful reference for comparing and implementing reaching studies to examine human cognition.","container-title":"Attention, Perception, &amp; Psychophysics","DOI":"10.3758/s13414-019-01856-8","ISSN":"1943-3921, 1943-393X","issue":"7","journalAbbreviation":"Atten Percept Psychophys","language":"en","page":"2558-2569","source":"DOI.org (Crossref)","title":"A comparison of simple movement behaviors across three different devices","volume":"81","author":[{"family":"Moher","given":"Jeff"},{"family":"Song","given":"Joo-Hyun"}],"issued":{"date-parts":[["2019",10]]}}}],"schema":"https://github.com/citation-style-language/schema/raw/master/csl-citation.json"} </w:instrText>
-      </w:r>
-      <w:r>
-        <w:fldChar w:fldCharType="separate"/>
-      </w:r>
-      <w:r>
-        <w:rPr>
-          <w:rFonts w:ascii="Times New Roman" w:hAnsi="Times New Roman" w:cs="Times New Roman"/>
-        </w:rPr>
-        <w:t>(Moher &amp; Song, 2019)</w:t>
-      </w:r>
-      <w:r>
-        <w:fldChar w:fldCharType="end"/>
-      </w:r>
-      <w:r>
-        <w:t>.</w:t>
+        <w:t xml:space="preserve">. Furthermore, visual examination of the reported d' </w:t>
+      </w:r>
+      <w:r>
+        <w:t xml:space="preserve">in that work </w:t>
+      </w:r>
+      <w:r>
+        <w:t xml:space="preserve">reveals that the masking procedure was </w:t>
+      </w:r>
+      <w:r>
+        <w:t xml:space="preserve">actually ineffective in </w:t>
+      </w:r>
+      <w:r>
+        <w:t>render</w:t>
+      </w:r>
+      <w:r>
+        <w:t>ing</w:t>
+      </w:r>
+      <w:r>
+        <w:t xml:space="preserve"> the prime completely invisible</w:t>
+      </w:r>
+      <w:r>
+        <w:t xml:space="preserve"> (as for most participants, d’ was higher than </w:t>
+      </w:r>
+      <w:commentRangeStart w:id="57"/>
+      <w:commentRangeStart w:id="58"/>
+      <w:r>
+        <w:t>0</w:t>
+      </w:r>
+      <w:commentRangeEnd w:id="57"/>
+      <w:r>
+        <w:rPr>
+          <w:rStyle w:val="CommentReference"/>
+        </w:rPr>
+        <w:commentReference w:id="57"/>
+      </w:r>
+      <w:commentRangeEnd w:id="58"/>
+      <w:r>
+        <w:rPr>
+          <w:rStyle w:val="CommentReference"/>
+        </w:rPr>
+        <w:commentReference w:id="58"/>
+      </w:r>
+      <w:r>
+        <w:t xml:space="preserve">), </w:t>
+      </w:r>
+      <w:r>
+        <w:t xml:space="preserve">allowing it to be consciously processed. </w:t>
+      </w:r>
+      <w:r>
+        <w:t>T</w:t>
+      </w:r>
+      <w:r>
+        <w:t>hus, i</w:t>
+      </w:r>
+      <w:r>
+        <w:t xml:space="preserve">t </w:t>
+      </w:r>
+      <w:r>
+        <w:t>seems</w:t>
+      </w:r>
+      <w:r>
+        <w:t xml:space="preserve"> plausible that </w:t>
+      </w:r>
+      <w:r>
+        <w:t xml:space="preserve">the reported effect is more driven by </w:t>
+      </w:r>
+      <w:r>
+        <w:t>consciously processed primes</w:t>
+      </w:r>
+      <w:r>
+        <w:t>, which might</w:t>
+      </w:r>
+      <w:r>
+        <w:t xml:space="preserve"> affect movements to a larger extent than unconscious ones, </w:t>
+      </w:r>
+      <w:r>
+        <w:t xml:space="preserve">and that </w:t>
+      </w:r>
+      <w:r>
+        <w:t>could account for the large effect found by Xiao and colleagues.</w:t>
       </w:r>
     </w:p>
     <w:p>
       <w:r>
-        <w:t xml:space="preserve">Another difference between the current study and </w:t>
+        <w:t>Finally, the discrepancy</w:t>
+      </w:r>
+      <w:r>
+        <w:t xml:space="preserve"> between the studies</w:t>
+      </w:r>
+      <w:r>
+        <w:t xml:space="preserve"> could also </w:t>
+      </w:r>
+      <w:r>
+        <w:t xml:space="preserve">be </w:t>
+      </w:r>
+      <w:r>
+        <w:t xml:space="preserve">accidental. It is possible that the </w:t>
+      </w:r>
+      <w:r>
+        <w:t xml:space="preserve">one set of reported </w:t>
+      </w:r>
+      <w:r>
+        <w:t xml:space="preserve">results </w:t>
+      </w:r>
+      <w:r>
+        <w:t>is</w:t>
+      </w:r>
+      <w:r>
+        <w:t xml:space="preserve"> erroneous, </w:t>
+      </w:r>
+      <w:r>
+        <w:t xml:space="preserve">which calls for </w:t>
+      </w:r>
+      <w:r>
+        <w:t xml:space="preserve">further studies to examine the relation between reaching and keyboard responses. One </w:t>
+      </w:r>
+      <w:r>
+        <w:t xml:space="preserve">way by which such studies could go beyond the current work </w:t>
+      </w:r>
+      <w:r>
+        <w:t>would be to use a dynamic starting condition</w:t>
+      </w:r>
+      <w:r>
+        <w:t>,</w:t>
+      </w:r>
+      <w:r>
+        <w:t xml:space="preserve"> in which the stimuli </w:t>
+      </w:r>
+      <w:r>
+        <w:t>are</w:t>
+      </w:r>
+      <w:r>
+        <w:t xml:space="preserve"> presented only after the movement was initiated. This paradigm has been shown to increase the movement consistency and curvature and decrease the amount of noise </w:t>
       </w:r>
       <w:r>
         <w:fldChar w:fldCharType="begin"/>
       </w:r>
       <w:r>
-        <w:instrText xml:space="preserve"> ADDIN ZOTERO_ITEM CSL_CITATION {"citationID":"dz6pPQZC","properties":{"formattedCitation":"(Xiao et al., 2015)","plainCitation":"(Xiao et al., 2015)","dontUpdate":true,"noteIndex":0},"citationItems":[{"id":318,"uris":["http://zotero.org/users/8275165/items/MDEBCRV4"],"itemData":{"id":318,"type":"article-journal","abstract":"Measuring response times has been a staple for evaluating masked semantic priming. Its efficacy, however, has been challenged on several grounds — reported effect sizes of these studies are relatively small, and priming effects pertaining to response time measures are difficult to be replicated. Here, we report a complementary method —recording trajectories of a computer cursor. Participants judged whether two digits were the same or different, preceded by a briefly presented masked prime. Each prime had either positive or negative connotations, and the priming effects were evaluated either by response times or cursor trajectories associated with the area under the curve. Results indicate that the effect size of the congruency effect measured by cursor trajectories (i.e. area under the curve) was far greater than that measured by response times, suggesting that the cursor trajectory measure is more sensitive to masked semantic priming than the response time measure.","language":"en","page":"7","source":"Zotero","title":"Assessing Masked Semantic Priming: Cursor Trajectory versus Response Time Measures","author":[{"family":"Xiao","given":"Kunchen"},{"family":"Yamauchi","given":"Takashi"},{"family":"Bowman","given":"Casady"}],"issued":{"date-parts":[["2015"]]}}}],"schema":"https://github.com/citation-style-language/schema/raw/master/csl-citation.json"} </w:instrText>
+        <w:instrText xml:space="preserve"> ADDIN ZOTERO_ITEM CSL_CITATION {"citationID":"ALWVJU5S","properties":{"formattedCitation":"(Scherbaum &amp; Kieslich, 2018)","plainCitation":"(Scherbaum &amp; Kieslich, 2018)","noteIndex":0},"citationItems":[{"id":321,"uris":["http://zotero.org/users/8275165/items/IZYALV52"],"itemData":{"id":321,"type":"article-journal","container-title":"Behavior Research Methods","DOI":"10.3758/s13428-017-0977-4","ISSN":"1554-3528","issue":"5","journalAbbreviation":"Behav Res","language":"en","page":"2097-2110","source":"DOI.org (Crossref)","title":"Stuck at the starting line: How the starting procedure influences mouse-tracking data","title-short":"Stuck at the starting line","volume":"50","author":[{"family":"Scherbaum","given":"Stefan"},{"family":"Kieslich","given":"Pascal J."}],"issued":{"date-parts":[["2018",10]]}}}],"schema":"https://github.com/citation-style-language/schema/raw/master/csl-citation.json"} </w:instrText>
       </w:r>
       <w:r>
         <w:fldChar w:fldCharType="separate"/>
@@ -22946,102 +23307,141 @@
         <w:rPr>
           <w:rFonts w:ascii="Times New Roman" w:hAnsi="Times New Roman" w:cs="Times New Roman"/>
         </w:rPr>
-        <w:t xml:space="preserve">Xiao et al. </w:t>
-      </w:r>
-      <w:r>
-        <w:rPr>
-          <w:rFonts w:ascii="Times New Roman" w:hAnsi="Times New Roman" w:cs="Times New Roman"/>
-        </w:rPr>
-        <w:t>(</w:t>
-      </w:r>
-      <w:r>
-        <w:rPr>
-          <w:rFonts w:ascii="Times New Roman" w:hAnsi="Times New Roman" w:cs="Times New Roman"/>
-        </w:rPr>
-        <w:t>2015)</w:t>
+        <w:t>(Scherbaum &amp; Kieslich, 2018)</w:t>
       </w:r>
       <w:r>
         <w:fldChar w:fldCharType="end"/>
       </w:r>
       <w:r>
-        <w:t xml:space="preserve"> </w:t>
-      </w:r>
-      <w:r>
-        <w:t>pertains to the dependent variable</w:t>
-      </w:r>
-      <w:r>
-        <w:t xml:space="preserve">. While I used </w:t>
-      </w:r>
-      <w:r>
-        <w:t>the reach</w:t>
-      </w:r>
-      <w:r>
-        <w:t xml:space="preserve"> area measure</w:t>
+        <w:t>. Moreover, it will decrease the number of excluded trials</w:t>
       </w:r>
       <w:r>
         <w:t>,</w:t>
       </w:r>
       <w:r>
-        <w:t xml:space="preserve"> </w:t>
-      </w:r>
-      <w:r>
-        <w:t>which</w:t>
-      </w:r>
-      <w:r>
-        <w:t xml:space="preserve"> is calculated </w:t>
-      </w:r>
-      <w:r>
-        <w:t>on</w:t>
-      </w:r>
-      <w:r>
-        <w:t xml:space="preserve"> the average trajectories</w:t>
-      </w:r>
-      <w:r>
-        <w:t xml:space="preserve"> </w:t>
-      </w:r>
-      <w:r>
-        <w:t>with</w:t>
-      </w:r>
-      <w:r>
-        <w:t xml:space="preserve"> a single value per participant, Xiao et al. used AUC which is computed separately for each trial. </w:t>
-      </w:r>
-      <w:r>
-        <w:t>The latter accordingly includes more information on</w:t>
-      </w:r>
-      <w:r>
-        <w:t xml:space="preserve"> the variance that is lost when averaging trajectories over trials. However, a post hoc analysis </w:t>
-      </w:r>
-      <w:r>
-        <w:t>using</w:t>
-      </w:r>
-      <w:r>
-        <w:t xml:space="preserve"> the AUC measure on my data reveled similar effect size to that produced by the reach area measure.</w:t>
-      </w:r>
-      <w:r>
-        <w:t xml:space="preserve"> Thus, this difference </w:t>
-      </w:r>
-      <w:r>
-        <w:t>in analysis approaches cannot explain the differential results.</w:t>
+        <w:t xml:space="preserve"> as no trials will be excluded due to early </w:t>
+      </w:r>
+      <w:r>
+        <w:lastRenderedPageBreak/>
+        <w:t>or late responses. This could potentially increase the signal to noise ratio in the reaching task and allow reaching to unravel a larger congruency effect.</w:t>
       </w:r>
     </w:p>
     <w:p>
       <w:r>
-        <w:t>A more critical difference between the studies pertains to</w:t>
+        <w:t xml:space="preserve">Assuming the results obtained here are genuine, one could go beyond the discrepancy between </w:t>
+      </w:r>
+      <w:r>
+        <w:t>them</w:t>
+      </w:r>
+      <w:r>
+        <w:t xml:space="preserve"> and those </w:t>
+      </w:r>
+      <w:r>
+        <w:t xml:space="preserve">reported </w:t>
+      </w:r>
+      <w:r>
+        <w:t xml:space="preserve">by Xiao et al. (2015), </w:t>
+      </w:r>
+      <w:r>
+        <w:t>and</w:t>
+      </w:r>
+      <w:r>
+        <w:t xml:space="preserve"> ask </w:t>
+      </w:r>
+      <w:r>
+        <w:t xml:space="preserve">how can we explain the current findings. That is, why </w:t>
+      </w:r>
+      <w:r>
+        <w:t xml:space="preserve">was the </w:t>
+      </w:r>
+      <w:r>
+        <w:t>expected pattern of a stronger effect for movement tracking not found.</w:t>
       </w:r>
       <w:r>
         <w:t xml:space="preserve"> </w:t>
       </w:r>
       <w:r>
-        <w:t>the awareness measure</w:t>
+        <w:t xml:space="preserve">One </w:t>
+      </w:r>
+      <w:r>
+        <w:t xml:space="preserve">possible explanation </w:t>
+      </w:r>
+      <w:r>
+        <w:t xml:space="preserve">might stem from </w:t>
+      </w:r>
+      <w:r>
+        <w:t>the</w:t>
+      </w:r>
+      <w:r>
+        <w:t xml:space="preserve"> </w:t>
+      </w:r>
+      <w:r>
+        <w:t xml:space="preserve">larger amount of noise </w:t>
+      </w:r>
+      <w:r>
+        <w:t xml:space="preserve">that was </w:t>
+      </w:r>
+      <w:r>
+        <w:t xml:space="preserve">observed </w:t>
+      </w:r>
+      <w:r>
+        <w:t xml:space="preserve">in the </w:t>
+      </w:r>
+      <w:commentRangeStart w:id="59"/>
+      <w:r>
+        <w:t>reaching measure</w:t>
+      </w:r>
+      <w:commentRangeEnd w:id="59"/>
+      <w:r>
+        <w:rPr>
+          <w:rStyle w:val="CommentReference"/>
+        </w:rPr>
+        <w:commentReference w:id="59"/>
+      </w:r>
+      <w:r>
+        <w:t xml:space="preserve">. </w:t>
+      </w:r>
+      <w:r>
+        <w:t xml:space="preserve">Specifically, </w:t>
+      </w:r>
+      <w:r>
+        <w:t xml:space="preserve">reaching </w:t>
+      </w:r>
+      <w:r>
+        <w:t>require</w:t>
       </w:r>
       <w:r>
         <w:t>s</w:t>
       </w:r>
       <w:r>
+        <w:t xml:space="preserve"> planning a trajectory towards a target</w:t>
+      </w:r>
+      <w:r>
+        <w:t>,</w:t>
+      </w:r>
+      <w:r>
+        <w:t xml:space="preserve"> which makes </w:t>
+      </w:r>
+      <w:r>
+        <w:t xml:space="preserve">it </w:t>
+      </w:r>
+      <w:r>
+        <w:t>more comple</w:t>
+      </w:r>
+      <w:r>
+        <w:t>x</w:t>
+      </w:r>
+      <w:r>
+        <w:t xml:space="preserve"> than a simple keypress.</w:t>
+      </w:r>
+      <w:r>
         <w:t xml:space="preserve"> </w:t>
       </w:r>
       <w:r>
-        <w:t>in the two studies.</w:t>
+        <w:t>T</w:t>
+      </w:r>
+      <w:r>
+        <w:t>he more complex a process is, the more room there is for error and variability when executing it</w:t>
       </w:r>
       <w:r>
         <w:t xml:space="preserve"> </w:t>
@@ -23050,7 +23450,7 @@
         <w:fldChar w:fldCharType="begin"/>
       </w:r>
       <w:r>
-        <w:instrText xml:space="preserve"> ADDIN ZOTERO_ITEM CSL_CITATION {"citationID":"kktjy5hQ","properties":{"formattedCitation":"(Xiao et al., 2015)","plainCitation":"(Xiao et al., 2015)","dontUpdate":true,"noteIndex":0},"citationItems":[{"id":318,"uris":["http://zotero.org/users/8275165/items/MDEBCRV4"],"itemData":{"id":318,"type":"article-journal","abstract":"Measuring response times has been a staple for evaluating masked semantic priming. Its efficacy, however, has been challenged on several grounds — reported effect sizes of these studies are relatively small, and priming effects pertaining to response time measures are difficult to be replicated. Here, we report a complementary method —recording trajectories of a computer cursor. Participants judged whether two digits were the same or different, preceded by a briefly presented masked prime. Each prime had either positive or negative connotations, and the priming effects were evaluated either by response times or cursor trajectories associated with the area under the curve. Results indicate that the effect size of the congruency effect measured by cursor trajectories (i.e. area under the curve) was far greater than that measured by response times, suggesting that the cursor trajectory measure is more sensitive to masked semantic priming than the response time measure.","language":"en","page":"7","source":"Zotero","title":"Assessing Masked Semantic Priming: Cursor Trajectory versus Response Time Measures","author":[{"family":"Xiao","given":"Kunchen"},{"family":"Yamauchi","given":"Takashi"},{"family":"Bowman","given":"Casady"}],"issued":{"date-parts":[["2015"]]}}}],"schema":"https://github.com/citation-style-language/schema/raw/master/csl-citation.json"} </w:instrText>
+        <w:instrText xml:space="preserve"> ADDIN ZOTERO_ITEM CSL_CITATION {"citationID":"0q5PNRMv","properties":{"formattedCitation":"(Nembhard &amp; Osothsilp, 2002)","plainCitation":"(Nembhard &amp; Osothsilp, 2002)","noteIndex":0},"citationItems":[{"id":791,"uris":["http://zotero.org/users/8275165/items/VRQJRRKW"],"itemData":{"id":791,"type":"article-journal","abstract":"This paper examines the effects of task complexity on the distribution of individual learning and forgetting parameters. Empirical data based on a set of manual tasks is examined to obtain knowledge about the effects of task complexity on the distribution of parameters of human learning and forgetting. Results indicate that task complexity signiﬁcantly affects the variance of individual learning rates, forgetting rates, and steady-state productivity rates, where the variability of these parameters among individuals increase as task complexity increases. Knowledge about the effects of task complexity on individual learning and forgetting parameters will aid in simulation studies and in assigning workers to tasks of varying complexity as a part of productivity improvement efforts.","container-title":"International Journal of Industrial Ergonomics","DOI":"10.1016/S0169-8141(01)00070-1","ISSN":"01698141","issue":"5","journalAbbreviation":"International Journal of Industrial Ergonomics","language":"en","page":"297-306","source":"DOI.org (Crossref)","title":"Task complexity effects on between-individual learning/forgetting variability","volume":"29","author":[{"family":"Nembhard","given":"David A."},{"family":"Osothsilp","given":"Napassavong"}],"issued":{"date-parts":[["2002",5]]}}}],"schema":"https://github.com/citation-style-language/schema/raw/master/csl-citation.json"} </w:instrText>
       </w:r>
       <w:r>
         <w:fldChar w:fldCharType="separate"/>
@@ -23059,842 +23459,492 @@
         <w:rPr>
           <w:rFonts w:ascii="Times New Roman" w:hAnsi="Times New Roman" w:cs="Times New Roman"/>
         </w:rPr>
-        <w:t xml:space="preserve">Xiao et al. </w:t>
+        <w:t>(Nembhard &amp; Osothsilp, 2002)</w:t>
+      </w:r>
+      <w:r>
+        <w:fldChar w:fldCharType="end"/>
+      </w:r>
+      <w:r>
+        <w:t xml:space="preserve">. </w:t>
+      </w:r>
+      <w:r>
+        <w:t>This might obscure</w:t>
+      </w:r>
+      <w:r>
+        <w:t xml:space="preserve"> the</w:t>
+      </w:r>
+      <w:r>
+        <w:t xml:space="preserve"> </w:t>
+      </w:r>
+      <w:r>
+        <w:t xml:space="preserve">congruency effect </w:t>
+      </w:r>
+      <w:r>
+        <w:t xml:space="preserve">and make it harder to find </w:t>
+      </w:r>
+      <w:r>
+        <w:t xml:space="preserve">in </w:t>
+      </w:r>
+      <w:r>
+        <w:t>a</w:t>
+      </w:r>
+      <w:r>
+        <w:t xml:space="preserve"> complex </w:t>
+      </w:r>
+      <w:r>
+        <w:t xml:space="preserve">reaching </w:t>
+      </w:r>
+      <w:r>
+        <w:t xml:space="preserve">movement </w:t>
+      </w:r>
+      <w:r>
+        <w:t xml:space="preserve">compared to a </w:t>
+      </w:r>
+      <w:r>
+        <w:t>keypress</w:t>
+      </w:r>
+      <w:r>
+        <w:t xml:space="preserve">. This </w:t>
+      </w:r>
+      <w:r>
+        <w:t xml:space="preserve">notion </w:t>
+      </w:r>
+      <w:r>
+        <w:t xml:space="preserve">is supported by the larger relative standard </w:t>
+      </w:r>
+      <w:r>
+        <w:t>deviation</w:t>
+      </w:r>
+      <w:r>
+        <w:t xml:space="preserve"> </w:t>
+      </w:r>
+      <w:r>
+        <w:fldChar w:fldCharType="begin"/>
+      </w:r>
+      <w:r>
+        <w:instrText xml:space="preserve"> ADDIN ZOTERO_ITEM CSL_CITATION {"citationID":"oUaQfPj7","properties":{"formattedCitation":"(Everitt &amp; Skrondal, 2010)","plainCitation":"(Everitt &amp; Skrondal, 2010)","noteIndex":0},"citationItems":[{"id":768,"uris":["http://zotero.org/users/8275165/items/FSG4IFX3"],"itemData":{"id":768,"type":"book","abstract":"In the fourth edition of this dictionary many new entries have been added reflecting, in particular, the expanding interest in Bayesian statistics, causality and machine learning. \nThere has also been a comprehensive review and, where thought necessary, subsequent revision of existing entries. The number of biographies of important statisticians has been increased by including many from outside the UK and the USA and by the inclusion of entries for those who have died since the publication of the third edition.","ISBN":"978-0-511-78827-7","language":"en_US","note":"Accepted: 2018-11-14T09:25:45Z","source":"196.43.179.6:8080","title":"The Cambridge dictionary of statistics","URL":"http://196.43.179.6:8080/xmlui/handle/123456789/1213","author":[{"family":"Everitt","given":"B. S."},{"family":"Skrondal","given":"A."}],"accessed":{"date-parts":[["2022",9,11]]},"issued":{"date-parts":[["2010"]]}}}],"schema":"https://github.com/citation-style-language/schema/raw/master/csl-citation.json"} </w:instrText>
+      </w:r>
+      <w:r>
+        <w:fldChar w:fldCharType="separate"/>
       </w:r>
       <w:r>
         <w:rPr>
           <w:rFonts w:ascii="Times New Roman" w:hAnsi="Times New Roman" w:cs="Times New Roman"/>
         </w:rPr>
-        <w:t>(</w:t>
-      </w:r>
-      <w:r>
-        <w:rPr>
-          <w:rFonts w:ascii="Times New Roman" w:hAnsi="Times New Roman" w:cs="Times New Roman"/>
-        </w:rPr>
-        <w:t>2015)</w:t>
+        <w:t>(Everitt &amp; Skrondal, 2010)</w:t>
       </w:r>
       <w:r>
         <w:fldChar w:fldCharType="end"/>
       </w:r>
       <w:r>
-        <w:t xml:space="preserve"> assessed </w:t>
-      </w:r>
-      <w:r>
-        <w:t xml:space="preserve">the contribution of </w:t>
-      </w:r>
-      <w:r>
-        <w:t>awareness by examining the correlation between the objective visibility of the prime and the size of the congruency effect. This type of analysis has been shown to inflate unconscious effects</w:t>
-      </w:r>
-      <w:r>
-        <w:t>,</w:t>
-      </w:r>
-      <w:r>
-        <w:t xml:space="preserve"> since the correlation measurement is limited by the reliability of either of the variables </w:t>
-      </w:r>
-      <w:r>
-        <w:fldChar w:fldCharType="begin"/>
-      </w:r>
-      <w:r>
-        <w:instrText xml:space="preserve"> ADDIN ZOTERO_ITEM CSL_CITATION {"citationID":"37vW4xXH","properties":{"formattedCitation":"(Malejka et al., 2021)","plainCitation":"(Malejka et al., 2021)","noteIndex":0},"citationItems":[{"id":303,"uris":["http://zotero.org/users/8275165/items/MYJ2LM42"],"itemData":{"id":303,"type":"article-journal","abstract":"As a method to investigate the scope of unconscious mental processes, researchers frequently obtain concurrent measures of task performance and stimulus awareness across participants. Even though both measures might be significantly greater than zero, the correlation between them might not, encouraging the inference that an un­ conscious process drives task performance. We highlight the pitfalls of this null-correlation approach and provide a mini-tutorial on ways to avoid them. As reference, we use a recent study by Salvador et al. (2018) reporting a non-significant correlation between the extent to which memory was suppressed by a Think/No-Think cue and an index of cue awareness. In the Null Hypothesis Significance Testing (NHST) framework, it is inappropriate to interpret failure to reject the null hypothesis (i.e., correlation = 0) as evidence for the null. Furthermore, psy­ chological measures are often unreliable, which can dramatically attenuate the size of observed correlations. A Bayesian approach can circumvent both problems and compare the extent to which the data provide evidence for the null versus the alternative hypothesis (i.e., correlation &gt; 0), while considering the usually low reliabilities of the variables. Applied to Salvador et al.’s data, this approach indicates no to moderate support for the claimed unconscious nature of participants’ memory-suppression performance—depending on the model of the alter­ native hypothesis. Hence, more reliable data are needed. When analyzing correlational data, we recommend researchers to employ the Bayesian methods developed here (and made freely available as R scripts), rather than standard NHST methods, to take account of unreliability.","container-title":"Cognition","DOI":"10.1016/j.cognition.2021.104667","ISSN":"00100277","journalAbbreviation":"Cognition","language":"en","page":"104667","source":"DOI.org (Crossref)","title":"Correlation analysis to investigate unconscious mental processes: A critical appraisal and mini-tutorial","title-short":"Correlation analysis to investigate unconscious mental processes","volume":"212","author":[{"family":"Malejka","given":"Simone"},{"family":"Vadillo","given":"Miguel A."},{"family":"Dienes","given":"Zoltán"},{"family":"Shanks","given":"David R."}],"issued":{"date-parts":[["2021",7]]}}}],"schema":"https://github.com/citation-style-language/schema/raw/master/csl-citation.json"} </w:instrText>
-      </w:r>
-      <w:r>
-        <w:fldChar w:fldCharType="separate"/>
-      </w:r>
-      <w:r>
-        <w:rPr>
-          <w:rFonts w:ascii="Times New Roman" w:hAnsi="Times New Roman" w:cs="Times New Roman"/>
-        </w:rPr>
-        <w:t>(Malejka et al., 2021)</w:t>
-      </w:r>
-      <w:r>
-        <w:fldChar w:fldCharType="end"/>
-      </w:r>
-      <w:r>
-        <w:t xml:space="preserve">. Furthermore, visual examination of the reported d' </w:t>
-      </w:r>
-      <w:r>
-        <w:t xml:space="preserve">in that work </w:t>
-      </w:r>
-      <w:r>
-        <w:t xml:space="preserve">reveals that the masking procedure was </w:t>
-      </w:r>
-      <w:r>
-        <w:t xml:space="preserve">actually ineffective in </w:t>
-      </w:r>
-      <w:r>
-        <w:t>render</w:t>
-      </w:r>
-      <w:r>
-        <w:t>ing</w:t>
-      </w:r>
-      <w:r>
-        <w:t xml:space="preserve"> the prime completely invisible</w:t>
-      </w:r>
-      <w:r>
-        <w:t xml:space="preserve"> (as for most participants, d’ was higher than </w:t>
-      </w:r>
-      <w:commentRangeStart w:id="58"/>
-      <w:commentRangeStart w:id="59"/>
-      <w:r>
-        <w:t>0</w:t>
-      </w:r>
-      <w:commentRangeEnd w:id="58"/>
-      <w:r>
-        <w:rPr>
-          <w:rStyle w:val="CommentReference"/>
-        </w:rPr>
-        <w:commentReference w:id="58"/>
-      </w:r>
-      <w:commentRangeEnd w:id="59"/>
-      <w:r>
-        <w:rPr>
-          <w:rStyle w:val="CommentReference"/>
-        </w:rPr>
-        <w:commentReference w:id="59"/>
-      </w:r>
-      <w:r>
-        <w:t xml:space="preserve">), </w:t>
-      </w:r>
-      <w:r>
-        <w:t xml:space="preserve">allowing it to be consciously processed. </w:t>
-      </w:r>
-      <w:r>
-        <w:t>T</w:t>
-      </w:r>
-      <w:r>
-        <w:t>hus, i</w:t>
-      </w:r>
-      <w:r>
-        <w:t xml:space="preserve">t </w:t>
-      </w:r>
-      <w:r>
-        <w:t>seems</w:t>
-      </w:r>
-      <w:r>
-        <w:t xml:space="preserve"> plausible that </w:t>
-      </w:r>
-      <w:r>
-        <w:t xml:space="preserve">the reported effect is more driven by </w:t>
-      </w:r>
-      <w:r>
-        <w:t>consciously processed primes</w:t>
-      </w:r>
-      <w:r>
-        <w:t>, which might</w:t>
-      </w:r>
-      <w:r>
-        <w:t xml:space="preserve"> affect movements to a larger extent than unconscious ones, </w:t>
-      </w:r>
-      <w:r>
-        <w:t xml:space="preserve">and that </w:t>
-      </w:r>
-      <w:r>
-        <w:t>could account for the large effect found by Xiao and colleagues.</w:t>
+        <w:t xml:space="preserve"> </w:t>
+      </w:r>
+      <w:r>
+        <w:t>observe</w:t>
+      </w:r>
+      <w:r>
+        <w:t>d</w:t>
+      </w:r>
+      <w:r>
+        <w:t xml:space="preserve"> in the </w:t>
+      </w:r>
+      <w:r>
+        <w:t xml:space="preserve">reaching </w:t>
+      </w:r>
+      <w:r>
+        <w:t>area</w:t>
+      </w:r>
+      <w:r>
+        <w:t xml:space="preserve"> </w:t>
+      </w:r>
+      <w:r>
+        <w:t xml:space="preserve">(SD = 1.45) </w:t>
+      </w:r>
+      <w:r>
+        <w:t>compared to the keyboard</w:t>
+      </w:r>
+      <w:r>
+        <w:t xml:space="preserve"> RT</w:t>
+      </w:r>
+      <w:r>
+        <w:t xml:space="preserve"> (SD = 0.85)</w:t>
+      </w:r>
+      <w:r>
+        <w:t xml:space="preserve">. </w:t>
+      </w:r>
+      <w:r>
+        <w:t xml:space="preserve">In addition, the </w:t>
+      </w:r>
+      <w:r>
+        <w:t>SNR was further decreased in the reaching session due to the higher number of excluded trials.</w:t>
       </w:r>
     </w:p>
     <w:p>
       <w:r>
-        <w:t>Finally, the discrepancy</w:t>
-      </w:r>
-      <w:r>
-        <w:t xml:space="preserve"> between the studies</w:t>
-      </w:r>
-      <w:r>
-        <w:t xml:space="preserve"> could also </w:t>
-      </w:r>
-      <w:r>
-        <w:t xml:space="preserve">be </w:t>
-      </w:r>
-      <w:r>
-        <w:t xml:space="preserve">accidental. It is possible that the </w:t>
-      </w:r>
-      <w:r>
-        <w:t xml:space="preserve">one set of reported </w:t>
-      </w:r>
-      <w:r>
-        <w:t xml:space="preserve">results </w:t>
-      </w:r>
-      <w:r>
-        <w:t>is</w:t>
-      </w:r>
-      <w:r>
-        <w:t xml:space="preserve"> erroneous, </w:t>
-      </w:r>
-      <w:r>
-        <w:t xml:space="preserve">which calls for </w:t>
-      </w:r>
-      <w:r>
-        <w:t xml:space="preserve">further studies to examine the relation between reaching and keyboard responses. One </w:t>
-      </w:r>
-      <w:r>
-        <w:t xml:space="preserve">way by which such studies could go beyond the current work </w:t>
-      </w:r>
-      <w:r>
-        <w:t>would be to use a dynamic starting condition</w:t>
+        <w:t>An</w:t>
+      </w:r>
+      <w:r>
+        <w:t>other</w:t>
+      </w:r>
+      <w:r>
+        <w:t xml:space="preserve"> alternative explanation </w:t>
+      </w:r>
+      <w:r>
+        <w:t xml:space="preserve">for </w:t>
+      </w:r>
+      <w:r>
+        <w:t xml:space="preserve">the results </w:t>
+      </w:r>
+      <w:r>
+        <w:t xml:space="preserve">relies on the short-lived nature of </w:t>
+      </w:r>
+      <w:r>
+        <w:t>unconscious effects</w:t>
+      </w:r>
+      <w:r>
+        <w:t xml:space="preserve"> </w:t>
+      </w:r>
+      <w:r>
+        <w:fldChar w:fldCharType="begin"/>
+      </w:r>
+      <w:r>
+        <w:instrText xml:space="preserve"> ADDIN ZOTERO_ITEM CSL_CITATION {"citationID":"CKM2gCgQ","properties":{"formattedCitation":"(Greenwald et al., 1996)","plainCitation":"(Greenwald et al., 1996)","noteIndex":0},"citationItems":[{"id":476,"uris":["http://zotero.org/users/8275165/items/IAZPP3YU"],"itemData":{"id":476,"type":"article-journal","container-title":"Science","DOI":"10.1126/science.273.5282.1699","ISSN":"0036-8075, 1095-9203","issue":"5282","journalAbbreviation":"Science","language":"en","page":"1699-1702","source":"DOI.org (Crossref)","title":"Three Cognitive Markers of Unconscious Semantic Activation","volume":"273","author":[{"family":"Greenwald","given":"Anthony G."},{"family":"Draine","given":"Sean C."},{"family":"Abrams","given":"Richard L."}],"issued":{"date-parts":[["1996",9,20]]}}}],"schema":"https://github.com/citation-style-language/schema/raw/master/csl-citation.json"} </w:instrText>
+      </w:r>
+      <w:r>
+        <w:fldChar w:fldCharType="separate"/>
+      </w:r>
+      <w:r>
+        <w:rPr>
+          <w:rFonts w:ascii="Times New Roman" w:hAnsi="Times New Roman" w:cs="Times New Roman"/>
+        </w:rPr>
+        <w:t>(Greenwald et al., 1996)</w:t>
+      </w:r>
+      <w:r>
+        <w:fldChar w:fldCharType="end"/>
+      </w:r>
+      <w:r>
+        <w:t xml:space="preserve">. As </w:t>
+      </w:r>
+      <w:r>
+        <w:t xml:space="preserve">reaching responses are </w:t>
+      </w:r>
+      <w:r>
+        <w:t>a relatively long ongoing procedure</w:t>
+      </w:r>
+      <w:r>
+        <w:t>, they might be less affected by short-lived effects</w:t>
+      </w:r>
+      <w:r>
+        <w:t>. However</w:t>
       </w:r>
       <w:r>
         <w:t>,</w:t>
       </w:r>
       <w:r>
-        <w:t xml:space="preserve"> in which the stimuli </w:t>
-      </w:r>
-      <w:r>
-        <w:t>are</w:t>
-      </w:r>
-      <w:r>
-        <w:t xml:space="preserve"> presented only after the movement was initiated. This paradigm has been shown to increase the movement consistency and curvature and decrease the amount of noise </w:t>
-      </w:r>
-      <w:r>
-        <w:fldChar w:fldCharType="begin"/>
-      </w:r>
-      <w:r>
-        <w:instrText xml:space="preserve"> ADDIN ZOTERO_ITEM CSL_CITATION {"citationID":"ALWVJU5S","properties":{"formattedCitation":"(Scherbaum &amp; Kieslich, 2018)","plainCitation":"(Scherbaum &amp; Kieslich, 2018)","noteIndex":0},"citationItems":[{"id":321,"uris":["http://zotero.org/users/8275165/items/IZYALV52"],"itemData":{"id":321,"type":"article-journal","container-title":"Behavior Research Methods","DOI":"10.3758/s13428-017-0977-4","ISSN":"1554-3528","issue":"5","journalAbbreviation":"Behav Res","language":"en","page":"2097-2110","source":"DOI.org (Crossref)","title":"Stuck at the starting line: How the starting procedure influences mouse-tracking data","title-short":"Stuck at the starting line","volume":"50","author":[{"family":"Scherbaum","given":"Stefan"},{"family":"Kieslich","given":"Pascal J."}],"issued":{"date-parts":[["2018",10]]}}}],"schema":"https://github.com/citation-style-language/schema/raw/master/csl-citation.json"} </w:instrText>
-      </w:r>
-      <w:r>
-        <w:fldChar w:fldCharType="separate"/>
-      </w:r>
-      <w:r>
-        <w:rPr>
-          <w:rFonts w:ascii="Times New Roman" w:hAnsi="Times New Roman" w:cs="Times New Roman"/>
-        </w:rPr>
-        <w:t>(Scherbaum &amp; Kieslich, 2018)</w:t>
-      </w:r>
-      <w:r>
-        <w:fldChar w:fldCharType="end"/>
-      </w:r>
-      <w:r>
-        <w:t>. Moreover, it will decrease the number of excluded trials</w:t>
+        <w:t xml:space="preserve"> this </w:t>
+      </w:r>
+      <w:r>
+        <w:t>interpretation</w:t>
+      </w:r>
+      <w:r>
+        <w:t xml:space="preserve"> </w:t>
+      </w:r>
+      <w:r>
+        <w:t xml:space="preserve">does not </w:t>
+      </w:r>
+      <w:r>
+        <w:t xml:space="preserve">align </w:t>
+      </w:r>
+      <w:r>
+        <w:t xml:space="preserve">with the </w:t>
+      </w:r>
+      <w:r>
+        <w:t>cluster</w:t>
+      </w:r>
+      <w:r>
+        <w:t>-based permutation</w:t>
+      </w:r>
+      <w:r>
+        <w:t xml:space="preserve"> results which show that </w:t>
+      </w:r>
+      <w:r>
+        <w:t xml:space="preserve">the </w:t>
+      </w:r>
+      <w:r>
+        <w:t>primes exert</w:t>
+      </w:r>
+      <w:r>
+        <w:t>ed</w:t>
+      </w:r>
+      <w:r>
+        <w:t xml:space="preserve"> their effects almost throughout the entire movement. In addition, </w:t>
+      </w:r>
+      <w:r>
+        <w:t xml:space="preserve">given </w:t>
+      </w:r>
+      <w:r>
+        <w:t xml:space="preserve">that </w:t>
+      </w:r>
+      <w:r>
+        <w:t>the reaction times</w:t>
+      </w:r>
+      <w:r>
+        <w:t xml:space="preserve"> of the two measures</w:t>
+      </w:r>
+      <w:r>
+        <w:t xml:space="preserve"> differ</w:t>
+      </w:r>
+      <w:r>
+        <w:t>ed</w:t>
+      </w:r>
+      <w:r>
+        <w:t xml:space="preserve"> </w:t>
+      </w:r>
+      <w:r>
+        <w:t xml:space="preserve">by </w:t>
+      </w:r>
+      <w:r>
+        <w:t>60ms</w:t>
+      </w:r>
+      <w:r>
+        <w:t xml:space="preserve"> only</w:t>
+      </w:r>
+      <w:r>
+        <w:t xml:space="preserve"> (</w:t>
+      </w:r>
+      <w:r>
+        <w:t>M</w:t>
+      </w:r>
+      <w:r>
+        <w:rPr>
+          <w:vertAlign w:val="subscript"/>
+        </w:rPr>
+        <w:t>reaching</w:t>
+      </w:r>
+      <w:r>
+        <w:t xml:space="preserve"> = 594.62</w:t>
+      </w:r>
+      <w:r>
+        <w:t xml:space="preserve">, </w:t>
+      </w:r>
+      <w:r>
+        <w:t>M</w:t>
+      </w:r>
+      <w:r>
+        <w:rPr>
+          <w:vertAlign w:val="subscript"/>
+        </w:rPr>
+        <w:t>keyboard</w:t>
+      </w:r>
+      <w:r>
+        <w:t xml:space="preserve"> = 535.49)</w:t>
       </w:r>
       <w:r>
         <w:t>,</w:t>
       </w:r>
       <w:r>
-        <w:t xml:space="preserve"> as no trials will be excluded due to early </w:t>
-      </w:r>
-      <w:r>
-        <w:lastRenderedPageBreak/>
-        <w:t>or late responses. This could potentially increase the signal to noise ratio in the reaching task and allow reaching to unravel a larger congruency effect.</w:t>
+        <w:t xml:space="preserve"> this </w:t>
+      </w:r>
+      <w:r>
+        <w:t xml:space="preserve">explanation </w:t>
+      </w:r>
+      <w:r>
+        <w:t>seem</w:t>
+      </w:r>
+      <w:r>
+        <w:t>s</w:t>
+      </w:r>
+      <w:r>
+        <w:t xml:space="preserve"> </w:t>
+      </w:r>
+      <w:r>
+        <w:t>un</w:t>
+      </w:r>
+      <w:r>
+        <w:t>likely</w:t>
+      </w:r>
+      <w:r>
+        <w:t>, since if the effect vanished too quickly for affecting reaching, it should have also faded away for keyboard presses</w:t>
+      </w:r>
+      <w:r>
+        <w:t>.</w:t>
+      </w:r>
+      <w:r>
+        <w:t xml:space="preserve"> Thus, it seems like the lower SNR is a more plausible explanation for the results.</w:t>
       </w:r>
     </w:p>
     <w:p>
       <w:r>
-        <w:t xml:space="preserve">Assuming the results obtained here are genuine, one could go beyond the discrepancy between </w:t>
-      </w:r>
-      <w:r>
-        <w:t>them</w:t>
-      </w:r>
-      <w:r>
-        <w:t xml:space="preserve"> and those </w:t>
-      </w:r>
-      <w:r>
-        <w:t xml:space="preserve">reported </w:t>
-      </w:r>
-      <w:r>
-        <w:t xml:space="preserve">by Xiao et al. (2015), </w:t>
+        <w:t xml:space="preserve">To conclude, </w:t>
+      </w:r>
+      <w:r>
+        <w:t xml:space="preserve">although no </w:t>
+      </w:r>
+      <w:r>
+        <w:t>advantage</w:t>
+      </w:r>
+      <w:r>
+        <w:t xml:space="preserve"> in effect size was found for </w:t>
+      </w:r>
+      <w:r>
+        <w:t>motion tracking</w:t>
+      </w:r>
+      <w:r>
+        <w:t>, this study does suggest that it might be a fruitful venue for future research. First, the effects are comparable to those found when using a</w:t>
+      </w:r>
+      <w:r>
+        <w:t xml:space="preserve"> </w:t>
+      </w:r>
+      <w:r>
+        <w:t xml:space="preserve">keyboard response </w:t>
+      </w:r>
+      <w:r>
+        <w:t xml:space="preserve">measure of </w:t>
+      </w:r>
+      <w:r>
+        <w:t>unconscious processing</w:t>
+      </w:r>
+      <w:r>
+        <w:t xml:space="preserve">. </w:t>
+      </w:r>
+      <w:r>
+        <w:t>Second, i</w:t>
+      </w:r>
+      <w:r>
+        <w:t>t</w:t>
+      </w:r>
+      <w:r>
+        <w:t xml:space="preserve"> provide</w:t>
+      </w:r>
+      <w:r>
+        <w:t xml:space="preserve">s rich </w:t>
+      </w:r>
+      <w:r>
+        <w:t xml:space="preserve">data </w:t>
       </w:r>
       <w:r>
         <w:t>and</w:t>
       </w:r>
       <w:r>
-        <w:t xml:space="preserve"> ask </w:t>
-      </w:r>
-      <w:r>
-        <w:t xml:space="preserve">how can we explain the current findings. That is, why </w:t>
-      </w:r>
-      <w:r>
-        <w:t xml:space="preserve">was the </w:t>
-      </w:r>
-      <w:r>
-        <w:t>expected pattern of a stronger effect for movement tracking not found.</w:t>
-      </w:r>
-      <w:r>
         <w:t xml:space="preserve"> </w:t>
       </w:r>
       <w:r>
-        <w:t xml:space="preserve">One </w:t>
-      </w:r>
-      <w:r>
-        <w:t xml:space="preserve">possible explanation </w:t>
-      </w:r>
-      <w:r>
-        <w:t xml:space="preserve">might stem from </w:t>
-      </w:r>
-      <w:r>
-        <w:t>the</w:t>
-      </w:r>
-      <w:r>
-        <w:t xml:space="preserve"> </w:t>
-      </w:r>
-      <w:r>
-        <w:t xml:space="preserve">larger amount of noise </w:t>
-      </w:r>
-      <w:r>
-        <w:t xml:space="preserve">that was </w:t>
-      </w:r>
-      <w:r>
-        <w:t xml:space="preserve">observed </w:t>
-      </w:r>
-      <w:r>
-        <w:t xml:space="preserve">in the </w:t>
-      </w:r>
-      <w:commentRangeStart w:id="60"/>
-      <w:r>
-        <w:t>reaching measure</w:t>
-      </w:r>
-      <w:commentRangeEnd w:id="60"/>
-      <w:r>
-        <w:rPr>
-          <w:rStyle w:val="CommentReference"/>
-        </w:rPr>
-        <w:commentReference w:id="60"/>
-      </w:r>
-      <w:r>
-        <w:t xml:space="preserve">. </w:t>
-      </w:r>
-      <w:r>
-        <w:t xml:space="preserve">Specifically, </w:t>
-      </w:r>
-      <w:r>
-        <w:t xml:space="preserve">reaching </w:t>
-      </w:r>
-      <w:r>
-        <w:t>require</w:t>
+        <w:t>online sensitivity</w:t>
+      </w:r>
+      <w:r>
+        <w:t xml:space="preserve"> that is not possible with a keyboard measure</w:t>
+      </w:r>
+      <w:r>
+        <w:t>. This open</w:t>
       </w:r>
       <w:r>
         <w:t>s</w:t>
       </w:r>
       <w:r>
-        <w:t xml:space="preserve"> planning a trajectory towards a target</w:t>
-      </w:r>
-      <w:r>
-        <w:t>,</w:t>
-      </w:r>
-      <w:r>
-        <w:t xml:space="preserve"> which makes </w:t>
-      </w:r>
-      <w:r>
-        <w:t xml:space="preserve">it </w:t>
-      </w:r>
-      <w:r>
-        <w:t>more comple</w:t>
-      </w:r>
-      <w:r>
-        <w:t>x</w:t>
-      </w:r>
-      <w:r>
-        <w:t xml:space="preserve"> than a simple keypress.</w:t>
-      </w:r>
-      <w:r>
-        <w:t xml:space="preserve"> </w:t>
-      </w:r>
-      <w:r>
-        <w:t>T</w:t>
-      </w:r>
-      <w:r>
-        <w:t>he more complex a process is, the more room there is for error and variability when executing it</w:t>
-      </w:r>
-      <w:r>
-        <w:t xml:space="preserve"> </w:t>
-      </w:r>
-      <w:r>
-        <w:fldChar w:fldCharType="begin"/>
-      </w:r>
-      <w:r>
-        <w:instrText xml:space="preserve"> ADDIN ZOTERO_ITEM CSL_CITATION {"citationID":"0q5PNRMv","properties":{"formattedCitation":"(Nembhard &amp; Osothsilp, 2002)","plainCitation":"(Nembhard &amp; Osothsilp, 2002)","noteIndex":0},"citationItems":[{"id":791,"uris":["http://zotero.org/users/8275165/items/VRQJRRKW"],"itemData":{"id":791,"type":"article-journal","abstract":"This paper examines the effects of task complexity on the distribution of individual learning and forgetting parameters. Empirical data based on a set of manual tasks is examined to obtain knowledge about the effects of task complexity on the distribution of parameters of human learning and forgetting. Results indicate that task complexity signiﬁcantly affects the variance of individual learning rates, forgetting rates, and steady-state productivity rates, where the variability of these parameters among individuals increase as task complexity increases. Knowledge about the effects of task complexity on individual learning and forgetting parameters will aid in simulation studies and in assigning workers to tasks of varying complexity as a part of productivity improvement efforts.","container-title":"International Journal of Industrial Ergonomics","DOI":"10.1016/S0169-8141(01)00070-1","ISSN":"01698141","issue":"5","journalAbbreviation":"International Journal of Industrial Ergonomics","language":"en","page":"297-306","source":"DOI.org (Crossref)","title":"Task complexity effects on between-individual learning/forgetting variability","volume":"29","author":[{"family":"Nembhard","given":"David A."},{"family":"Osothsilp","given":"Napassavong"}],"issued":{"date-parts":[["2002",5]]}}}],"schema":"https://github.com/citation-style-language/schema/raw/master/csl-citation.json"} </w:instrText>
-      </w:r>
-      <w:r>
-        <w:fldChar w:fldCharType="separate"/>
-      </w:r>
-      <w:r>
-        <w:rPr>
-          <w:rFonts w:ascii="Times New Roman" w:hAnsi="Times New Roman" w:cs="Times New Roman"/>
-        </w:rPr>
-        <w:t>(Nembhard &amp; Osothsilp, 2002)</w:t>
-      </w:r>
-      <w:r>
-        <w:fldChar w:fldCharType="end"/>
-      </w:r>
-      <w:r>
-        <w:t xml:space="preserve">. </w:t>
-      </w:r>
-      <w:r>
-        <w:t>This might obscure</w:t>
-      </w:r>
-      <w:r>
-        <w:t xml:space="preserve"> the</w:t>
-      </w:r>
-      <w:r>
-        <w:t xml:space="preserve"> </w:t>
-      </w:r>
-      <w:r>
-        <w:t xml:space="preserve">congruency effect </w:t>
-      </w:r>
-      <w:r>
-        <w:t xml:space="preserve">and make it harder to find </w:t>
-      </w:r>
-      <w:r>
-        <w:t xml:space="preserve">in </w:t>
-      </w:r>
-      <w:r>
-        <w:t>a</w:t>
-      </w:r>
-      <w:r>
-        <w:t xml:space="preserve"> complex </w:t>
-      </w:r>
-      <w:r>
-        <w:t xml:space="preserve">reaching </w:t>
-      </w:r>
-      <w:r>
-        <w:t xml:space="preserve">movement </w:t>
-      </w:r>
-      <w:r>
-        <w:t xml:space="preserve">compared to a </w:t>
-      </w:r>
-      <w:r>
-        <w:t>keypress</w:t>
-      </w:r>
-      <w:r>
-        <w:t xml:space="preserve">. This </w:t>
-      </w:r>
-      <w:r>
-        <w:t xml:space="preserve">notion </w:t>
-      </w:r>
-      <w:r>
-        <w:t xml:space="preserve">is supported by the larger relative standard </w:t>
-      </w:r>
-      <w:r>
-        <w:t>deviation</w:t>
-      </w:r>
-      <w:r>
-        <w:t xml:space="preserve"> </w:t>
-      </w:r>
-      <w:r>
-        <w:fldChar w:fldCharType="begin"/>
-      </w:r>
-      <w:r>
-        <w:instrText xml:space="preserve"> ADDIN ZOTERO_ITEM CSL_CITATION {"citationID":"oUaQfPj7","properties":{"formattedCitation":"(Everitt &amp; Skrondal, 2010)","plainCitation":"(Everitt &amp; Skrondal, 2010)","noteIndex":0},"citationItems":[{"id":768,"uris":["http://zotero.org/users/8275165/items/FSG4IFX3"],"itemData":{"id":768,"type":"book","abstract":"In the fourth edition of this dictionary many new entries have been added reflecting, in particular, the expanding interest in Bayesian statistics, causality and machine learning. \nThere has also been a comprehensive review and, where thought necessary, subsequent revision of existing entries. The number of biographies of important statisticians has been increased by including many from outside the UK and the USA and by the inclusion of entries for those who have died since the publication of the third edition.","ISBN":"978-0-511-78827-7","language":"en_US","note":"Accepted: 2018-11-14T09:25:45Z","source":"196.43.179.6:8080","title":"The Cambridge dictionary of statistics","URL":"http://196.43.179.6:8080/xmlui/handle/123456789/1213","author":[{"family":"Everitt","given":"B. S."},{"family":"Skrondal","given":"A."}],"accessed":{"date-parts":[["2022",9,11]]},"issued":{"date-parts":[["2010"]]}}}],"schema":"https://github.com/citation-style-language/schema/raw/master/csl-citation.json"} </w:instrText>
-      </w:r>
-      <w:r>
-        <w:fldChar w:fldCharType="separate"/>
-      </w:r>
-      <w:r>
-        <w:rPr>
-          <w:rFonts w:ascii="Times New Roman" w:hAnsi="Times New Roman" w:cs="Times New Roman"/>
-        </w:rPr>
-        <w:t>(Everitt &amp; Skrondal, 2010)</w:t>
-      </w:r>
-      <w:r>
-        <w:fldChar w:fldCharType="end"/>
-      </w:r>
-      <w:r>
-        <w:t xml:space="preserve"> </w:t>
-      </w:r>
-      <w:r>
-        <w:t>observe</w:t>
-      </w:r>
-      <w:r>
-        <w:t>d</w:t>
-      </w:r>
-      <w:r>
-        <w:t xml:space="preserve"> in the </w:t>
-      </w:r>
-      <w:r>
-        <w:t xml:space="preserve">reaching </w:t>
-      </w:r>
-      <w:r>
-        <w:t>area</w:t>
-      </w:r>
-      <w:r>
-        <w:t xml:space="preserve"> </w:t>
-      </w:r>
-      <w:r>
-        <w:t xml:space="preserve">(SD = 1.45) </w:t>
-      </w:r>
-      <w:r>
-        <w:t>compared to the keyboard</w:t>
-      </w:r>
-      <w:r>
-        <w:t xml:space="preserve"> RT</w:t>
-      </w:r>
-      <w:r>
-        <w:t xml:space="preserve"> (SD = 0.85)</w:t>
-      </w:r>
-      <w:r>
-        <w:t xml:space="preserve">. </w:t>
-      </w:r>
-      <w:r>
-        <w:t xml:space="preserve">In addition, the </w:t>
-      </w:r>
-      <w:r>
-        <w:t>SNR was further decreased in the reaching session due to the higher number of excluded trials.</w:t>
+        <w:t xml:space="preserve"> the gate to </w:t>
+      </w:r>
+      <w:r>
+        <w:t>delv</w:t>
+      </w:r>
+      <w:r>
+        <w:t>ing</w:t>
+      </w:r>
+      <w:r>
+        <w:t xml:space="preserve"> into </w:t>
+      </w:r>
+      <w:r>
+        <w:t>the temporal aspects of unconscious effects on behavior. Thus</w:t>
+      </w:r>
+      <w:r>
+        <w:t xml:space="preserve">, </w:t>
+      </w:r>
+      <w:r>
+        <w:t xml:space="preserve">when taken together, these results </w:t>
+      </w:r>
+      <w:r>
+        <w:t xml:space="preserve">should encourage researchers to further </w:t>
+      </w:r>
+      <w:r>
+        <w:t xml:space="preserve">explore </w:t>
+      </w:r>
+      <w:r>
+        <w:t xml:space="preserve">the </w:t>
+      </w:r>
+      <w:r>
+        <w:t xml:space="preserve">features </w:t>
+      </w:r>
+      <w:r>
+        <w:t>and potential in movement tracking as a tool for studying unconscious processes</w:t>
+      </w:r>
+      <w:r>
+        <w:t>. N</w:t>
+      </w:r>
+      <w:r>
+        <w:t xml:space="preserve">ew </w:t>
+      </w:r>
+      <w:r>
+        <w:t>analys</w:t>
+      </w:r>
+      <w:r>
+        <w:t>e</w:t>
+      </w:r>
+      <w:r>
+        <w:t xml:space="preserve">s and </w:t>
+      </w:r>
+      <w:r>
+        <w:t xml:space="preserve">parameters </w:t>
+      </w:r>
+      <w:r>
+        <w:lastRenderedPageBreak/>
+        <w:t xml:space="preserve">should </w:t>
+      </w:r>
+      <w:r>
+        <w:t xml:space="preserve">be devised </w:t>
+      </w:r>
+      <w:r>
+        <w:t xml:space="preserve">and </w:t>
+      </w:r>
+      <w:r>
+        <w:t xml:space="preserve">extracted from </w:t>
+      </w:r>
+      <w:r>
+        <w:t xml:space="preserve">the trajectory data </w:t>
+      </w:r>
+      <w:r>
+        <w:t xml:space="preserve">and </w:t>
+      </w:r>
+      <w:r>
+        <w:t xml:space="preserve">could potentially </w:t>
+      </w:r>
+      <w:r>
+        <w:t>expand our knowledge of processes</w:t>
+      </w:r>
+      <w:r>
+        <w:t xml:space="preserve"> taking place without consciousness</w:t>
+      </w:r>
+      <w:r>
+        <w:t>.</w:t>
       </w:r>
     </w:p>
     <w:p>
-      <w:r>
-        <w:t>An</w:t>
-      </w:r>
-      <w:r>
-        <w:t>other</w:t>
-      </w:r>
-      <w:r>
-        <w:t xml:space="preserve"> alternative explanation </w:t>
-      </w:r>
-      <w:r>
-        <w:t xml:space="preserve">for </w:t>
-      </w:r>
-      <w:r>
-        <w:t xml:space="preserve">the results </w:t>
-      </w:r>
-      <w:r>
-        <w:t xml:space="preserve">relies on the short-lived nature of </w:t>
-      </w:r>
-      <w:r>
-        <w:t>unconscious effects</w:t>
-      </w:r>
-      <w:r>
-        <w:t xml:space="preserve"> </w:t>
-      </w:r>
-      <w:r>
-        <w:fldChar w:fldCharType="begin"/>
-      </w:r>
-      <w:r>
-        <w:instrText xml:space="preserve"> ADDIN ZOTERO_ITEM CSL_CITATION {"citationID":"CKM2gCgQ","properties":{"formattedCitation":"(Greenwald et al., 1996)","plainCitation":"(Greenwald et al., 1996)","noteIndex":0},"citationItems":[{"id":476,"uris":["http://zotero.org/users/8275165/items/IAZPP3YU"],"itemData":{"id":476,"type":"article-journal","container-title":"Science","DOI":"10.1126/science.273.5282.1699","ISSN":"0036-8075, 1095-9203","issue":"5282","journalAbbreviation":"Science","language":"en","page":"1699-1702","source":"DOI.org (Crossref)","title":"Three Cognitive Markers of Unconscious Semantic Activation","volume":"273","author":[{"family":"Greenwald","given":"Anthony G."},{"family":"Draine","given":"Sean C."},{"family":"Abrams","given":"Richard L."}],"issued":{"date-parts":[["1996",9,20]]}}}],"schema":"https://github.com/citation-style-language/schema/raw/master/csl-citation.json"} </w:instrText>
-      </w:r>
-      <w:r>
-        <w:fldChar w:fldCharType="separate"/>
-      </w:r>
-      <w:r>
-        <w:rPr>
-          <w:rFonts w:ascii="Times New Roman" w:hAnsi="Times New Roman" w:cs="Times New Roman"/>
-        </w:rPr>
-        <w:t>(Greenwald et al., 1996)</w:t>
-      </w:r>
-      <w:r>
-        <w:fldChar w:fldCharType="end"/>
-      </w:r>
-      <w:r>
-        <w:t xml:space="preserve">. As </w:t>
-      </w:r>
-      <w:r>
-        <w:t xml:space="preserve">reaching responses are </w:t>
-      </w:r>
-      <w:r>
-        <w:t>a relatively long ongoing procedure</w:t>
-      </w:r>
-      <w:r>
-        <w:t>, they might be less affected by short-lived effects</w:t>
-      </w:r>
-      <w:r>
-        <w:t>. However</w:t>
-      </w:r>
-      <w:r>
-        <w:t>,</w:t>
-      </w:r>
-      <w:r>
-        <w:t xml:space="preserve"> this </w:t>
-      </w:r>
-      <w:r>
-        <w:t>interpretation</w:t>
-      </w:r>
-      <w:r>
-        <w:t xml:space="preserve"> </w:t>
-      </w:r>
-      <w:r>
-        <w:t xml:space="preserve">does not </w:t>
-      </w:r>
-      <w:r>
-        <w:t xml:space="preserve">align </w:t>
-      </w:r>
-      <w:r>
-        <w:t xml:space="preserve">with the </w:t>
-      </w:r>
-      <w:r>
-        <w:t>cluster</w:t>
-      </w:r>
-      <w:r>
-        <w:t>-based permutation</w:t>
-      </w:r>
-      <w:r>
-        <w:t xml:space="preserve"> results which show that </w:t>
-      </w:r>
-      <w:r>
-        <w:t xml:space="preserve">the </w:t>
-      </w:r>
-      <w:r>
-        <w:t>primes exert</w:t>
-      </w:r>
-      <w:r>
-        <w:t>ed</w:t>
-      </w:r>
-      <w:r>
-        <w:t xml:space="preserve"> their effects almost throughout the entire movement. In addition, </w:t>
-      </w:r>
-      <w:r>
-        <w:t xml:space="preserve">given </w:t>
-      </w:r>
-      <w:r>
-        <w:t xml:space="preserve">that </w:t>
-      </w:r>
-      <w:r>
-        <w:t>the reaction times</w:t>
-      </w:r>
-      <w:r>
-        <w:t xml:space="preserve"> of the two measures</w:t>
-      </w:r>
-      <w:r>
-        <w:t xml:space="preserve"> differ</w:t>
-      </w:r>
-      <w:r>
-        <w:t>ed</w:t>
-      </w:r>
-      <w:r>
-        <w:t xml:space="preserve"> </w:t>
-      </w:r>
-      <w:r>
-        <w:t xml:space="preserve">by </w:t>
-      </w:r>
-      <w:r>
-        <w:t>60ms</w:t>
-      </w:r>
-      <w:r>
-        <w:t xml:space="preserve"> only</w:t>
-      </w:r>
-      <w:r>
-        <w:t xml:space="preserve"> (</w:t>
-      </w:r>
-      <w:r>
-        <w:t>M</w:t>
-      </w:r>
-      <w:r>
-        <w:rPr>
-          <w:vertAlign w:val="subscript"/>
-        </w:rPr>
-        <w:t>reaching</w:t>
-      </w:r>
-      <w:r>
-        <w:t xml:space="preserve"> = 594.62</w:t>
-      </w:r>
-      <w:r>
-        <w:t xml:space="preserve">, </w:t>
-      </w:r>
-      <w:r>
-        <w:t>M</w:t>
-      </w:r>
-      <w:r>
-        <w:rPr>
-          <w:vertAlign w:val="subscript"/>
-        </w:rPr>
-        <w:t>keyboard</w:t>
-      </w:r>
-      <w:r>
-        <w:t xml:space="preserve"> = 535.49)</w:t>
-      </w:r>
-      <w:r>
-        <w:t>,</w:t>
-      </w:r>
-      <w:r>
-        <w:t xml:space="preserve"> this </w:t>
-      </w:r>
-      <w:r>
-        <w:t xml:space="preserve">explanation </w:t>
-      </w:r>
-      <w:r>
-        <w:t>seem</w:t>
-      </w:r>
-      <w:r>
-        <w:t>s</w:t>
-      </w:r>
-      <w:r>
-        <w:t xml:space="preserve"> </w:t>
-      </w:r>
-      <w:r>
-        <w:t>un</w:t>
-      </w:r>
-      <w:r>
-        <w:t>likely</w:t>
-      </w:r>
-      <w:r>
-        <w:t>, since if the effect vanished too quickly for affecting reaching, it should have also faded away for keyboard presses</w:t>
-      </w:r>
-      <w:r>
-        <w:t>.</w:t>
-      </w:r>
-      <w:r>
-        <w:t xml:space="preserve"> Thus, it seems like the lower SNR is a more plausible explanation for the results.</w:t>
+      <w:pPr>
+        <w:spacing w:line="480" w:lineRule="auto"/>
+        <w:jc w:val="left"/>
+      </w:pPr>
+      <w:r>
+        <w:br w:type="page"/>
       </w:r>
     </w:p>
     <w:p>
-      <w:r>
-        <w:t xml:space="preserve">To conclude, </w:t>
-      </w:r>
-      <w:r>
-        <w:t xml:space="preserve">although no </w:t>
-      </w:r>
-      <w:r>
-        <w:t>advantage</w:t>
-      </w:r>
-      <w:r>
-        <w:t xml:space="preserve"> in effect size was found for </w:t>
-      </w:r>
-      <w:r>
-        <w:t>motion tracking</w:t>
-      </w:r>
-      <w:r>
-        <w:t>, this study does suggest that it might be a fruitful venue for future research. First, the effects are comparable to those found when using a</w:t>
-      </w:r>
-      <w:r>
-        <w:t xml:space="preserve"> </w:t>
-      </w:r>
-      <w:r>
-        <w:t xml:space="preserve">keyboard response </w:t>
-      </w:r>
-      <w:r>
-        <w:t xml:space="preserve">measure of </w:t>
-      </w:r>
-      <w:r>
-        <w:t>unconscious processing</w:t>
-      </w:r>
-      <w:r>
-        <w:t xml:space="preserve">. </w:t>
-      </w:r>
-      <w:r>
-        <w:t>Second, i</w:t>
-      </w:r>
-      <w:r>
-        <w:t>t</w:t>
-      </w:r>
-      <w:r>
-        <w:t xml:space="preserve"> provide</w:t>
-      </w:r>
-      <w:r>
-        <w:t xml:space="preserve">s rich </w:t>
-      </w:r>
-      <w:r>
-        <w:t xml:space="preserve">data </w:t>
-      </w:r>
-      <w:r>
-        <w:t>and</w:t>
-      </w:r>
-      <w:r>
-        <w:t xml:space="preserve"> </w:t>
-      </w:r>
-      <w:r>
-        <w:t>online sensitivity</w:t>
-      </w:r>
-      <w:r>
-        <w:t xml:space="preserve"> that is not possible with a keyboard measure</w:t>
-      </w:r>
-      <w:r>
-        <w:t>. This open</w:t>
-      </w:r>
-      <w:r>
-        <w:t>s</w:t>
-      </w:r>
-      <w:r>
-        <w:t xml:space="preserve"> the gate to </w:t>
-      </w:r>
-      <w:r>
-        <w:t>delv</w:t>
-      </w:r>
-      <w:r>
-        <w:t>ing</w:t>
-      </w:r>
-      <w:r>
-        <w:t xml:space="preserve"> into </w:t>
-      </w:r>
-      <w:r>
-        <w:t>the temporal aspects of unconscious effects on behavior. Thus</w:t>
-      </w:r>
-      <w:r>
-        <w:t xml:space="preserve">, </w:t>
-      </w:r>
-      <w:r>
-        <w:t xml:space="preserve">when taken together, these results </w:t>
-      </w:r>
-      <w:r>
-        <w:t xml:space="preserve">should encourage researchers to further </w:t>
-      </w:r>
-      <w:r>
-        <w:t xml:space="preserve">explore </w:t>
-      </w:r>
-      <w:r>
-        <w:t xml:space="preserve">the </w:t>
-      </w:r>
-      <w:r>
-        <w:t xml:space="preserve">features </w:t>
-      </w:r>
-      <w:r>
-        <w:t>and potential in movement tracking as a tool for studying unconscious processes</w:t>
-      </w:r>
-      <w:r>
-        <w:t>. N</w:t>
-      </w:r>
-      <w:r>
-        <w:t xml:space="preserve">ew </w:t>
-      </w:r>
-      <w:r>
-        <w:t>analys</w:t>
-      </w:r>
-      <w:r>
-        <w:t>e</w:t>
-      </w:r>
-      <w:r>
-        <w:t xml:space="preserve">s and </w:t>
-      </w:r>
-      <w:r>
-        <w:t xml:space="preserve">parameters </w:t>
-      </w:r>
-      <w:r>
-        <w:lastRenderedPageBreak/>
-        <w:t xml:space="preserve">should </w:t>
-      </w:r>
-      <w:r>
-        <w:t xml:space="preserve">be devised </w:t>
-      </w:r>
-      <w:r>
-        <w:t xml:space="preserve">and </w:t>
-      </w:r>
-      <w:r>
-        <w:t xml:space="preserve">extracted from </w:t>
-      </w:r>
-      <w:r>
-        <w:t xml:space="preserve">the trajectory data </w:t>
-      </w:r>
-      <w:r>
-        <w:t xml:space="preserve">and </w:t>
-      </w:r>
-      <w:r>
-        <w:t xml:space="preserve">could potentially </w:t>
-      </w:r>
-      <w:r>
-        <w:t>expand our knowledge of processes</w:t>
-      </w:r>
-      <w:r>
-        <w:t xml:space="preserve"> taking place without consciousness</w:t>
-      </w:r>
-      <w:r>
-        <w:t>.</w:t>
-      </w:r>
-    </w:p>
-    <w:p>
-      <w:pPr>
-        <w:spacing w:line="480" w:lineRule="auto"/>
-        <w:jc w:val="left"/>
-      </w:pPr>
-      <w:r>
-        <w:br w:type="page"/>
-      </w:r>
-    </w:p>
-    <w:p>
       <w:pPr>
         <w:pStyle w:val="Heading2"/>
       </w:pPr>
-      <w:bookmarkStart w:id="61" w:name="_Toc114469910"/>
+      <w:bookmarkStart w:id="60" w:name="_Toc114469910"/>
       <w:r>
         <w:lastRenderedPageBreak/>
         <w:t>Supplementary materials</w:t>
       </w:r>
-      <w:bookmarkEnd w:id="61"/>
+      <w:bookmarkEnd w:id="60"/>
     </w:p>
     <w:p>
       <w:pPr>
@@ -23973,7 +24023,7 @@
           <w:lang w:eastAsia="ja-JP" w:bidi="ar-SA"/>
         </w:rPr>
       </w:pPr>
-      <w:bookmarkStart w:id="62" w:name="_Ref114050197"/>
+      <w:bookmarkStart w:id="61" w:name="_Ref114050197"/>
       <w:r>
         <w:t xml:space="preserve">Supplementary Figure </w:t>
       </w:r>
@@ -23985,7 +24035,7 @@
           <w:t>1</w:t>
         </w:r>
       </w:fldSimple>
-      <w:bookmarkEnd w:id="62"/>
+      <w:bookmarkEnd w:id="61"/>
       <w:r>
         <w:t xml:space="preserve">. </w:t>
       </w:r>
@@ -24068,7 +24118,7 @@
         <w:pStyle w:val="Caption"/>
         <w:jc w:val="left"/>
       </w:pPr>
-      <w:bookmarkStart w:id="63" w:name="_Ref114128122"/>
+      <w:bookmarkStart w:id="62" w:name="_Ref114128122"/>
       <w:r>
         <w:t xml:space="preserve">Supplementary Figure </w:t>
       </w:r>
@@ -24080,7 +24130,7 @@
           <w:t>2</w:t>
         </w:r>
       </w:fldSimple>
-      <w:bookmarkEnd w:id="63"/>
+      <w:bookmarkEnd w:id="62"/>
       <w:r>
         <w:t xml:space="preserve">. QQ-plots </w:t>
       </w:r>
@@ -24129,7 +24179,7 @@
           <w:szCs w:val="18"/>
         </w:rPr>
       </w:pPr>
-      <w:bookmarkStart w:id="64" w:name="_Ref114130120"/>
+      <w:bookmarkStart w:id="63" w:name="_Ref114130120"/>
       <w:r>
         <w:br w:type="page"/>
       </w:r>
@@ -24139,7 +24189,7 @@
         <w:pStyle w:val="Caption"/>
         <w:keepNext/>
       </w:pPr>
-      <w:bookmarkStart w:id="65" w:name="_Ref114472701"/>
+      <w:bookmarkStart w:id="64" w:name="_Ref114472701"/>
       <w:r>
         <w:lastRenderedPageBreak/>
         <w:t xml:space="preserve">Supplementary Table </w:t>
@@ -24152,8 +24202,8 @@
           <w:t>1</w:t>
         </w:r>
       </w:fldSimple>
+      <w:bookmarkEnd w:id="63"/>
       <w:bookmarkEnd w:id="64"/>
-      <w:bookmarkEnd w:id="65"/>
       <w:r>
         <w:t xml:space="preserve">. </w:t>
       </w:r>
@@ -25058,7 +25108,7 @@
         <w:pStyle w:val="Caption"/>
         <w:keepNext/>
       </w:pPr>
-      <w:bookmarkStart w:id="66" w:name="_Ref114130105"/>
+      <w:bookmarkStart w:id="65" w:name="_Ref114130105"/>
       <w:r>
         <w:t xml:space="preserve">Supplementary Table </w:t>
       </w:r>
@@ -25070,7 +25120,7 @@
           <w:t>2</w:t>
         </w:r>
       </w:fldSimple>
-      <w:bookmarkEnd w:id="66"/>
+      <w:bookmarkEnd w:id="65"/>
       <w:r>
         <w:t xml:space="preserve">. </w:t>
       </w:r>
@@ -25835,12 +25885,12 @@
       <w:pPr>
         <w:pStyle w:val="Heading2"/>
       </w:pPr>
-      <w:bookmarkStart w:id="67" w:name="_Toc114469911"/>
+      <w:bookmarkStart w:id="66" w:name="_Toc114469911"/>
       <w:r>
         <w:lastRenderedPageBreak/>
         <w:t>References</w:t>
       </w:r>
-      <w:bookmarkEnd w:id="67"/>
+      <w:bookmarkEnd w:id="66"/>
     </w:p>
     <w:p>
       <w:pPr>
@@ -27199,14 +27249,14 @@
         <w:pStyle w:val="Bibliography"/>
       </w:pPr>
       <w:r>
-        <w:t xml:space="preserve">Lamme, V. A. F., &amp; Roelfsema, P. R. (2000). The distinct modes of vision offered by feedforward and recurrent processing. </w:t>
+        <w:t xml:space="preserve">Lakens, D. (2013). Calculating and reporting effect sizes to facilitate cumulative science: A practical primer for t-tests and ANOVAs. </w:t>
       </w:r>
       <w:r>
         <w:rPr>
           <w:i/>
           <w:iCs/>
         </w:rPr>
-        <w:t>Trends in Neurosciences</w:t>
+        <w:t>Frontiers in Psychology</w:t>
       </w:r>
       <w:r>
         <w:t xml:space="preserve">, </w:t>
@@ -27216,10 +27266,10 @@
           <w:i/>
           <w:iCs/>
         </w:rPr>
-        <w:t>23</w:t>
-      </w:r>
-      <w:r>
-        <w:t>(11), 571–579. https://doi.org/10.1016/S0166-2236(00)01657-X</w:t>
+        <w:t>4</w:t>
+      </w:r>
+      <w:r>
+        <w:t>. https://doi.org/10.3389/fpsyg.2013.00863</w:t>
       </w:r>
     </w:p>
     <w:p>
@@ -27227,14 +27277,14 @@
         <w:pStyle w:val="Bibliography"/>
       </w:pPr>
       <w:r>
-        <w:t xml:space="preserve">Li, W., Moallem, I., Paller, K. A., &amp; Gottfried, J. A. (2007). Subliminal Smells can Guide Social Preferences. </w:t>
+        <w:t xml:space="preserve">Lamme, V. A. F., &amp; Roelfsema, P. R. (2000). The distinct modes of vision offered by feedforward and recurrent processing. </w:t>
       </w:r>
       <w:r>
         <w:rPr>
           <w:i/>
           <w:iCs/>
         </w:rPr>
-        <w:t>Psychological Science</w:t>
+        <w:t>Trends in Neurosciences</w:t>
       </w:r>
       <w:r>
         <w:t xml:space="preserve">, </w:t>
@@ -27244,10 +27294,10 @@
           <w:i/>
           <w:iCs/>
         </w:rPr>
-        <w:t>18</w:t>
-      </w:r>
-      <w:r>
-        <w:t>(12), 1044–1049. https://doi.org/10.1111/j.1467-9280.2007.02023.x</w:t>
+        <w:t>23</w:t>
+      </w:r>
+      <w:r>
+        <w:t>(11), 571–579. https://doi.org/10.1016/S0166-2236(00)01657-X</w:t>
       </w:r>
     </w:p>
     <w:p>
@@ -27255,14 +27305,14 @@
         <w:pStyle w:val="Bibliography"/>
       </w:pPr>
       <w:r>
-        <w:t xml:space="preserve">Luo, Q., Peng, D., Jin, Z., Xu, D., Xiao, L., &amp; Ding, G. (2004). Emotional valence of words modulates the subliminal repetition priming effect in the left fusiform gyrus: An event-related fMRI study. </w:t>
+        <w:t xml:space="preserve">Li, W., Moallem, I., Paller, K. A., &amp; Gottfried, J. A. (2007). Subliminal Smells can Guide Social Preferences. </w:t>
       </w:r>
       <w:r>
         <w:rPr>
           <w:i/>
           <w:iCs/>
         </w:rPr>
-        <w:t>NeuroImage</w:t>
+        <w:t>Psychological Science</w:t>
       </w:r>
       <w:r>
         <w:t xml:space="preserve">, </w:t>
@@ -27272,10 +27322,10 @@
           <w:i/>
           <w:iCs/>
         </w:rPr>
-        <w:t>21</w:t>
-      </w:r>
-      <w:r>
-        <w:t>(1), 414–421. https://doi.org/10.1016/j.neuroimage.2003.09.048</w:t>
+        <w:t>18</w:t>
+      </w:r>
+      <w:r>
+        <w:t>(12), 1044–1049. https://doi.org/10.1111/j.1467-9280.2007.02023.x</w:t>
       </w:r>
     </w:p>
     <w:p>
@@ -27283,17 +27333,27 @@
         <w:pStyle w:val="Bibliography"/>
       </w:pPr>
       <w:r>
-        <w:t xml:space="preserve">Mack, A., &amp; Rock, I. (1998). Inattentional blindness: Perception without attention. In </w:t>
+        <w:t xml:space="preserve">Luo, Q., Peng, D., Jin, Z., Xu, D., Xiao, L., &amp; Ding, G. (2004). Emotional valence of words modulates the subliminal repetition priming effect in the left fusiform gyrus: An event-related fMRI study. </w:t>
       </w:r>
       <w:r>
         <w:rPr>
           <w:i/>
           <w:iCs/>
         </w:rPr>
-        <w:t>Visual attention</w:t>
-      </w:r>
-      <w:r>
-        <w:t xml:space="preserve"> (pp. 55–76). Oxford University Press.</w:t>
+        <w:t>NeuroImage</w:t>
+      </w:r>
+      <w:r>
+        <w:t xml:space="preserve">, </w:t>
+      </w:r>
+      <w:r>
+        <w:rPr>
+          <w:i/>
+          <w:iCs/>
+        </w:rPr>
+        <w:t>21</w:t>
+      </w:r>
+      <w:r>
+        <w:t>(1), 414–421. https://doi.org/10.1016/j.neuroimage.2003.09.048</w:t>
       </w:r>
     </w:p>
     <w:p>
@@ -27301,17 +27361,17 @@
         <w:pStyle w:val="Bibliography"/>
       </w:pPr>
       <w:r>
-        <w:t xml:space="preserve">Macmillan, N. A., &amp; Creelman, C. D. (2004). </w:t>
+        <w:t xml:space="preserve">Mack, A., &amp; Rock, I. (1998). Inattentional blindness: Perception without attention. In </w:t>
       </w:r>
       <w:r>
         <w:rPr>
           <w:i/>
           <w:iCs/>
         </w:rPr>
-        <w:t>Detection Theory: A User’s Guide</w:t>
-      </w:r>
-      <w:r>
-        <w:t xml:space="preserve"> (2nd ed.). Psychology Press. https://doi.org/10.4324/9781410611147</w:t>
+        <w:t>Visual attention</w:t>
+      </w:r>
+      <w:r>
+        <w:t xml:space="preserve"> (pp. 55–76). Oxford University Press.</w:t>
       </w:r>
     </w:p>
     <w:p>
@@ -27319,23 +27379,42 @@
         <w:pStyle w:val="Bibliography"/>
       </w:pPr>
       <w:r>
-        <w:t xml:space="preserve">Malejka, S., Vadillo, M. A., Dienes, Z., &amp; Shanks, D. R. (2021). Correlation analysis to investigate unconscious mental processes: A critical appraisal and mini-tutorial. </w:t>
+        <w:t xml:space="preserve">Macmillan, N. A., &amp; Creelman, C. D. (2004). </w:t>
       </w:r>
       <w:r>
         <w:rPr>
           <w:i/>
           <w:iCs/>
         </w:rPr>
-        <w:t>Cognition</w:t>
-      </w:r>
-      <w:r>
-        <w:t xml:space="preserve">, </w:t>
+        <w:t>Detection Theory: A User’s Guide</w:t>
+      </w:r>
+      <w:r>
+        <w:t xml:space="preserve"> (2nd ed.). Psychology Press. https://doi.org/10.4324/9781410611147</w:t>
+      </w:r>
+    </w:p>
+    <w:p>
+      <w:pPr>
+        <w:pStyle w:val="Bibliography"/>
+      </w:pPr>
+      <w:r>
+        <w:lastRenderedPageBreak/>
+        <w:t xml:space="preserve">Malejka, S., Vadillo, M. A., Dienes, Z., &amp; Shanks, D. R. (2021). Correlation analysis to investigate unconscious mental processes: A critical appraisal and mini-tutorial. </w:t>
       </w:r>
       <w:r>
         <w:rPr>
           <w:i/>
           <w:iCs/>
         </w:rPr>
+        <w:t>Cognition</w:t>
+      </w:r>
+      <w:r>
+        <w:t xml:space="preserve">, </w:t>
+      </w:r>
+      <w:r>
+        <w:rPr>
+          <w:i/>
+          <w:iCs/>
+        </w:rPr>
         <w:t>212</w:t>
       </w:r>
       <w:r>
@@ -27347,7 +27426,6 @@
         <w:pStyle w:val="Bibliography"/>
       </w:pPr>
       <w:r>
-        <w:lastRenderedPageBreak/>
         <w:t xml:space="preserve">Mashour, G. A., Roelfsema, P., Changeux, J.-P., &amp; Dehaene, S. (2020). Conscious Processing and the Global Neuronal Workspace Hypothesis. </w:t>
       </w:r>
       <w:r>
@@ -27615,6 +27693,7 @@
         <w:pStyle w:val="Bibliography"/>
       </w:pPr>
       <w:r>
+        <w:lastRenderedPageBreak/>
         <w:t xml:space="preserve">Moors, P., &amp; Hesselmann, G. (2018). A critical reexamination of doing arithmetic nonconsciously. </w:t>
       </w:r>
       <w:r>
@@ -27643,7 +27722,6 @@
         <w:pStyle w:val="Bibliography"/>
       </w:pPr>
       <w:r>
-        <w:lastRenderedPageBreak/>
         <w:t xml:space="preserve">Moors, P., &amp; Hesselmann, G. (2019). Unconscious arithmetic: Assessing the robustness of the results reported by Karpinski, Briggs, and Yale (2018). </w:t>
       </w:r>
       <w:r>
@@ -27926,6 +28004,7 @@
         <w:pStyle w:val="Bibliography"/>
       </w:pPr>
       <w:r>
+        <w:lastRenderedPageBreak/>
         <w:t xml:space="preserve">Peters, M. A. K., Kentridge, R. W., Phillips, I., &amp; Block, N. (2017). Does unconscious perception really exist? Continuing the ASSC20 debate. </w:t>
       </w:r>
       <w:r>
@@ -27954,7 +28033,6 @@
         <w:pStyle w:val="Bibliography"/>
       </w:pPr>
       <w:r>
-        <w:lastRenderedPageBreak/>
         <w:t xml:space="preserve">Peters, M. A. K., &amp; Lau, H. (2015). </w:t>
       </w:r>
       <w:r>
@@ -28215,6 +28293,7 @@
         <w:pStyle w:val="Bibliography"/>
       </w:pPr>
       <w:r>
+        <w:lastRenderedPageBreak/>
         <w:t xml:space="preserve">Scherbaum, S., Dshemuchadse, M., Fischer, R., &amp; Goschke, T. (2010). How decisions evolve: The temporal dynamics of action selection. </w:t>
       </w:r>
       <w:r>
@@ -28243,7 +28322,6 @@
         <w:pStyle w:val="Bibliography"/>
       </w:pPr>
       <w:r>
-        <w:lastRenderedPageBreak/>
         <w:t xml:space="preserve">Scherbaum, S., &amp; Kieslich, P. J. (2018). Stuck at the starting line: How the starting procedure influences mouse-tracking data. </w:t>
       </w:r>
       <w:r>
@@ -28496,6 +28574,7 @@
         <w:pStyle w:val="Bibliography"/>
       </w:pPr>
       <w:r>
+        <w:lastRenderedPageBreak/>
         <w:t xml:space="preserve">von Hofsten, C., &amp; Lindhagen, K. (1979). Observations on the development of reaching for moving objects. </w:t>
       </w:r>
       <w:r>
@@ -28524,7 +28603,6 @@
         <w:pStyle w:val="Bibliography"/>
       </w:pPr>
       <w:r>
-        <w:lastRenderedPageBreak/>
         <w:t xml:space="preserve">Willander, J., &amp; Larsson, M. (2006). Smell your way back to childhood: Autobiographical odor memory. </w:t>
       </w:r>
       <w:r>
@@ -28723,7 +28801,7 @@
           <w:lang w:bidi="he-IL"/>
         </w:rPr>
       </w:pPr>
-      <w:bookmarkStart w:id="68" w:name="_Toc114469912"/>
+      <w:bookmarkStart w:id="67" w:name="_Toc114469912"/>
       <w:r>
         <w:rPr>
           <w:rFonts w:hint="cs"/>
@@ -28733,7 +28811,7 @@
         <w:lastRenderedPageBreak/>
         <w:t>תקציר</w:t>
       </w:r>
-      <w:bookmarkEnd w:id="68"/>
+      <w:bookmarkEnd w:id="67"/>
     </w:p>
     <w:p>
       <w:pPr>
@@ -29106,10 +29184,31 @@
 
 <file path=word/comments.xml><?xml version="1.0" encoding="utf-8"?>
 <w:comments xmlns:wpc="http://schemas.microsoft.com/office/word/2010/wordprocessingCanvas" xmlns:cx="http://schemas.microsoft.com/office/drawing/2014/chartex" xmlns:cx1="http://schemas.microsoft.com/office/drawing/2015/9/8/chartex" xmlns:cx2="http://schemas.microsoft.com/office/drawing/2015/10/21/chartex" xmlns:cx3="http://schemas.microsoft.com/office/drawing/2016/5/9/chartex" xmlns:cx4="http://schemas.microsoft.com/office/drawing/2016/5/10/chartex" xmlns:cx5="http://schemas.microsoft.com/office/drawing/2016/5/11/chartex" xmlns:cx6="http://schemas.microsoft.com/office/drawing/2016/5/12/chartex" xmlns:cx7="http://schemas.microsoft.com/office/drawing/2016/5/13/chartex" xmlns:cx8="http://schemas.microsoft.com/office/drawing/2016/5/14/chartex" xmlns:mc="http://schemas.openxmlformats.org/markup-compatibility/2006" xmlns:aink="http://schemas.microsoft.com/office/drawing/2016/ink" xmlns:am3d="http://schemas.microsoft.com/office/drawing/2017/model3d" xmlns:o="urn:schemas-microsoft-com:office:office" xmlns:oel="http://schemas.microsoft.com/office/2019/extlst" xmlns:r="http://schemas.openxmlformats.org/officeDocument/2006/relationships" xmlns:m="http://schemas.openxmlformats.org/officeDocument/2006/math" xmlns:v="urn:schemas-microsoft-com:vml" xmlns:wp14="http://schemas.microsoft.com/office/word/2010/wordprocessingDrawing" xmlns:wp="http://schemas.openxmlformats.org/drawingml/2006/wordprocessingDrawing" xmlns:w10="urn:schemas-microsoft-com:office:word" xmlns:w="http://schemas.openxmlformats.org/wordprocessingml/2006/main" xmlns:w14="http://schemas.microsoft.com/office/word/2010/wordml" xmlns:w15="http://schemas.microsoft.com/office/word/2012/wordml" xmlns:w16cex="http://schemas.microsoft.com/office/word/2018/wordml/cex" xmlns:w16cid="http://schemas.microsoft.com/office/word/2016/wordml/cid" xmlns:w16="http://schemas.microsoft.com/office/word/2018/wordml" xmlns:w16sdtdh="http://schemas.microsoft.com/office/word/2020/wordml/sdtdatahash" xmlns:w16se="http://schemas.microsoft.com/office/word/2015/wordml/symex" xmlns:wpg="http://schemas.microsoft.com/office/word/2010/wordprocessingGroup" xmlns:wpi="http://schemas.microsoft.com/office/word/2010/wordprocessingInk" xmlns:wne="http://schemas.microsoft.com/office/word/2006/wordml" xmlns:wps="http://schemas.microsoft.com/office/word/2010/wordprocessingShape" mc:Ignorable="w14 w15 w16se w16cid w16 w16cex w16sdtdh wp14">
-  <w:comment w:id="46" w:author="Chen Heller" w:date="2022-09-01T09:42:00Z" w:initials="CH">
+  <w:comment w:id="57" w:author="Liad Mudrik" w:date="2022-09-15T17:03:00Z" w:initials="LM">
     <w:p>
       <w:pPr>
+        <w:jc w:val="left"/>
+      </w:pPr>
+      <w:r>
+        <w:rPr>
+          <w:rStyle w:val="CommentReference"/>
+        </w:rPr>
+        <w:annotationRef/>
+      </w:r>
+      <w:r>
+        <w:rPr>
+          <w:sz w:val="20"/>
+          <w:szCs w:val="20"/>
+        </w:rPr>
+        <w:t>was it higher than 0 or even higher than 0.5? report the highest value for which most subjects were above</w:t>
+      </w:r>
+    </w:p>
+  </w:comment>
+  <w:comment w:id="58" w:author="Chen Heller" w:date="2022-09-19T09:02:00Z" w:initials="CH">
+    <w:p>
+      <w:pPr>
         <w:pStyle w:val="CommentText"/>
+        <w:jc w:val="left"/>
       </w:pPr>
       <w:r>
         <w:rPr>
@@ -29118,104 +29217,53 @@
         <w:annotationRef/>
       </w:r>
       <w:r>
-        <w:t>Rejected explanation:</w:t>
+        <w:t>Since the scores are evenly distributed its hard to determine how many subjects are "most subjects". Above 50%? Above 60%?</w:t>
       </w:r>
     </w:p>
     <w:p>
       <w:pPr>
         <w:pStyle w:val="CommentText"/>
-      </w:pPr>
-      <w:r>
-        <w:t>a trend was seen in the proportion of each exclusion reason. It seems that late responses, slow movements and incorrect answers became less prominent at the expense of having more short reaches and early responses. A Possible explanation for this pattern of results can be conceived by reviewing the proportion of each exclusion reason in Experiment 2. Late responses were kind of the most prominent cause for error in experiment 2, and therefore it is possible that in order to diminish their error rate, participants in experiment 3 mainly focused their efforts on reducing their response time. Consequently, quicker responses developed which decreased the number of late responses but increased the number of early responses and short trajectories.</w:t>
-      </w:r>
-      <w:r>
-        <w:rPr>
-          <w:strike/>
-        </w:rPr>
-        <w:t xml:space="preserve"> These hasty responses left less time to process the target which explains the increase in incorrect answers. Similarly, the probability for corrective movements could have increased as well, which accounted for the higher rate of long movement durations.</w:t>
+        <w:jc w:val="left"/>
+      </w:pPr>
+      <w:r>
+        <w:t>In mouse session:</w:t>
+      </w:r>
+    </w:p>
+    <w:p>
+      <w:pPr>
+        <w:pStyle w:val="CommentText"/>
+        <w:jc w:val="left"/>
+      </w:pPr>
+      <w:r>
+        <w:t>15 participant are above 0.2 and 13 are below.</w:t>
+      </w:r>
+    </w:p>
+    <w:p>
+      <w:pPr>
+        <w:pStyle w:val="CommentText"/>
+        <w:jc w:val="left"/>
+      </w:pPr>
+    </w:p>
+    <w:p>
+      <w:pPr>
+        <w:pStyle w:val="CommentText"/>
+        <w:jc w:val="left"/>
+      </w:pPr>
+      <w:r>
+        <w:t>In Keyboard session:</w:t>
+      </w:r>
+    </w:p>
+    <w:p>
+      <w:pPr>
+        <w:pStyle w:val="CommentText"/>
+        <w:jc w:val="left"/>
+      </w:pPr>
+      <w:r>
+        <w:t>14 are above 0.3 and 19 are below.</w:t>
       </w:r>
     </w:p>
   </w:comment>
-  <w:comment w:id="58" w:author="Liad Mudrik" w:date="2022-09-15T17:03:00Z" w:initials="LM">
-    <w:p>
-      <w:pPr>
-        <w:jc w:val="left"/>
-      </w:pPr>
-      <w:r>
-        <w:rPr>
-          <w:rStyle w:val="CommentReference"/>
-        </w:rPr>
-        <w:annotationRef/>
-      </w:r>
-      <w:r>
-        <w:rPr>
-          <w:sz w:val="20"/>
-          <w:szCs w:val="20"/>
-        </w:rPr>
-        <w:t>was it higher than 0 or even higher than 0.5? report the highest value for which most subjects were above</w:t>
-      </w:r>
-    </w:p>
-  </w:comment>
-  <w:comment w:id="59" w:author="Chen Heller" w:date="2022-09-19T09:02:00Z" w:initials="CH">
-    <w:p>
-      <w:pPr>
-        <w:pStyle w:val="CommentText"/>
-        <w:jc w:val="left"/>
-      </w:pPr>
-      <w:r>
-        <w:rPr>
-          <w:rStyle w:val="CommentReference"/>
-        </w:rPr>
-        <w:annotationRef/>
-      </w:r>
-      <w:r>
-        <w:t>Since the scores are evenly distributed its hard to determine how many subjects are "most subjects". Above 50%? Above 60%?</w:t>
-      </w:r>
-    </w:p>
-    <w:p>
-      <w:pPr>
-        <w:pStyle w:val="CommentText"/>
-        <w:jc w:val="left"/>
-      </w:pPr>
-      <w:r>
-        <w:t>In mouse session:</w:t>
-      </w:r>
-    </w:p>
-    <w:p>
-      <w:pPr>
-        <w:pStyle w:val="CommentText"/>
-        <w:jc w:val="left"/>
-      </w:pPr>
-      <w:r>
-        <w:t>15 participant are above 0.2 and 13 are below.</w:t>
-      </w:r>
-    </w:p>
-    <w:p>
-      <w:pPr>
-        <w:pStyle w:val="CommentText"/>
-        <w:jc w:val="left"/>
-      </w:pPr>
-    </w:p>
-    <w:p>
-      <w:pPr>
-        <w:pStyle w:val="CommentText"/>
-        <w:jc w:val="left"/>
-      </w:pPr>
-      <w:r>
-        <w:t>In Keyboard session:</w:t>
-      </w:r>
-    </w:p>
-    <w:p>
-      <w:pPr>
-        <w:pStyle w:val="CommentText"/>
-        <w:jc w:val="left"/>
-      </w:pPr>
-      <w:r>
-        <w:t>14 are above 0.3 and 19 are below.</w:t>
-      </w:r>
-    </w:p>
-  </w:comment>
-  <w:comment w:id="60" w:author="Chen Heller" w:date="2022-09-04T13:36:00Z" w:initials="CH">
+  <w:comment w:id="59" w:author="Chen Heller" w:date="2022-09-04T13:36:00Z" w:initials="CH">
     <w:p>
       <w:pPr>
         <w:pStyle w:val="CommentText"/>
@@ -29257,7 +29305,6 @@
 
 <file path=word/commentsExtended.xml><?xml version="1.0" encoding="utf-8"?>
 <w15:commentsEx xmlns:wpc="http://schemas.microsoft.com/office/word/2010/wordprocessingCanvas" xmlns:cx="http://schemas.microsoft.com/office/drawing/2014/chartex" xmlns:cx1="http://schemas.microsoft.com/office/drawing/2015/9/8/chartex" xmlns:cx2="http://schemas.microsoft.com/office/drawing/2015/10/21/chartex" xmlns:cx3="http://schemas.microsoft.com/office/drawing/2016/5/9/chartex" xmlns:cx4="http://schemas.microsoft.com/office/drawing/2016/5/10/chartex" xmlns:cx5="http://schemas.microsoft.com/office/drawing/2016/5/11/chartex" xmlns:cx6="http://schemas.microsoft.com/office/drawing/2016/5/12/chartex" xmlns:cx7="http://schemas.microsoft.com/office/drawing/2016/5/13/chartex" xmlns:cx8="http://schemas.microsoft.com/office/drawing/2016/5/14/chartex" xmlns:mc="http://schemas.openxmlformats.org/markup-compatibility/2006" xmlns:aink="http://schemas.microsoft.com/office/drawing/2016/ink" xmlns:am3d="http://schemas.microsoft.com/office/drawing/2017/model3d" xmlns:o="urn:schemas-microsoft-com:office:office" xmlns:oel="http://schemas.microsoft.com/office/2019/extlst" xmlns:r="http://schemas.openxmlformats.org/officeDocument/2006/relationships" xmlns:m="http://schemas.openxmlformats.org/officeDocument/2006/math" xmlns:v="urn:schemas-microsoft-com:vml" xmlns:wp14="http://schemas.microsoft.com/office/word/2010/wordprocessingDrawing" xmlns:wp="http://schemas.openxmlformats.org/drawingml/2006/wordprocessingDrawing" xmlns:w10="urn:schemas-microsoft-com:office:word" xmlns:w="http://schemas.openxmlformats.org/wordprocessingml/2006/main" xmlns:w14="http://schemas.microsoft.com/office/word/2010/wordml" xmlns:w15="http://schemas.microsoft.com/office/word/2012/wordml" xmlns:w16cex="http://schemas.microsoft.com/office/word/2018/wordml/cex" xmlns:w16cid="http://schemas.microsoft.com/office/word/2016/wordml/cid" xmlns:w16="http://schemas.microsoft.com/office/word/2018/wordml" xmlns:w16sdtdh="http://schemas.microsoft.com/office/word/2020/wordml/sdtdatahash" xmlns:w16se="http://schemas.microsoft.com/office/word/2015/wordml/symex" xmlns:wpg="http://schemas.microsoft.com/office/word/2010/wordprocessingGroup" xmlns:wpi="http://schemas.microsoft.com/office/word/2010/wordprocessingInk" xmlns:wne="http://schemas.microsoft.com/office/word/2006/wordml" xmlns:wps="http://schemas.microsoft.com/office/word/2010/wordprocessingShape" mc:Ignorable="w14 w15 w16se w16cid w16 w16cex w16sdtdh wp14">
-  <w15:commentEx w15:paraId="094AF53A" w15:done="0"/>
   <w15:commentEx w15:paraId="7BF83D85" w15:done="0"/>
   <w15:commentEx w15:paraId="789A2572" w15:paraIdParent="7BF83D85" w15:done="0"/>
   <w15:commentEx w15:paraId="57C983B6" w15:done="0"/>
@@ -29266,7 +29313,6 @@
 
 <file path=word/commentsExtensible.xml><?xml version="1.0" encoding="utf-8"?>
 <w16cex:commentsExtensible xmlns:wpc="http://schemas.microsoft.com/office/word/2010/wordprocessingCanvas" xmlns:cx="http://schemas.microsoft.com/office/drawing/2014/chartex" xmlns:cx1="http://schemas.microsoft.com/office/drawing/2015/9/8/chartex" xmlns:cx2="http://schemas.microsoft.com/office/drawing/2015/10/21/chartex" xmlns:cx3="http://schemas.microsoft.com/office/drawing/2016/5/9/chartex" xmlns:cx4="http://schemas.microsoft.com/office/drawing/2016/5/10/chartex" xmlns:cx5="http://schemas.microsoft.com/office/drawing/2016/5/11/chartex" xmlns:cx6="http://schemas.microsoft.com/office/drawing/2016/5/12/chartex" xmlns:cx7="http://schemas.microsoft.com/office/drawing/2016/5/13/chartex" xmlns:cx8="http://schemas.microsoft.com/office/drawing/2016/5/14/chartex" xmlns:mc="http://schemas.openxmlformats.org/markup-compatibility/2006" xmlns:aink="http://schemas.microsoft.com/office/drawing/2016/ink" xmlns:am3d="http://schemas.microsoft.com/office/drawing/2017/model3d" xmlns:o="urn:schemas-microsoft-com:office:office" xmlns:oel="http://schemas.microsoft.com/office/2019/extlst" xmlns:r="http://schemas.openxmlformats.org/officeDocument/2006/relationships" xmlns:m="http://schemas.openxmlformats.org/officeDocument/2006/math" xmlns:v="urn:schemas-microsoft-com:vml" xmlns:wp14="http://schemas.microsoft.com/office/word/2010/wordprocessingDrawing" xmlns:wp="http://schemas.openxmlformats.org/drawingml/2006/wordprocessingDrawing" xmlns:w10="urn:schemas-microsoft-com:office:word" xmlns:w="http://schemas.openxmlformats.org/wordprocessingml/2006/main" xmlns:w14="http://schemas.microsoft.com/office/word/2010/wordml" xmlns:w15="http://schemas.microsoft.com/office/word/2012/wordml" xmlns:w16cex="http://schemas.microsoft.com/office/word/2018/wordml/cex" xmlns:w16cid="http://schemas.microsoft.com/office/word/2016/wordml/cid" xmlns:w16="http://schemas.microsoft.com/office/word/2018/wordml" xmlns:w16sdtdh="http://schemas.microsoft.com/office/word/2020/wordml/sdtdatahash" xmlns:w16se="http://schemas.microsoft.com/office/word/2015/wordml/symex" xmlns:wpg="http://schemas.microsoft.com/office/word/2010/wordprocessingGroup" xmlns:wpi="http://schemas.microsoft.com/office/word/2010/wordprocessingInk" xmlns:wne="http://schemas.microsoft.com/office/word/2006/wordml" xmlns:wps="http://schemas.microsoft.com/office/word/2010/wordprocessingShape" mc:Ignorable="w14 w15 w16se w16cid w16 w16cex w16sdtdh wp14">
-  <w16cex:commentExtensible w16cex:durableId="26BAFD12" w16cex:dateUtc="2022-09-01T06:42:00Z"/>
   <w16cex:commentExtensible w16cex:durableId="26CDD95A" w16cex:dateUtc="2022-09-16T00:03:00Z"/>
   <w16cex:commentExtensible w16cex:durableId="26D2AEA4" w16cex:dateUtc="2022-09-19T06:02:00Z"/>
   <w16cex:commentExtensible w16cex:durableId="26BF287B" w16cex:dateUtc="2022-09-04T10:36:00Z"/>
@@ -29275,7 +29321,6 @@
 
 <file path=word/commentsIds.xml><?xml version="1.0" encoding="utf-8"?>
 <w16cid:commentsIds xmlns:wpc="http://schemas.microsoft.com/office/word/2010/wordprocessingCanvas" xmlns:cx="http://schemas.microsoft.com/office/drawing/2014/chartex" xmlns:cx1="http://schemas.microsoft.com/office/drawing/2015/9/8/chartex" xmlns:cx2="http://schemas.microsoft.com/office/drawing/2015/10/21/chartex" xmlns:cx3="http://schemas.microsoft.com/office/drawing/2016/5/9/chartex" xmlns:cx4="http://schemas.microsoft.com/office/drawing/2016/5/10/chartex" xmlns:cx5="http://schemas.microsoft.com/office/drawing/2016/5/11/chartex" xmlns:cx6="http://schemas.microsoft.com/office/drawing/2016/5/12/chartex" xmlns:cx7="http://schemas.microsoft.com/office/drawing/2016/5/13/chartex" xmlns:cx8="http://schemas.microsoft.com/office/drawing/2016/5/14/chartex" xmlns:mc="http://schemas.openxmlformats.org/markup-compatibility/2006" xmlns:aink="http://schemas.microsoft.com/office/drawing/2016/ink" xmlns:am3d="http://schemas.microsoft.com/office/drawing/2017/model3d" xmlns:o="urn:schemas-microsoft-com:office:office" xmlns:oel="http://schemas.microsoft.com/office/2019/extlst" xmlns:r="http://schemas.openxmlformats.org/officeDocument/2006/relationships" xmlns:m="http://schemas.openxmlformats.org/officeDocument/2006/math" xmlns:v="urn:schemas-microsoft-com:vml" xmlns:wp14="http://schemas.microsoft.com/office/word/2010/wordprocessingDrawing" xmlns:wp="http://schemas.openxmlformats.org/drawingml/2006/wordprocessingDrawing" xmlns:w10="urn:schemas-microsoft-com:office:word" xmlns:w="http://schemas.openxmlformats.org/wordprocessingml/2006/main" xmlns:w14="http://schemas.microsoft.com/office/word/2010/wordml" xmlns:w15="http://schemas.microsoft.com/office/word/2012/wordml" xmlns:w16cex="http://schemas.microsoft.com/office/word/2018/wordml/cex" xmlns:w16cid="http://schemas.microsoft.com/office/word/2016/wordml/cid" xmlns:w16="http://schemas.microsoft.com/office/word/2018/wordml" xmlns:w16sdtdh="http://schemas.microsoft.com/office/word/2020/wordml/sdtdatahash" xmlns:w16se="http://schemas.microsoft.com/office/word/2015/wordml/symex" xmlns:wpg="http://schemas.microsoft.com/office/word/2010/wordprocessingGroup" xmlns:wpi="http://schemas.microsoft.com/office/word/2010/wordprocessingInk" xmlns:wne="http://schemas.microsoft.com/office/word/2006/wordml" xmlns:wps="http://schemas.microsoft.com/office/word/2010/wordprocessingShape" mc:Ignorable="w14 w15 w16se w16cid w16 w16cex w16sdtdh wp14">
-  <w16cid:commentId w16cid:paraId="094AF53A" w16cid:durableId="26BAFD12"/>
   <w16cid:commentId w16cid:paraId="7BF83D85" w16cid:durableId="26CDD95A"/>
   <w16cid:commentId w16cid:paraId="789A2572" w16cid:durableId="26D2AEA4"/>
   <w16cid:commentId w16cid:paraId="57C983B6" w16cid:durableId="26BF287B"/>
